--- a/RTAC_44251_44798_44893.docx
+++ b/RTAC_44251_44798_44893.docx
@@ -3222,15 +3222,7 @@
               <w:sz w:val="24"/>
               <w:szCs w:val="24"/>
             </w:rPr>
-            <w:t>3</w:t>
-          </w:r>
-          <w:r>
-            <w:rPr>
-              <w:rFonts w:ascii="Times New Roman" w:hAnsi="Times New Roman"/>
-              <w:sz w:val="24"/>
-              <w:szCs w:val="24"/>
-            </w:rPr>
-            <w:t xml:space="preserve">.1. </w:t>
+            <w:t xml:space="preserve">3.1. </w:t>
           </w:r>
           <w:proofErr w:type="spellStart"/>
           <w:r>
@@ -3293,15 +3285,7 @@
               <w:sz w:val="24"/>
               <w:szCs w:val="24"/>
             </w:rPr>
-            <w:t>3</w:t>
-          </w:r>
-          <w:r>
-            <w:rPr>
-              <w:rFonts w:ascii="Times New Roman" w:hAnsi="Times New Roman"/>
-              <w:sz w:val="24"/>
-              <w:szCs w:val="24"/>
-            </w:rPr>
-            <w:t xml:space="preserve">.1.1. Program </w:t>
+            <w:t xml:space="preserve">3.1.1. Program </w:t>
           </w:r>
           <w:proofErr w:type="spellStart"/>
           <w:r>
@@ -3519,15 +3503,7 @@
               <w:sz w:val="24"/>
               <w:szCs w:val="24"/>
             </w:rPr>
-            <w:t>4</w:t>
-          </w:r>
-          <w:r>
-            <w:rPr>
-              <w:rFonts w:ascii="Times New Roman" w:hAnsi="Times New Roman"/>
-              <w:sz w:val="24"/>
-              <w:szCs w:val="24"/>
-            </w:rPr>
-            <w:t xml:space="preserve">.1. </w:t>
+            <w:t xml:space="preserve">4.1. </w:t>
           </w:r>
           <w:proofErr w:type="spellStart"/>
           <w:r>
@@ -3715,6 +3691,23 @@
             <w:rPr>
               <w:rFonts w:ascii="Times New Roman" w:hAnsi="Times New Roman"/>
               <w:sz w:val="24"/>
+              <w:lang w:val="en-ID"/>
+            </w:rPr>
+            <w:t xml:space="preserve"> </w:t>
+          </w:r>
+          <w:r>
+            <w:rPr>
+              <w:rFonts w:ascii="Times New Roman" w:hAnsi="Times New Roman"/>
+              <w:i/>
+              <w:sz w:val="24"/>
+              <w:lang w:val="en-ID"/>
+            </w:rPr>
+            <w:t>norm</w:t>
+          </w:r>
+          <w:r>
+            <w:rPr>
+              <w:rFonts w:ascii="Times New Roman" w:hAnsi="Times New Roman"/>
+              <w:sz w:val="24"/>
               <w:szCs w:val="24"/>
             </w:rPr>
             <w:ptab w:relativeTo="margin" w:alignment="right" w:leader="dot"/>
@@ -3745,31 +3738,7 @@
               <w:sz w:val="24"/>
               <w:szCs w:val="24"/>
             </w:rPr>
-            <w:t>4</w:t>
-          </w:r>
-          <w:r>
-            <w:rPr>
-              <w:rFonts w:ascii="Times New Roman" w:hAnsi="Times New Roman"/>
-              <w:sz w:val="24"/>
-              <w:szCs w:val="24"/>
-            </w:rPr>
-            <w:t>.</w:t>
-          </w:r>
-          <w:r>
-            <w:rPr>
-              <w:rFonts w:ascii="Times New Roman" w:hAnsi="Times New Roman"/>
-              <w:sz w:val="24"/>
-              <w:szCs w:val="24"/>
-            </w:rPr>
-            <w:t>1</w:t>
-          </w:r>
-          <w:r>
-            <w:rPr>
-              <w:rFonts w:ascii="Times New Roman" w:hAnsi="Times New Roman"/>
-              <w:sz w:val="24"/>
-              <w:szCs w:val="24"/>
-            </w:rPr>
-            <w:t xml:space="preserve">.1. Program </w:t>
+            <w:t xml:space="preserve">4.1.1. Program </w:t>
           </w:r>
           <w:proofErr w:type="spellStart"/>
           <w:r>
@@ -3811,7 +3780,7 @@
               <w:sz w:val="24"/>
               <w:szCs w:val="24"/>
             </w:rPr>
-            <w:t>7</w:t>
+            <w:t>8</w:t>
           </w:r>
         </w:p>
         <w:p>
@@ -3902,7 +3871,7 @@
               <w:sz w:val="24"/>
               <w:szCs w:val="24"/>
             </w:rPr>
-            <w:t>8</w:t>
+            <w:t>9</w:t>
           </w:r>
         </w:p>
         <w:p>
@@ -3953,7 +3922,7 @@
               <w:sz w:val="24"/>
               <w:szCs w:val="24"/>
             </w:rPr>
-            <w:t>9</w:t>
+            <w:t>10</w:t>
           </w:r>
         </w:p>
         <w:p>
@@ -4002,7 +3971,17 @@
               <w:sz w:val="24"/>
               <w:szCs w:val="24"/>
             </w:rPr>
-            <w:t>10</w:t>
+            <w:t>1</w:t>
+          </w:r>
+          <w:r>
+            <w:rPr>
+              <w:rFonts w:ascii="Times New Roman" w:hAnsi="Times New Roman"/>
+              <w:b/>
+              <w:bCs/>
+              <w:sz w:val="24"/>
+              <w:szCs w:val="24"/>
+            </w:rPr>
+            <w:t>1</w:t>
           </w:r>
         </w:p>
         <w:p>
@@ -11194,14 +11173,7 @@
                             <w:rFonts w:ascii="Cambria Math" w:hAnsi="Cambria Math" w:cs="Times New Roman"/>
                             <w:sz w:val="20"/>
                           </w:rPr>
-                          <m:t>0</m:t>
-                        </m:r>
-                        <m:r>
-                          <w:rPr>
-                            <w:rFonts w:ascii="Cambria Math" w:hAnsi="Cambria Math" w:cs="Times New Roman"/>
-                            <w:sz w:val="20"/>
-                          </w:rPr>
-                          <m:t>.785</m:t>
+                          <m:t>0.785</m:t>
                         </m:r>
                       </m:e>
                     </m:mr>
@@ -12994,14 +12966,7 @@
                                   <w:rFonts w:ascii="Cambria Math" w:hAnsi="Cambria Math" w:cs="Times New Roman"/>
                                   <w:sz w:val="16"/>
                                 </w:rPr>
-                                <m:t>(</m:t>
-                              </m:r>
-                              <m:r>
-                                <w:rPr>
-                                  <w:rFonts w:ascii="Cambria Math" w:hAnsi="Cambria Math" w:cs="Times New Roman"/>
-                                  <w:sz w:val="16"/>
-                                </w:rPr>
-                                <m:t>I+</m:t>
+                                <m:t>(I+</m:t>
                               </m:r>
                               <m:d>
                                 <m:dPr>
@@ -13019,14 +12984,7 @@
                                       <w:rFonts w:ascii="Cambria Math" w:hAnsi="Cambria Math" w:cs="Times New Roman"/>
                                       <w:sz w:val="16"/>
                                     </w:rPr>
-                                    <m:t>0.5</m:t>
-                                  </m:r>
-                                  <m:r>
-                                    <w:rPr>
-                                      <w:rFonts w:ascii="Cambria Math" w:hAnsi="Cambria Math" w:cs="Times New Roman"/>
-                                      <w:sz w:val="16"/>
-                                    </w:rPr>
-                                    <m:t>m</m:t>
+                                    <m:t>0.5m</m:t>
                                   </m:r>
                                   <m:sSup>
                                     <m:sSupPr>
@@ -13425,14 +13383,7 @@
                                       <w:rFonts w:ascii="Cambria Math" w:hAnsi="Cambria Math" w:cs="Times New Roman"/>
                                       <w:sz w:val="16"/>
                                     </w:rPr>
-                                    <m:t>)</m:t>
-                                  </m:r>
-                                  <m:r>
-                                    <w:rPr>
-                                      <w:rFonts w:ascii="Cambria Math" w:hAnsi="Cambria Math" w:cs="Times New Roman"/>
-                                      <w:sz w:val="16"/>
-                                    </w:rPr>
-                                    <m:t>)</m:t>
+                                    <m:t>))</m:t>
                                   </m:r>
                                 </m:e>
                                 <m:sup>
@@ -13660,14 +13611,7 @@
                               <w:rFonts w:ascii="Cambria Math" w:eastAsiaTheme="minorEastAsia" w:hAnsi="Cambria Math" w:cs="Times New Roman"/>
                               <w:sz w:val="16"/>
                             </w:rPr>
-                            <m:t xml:space="preserve">    </m:t>
-                          </m:r>
-                          <m:r>
-                            <w:rPr>
-                              <w:rFonts w:ascii="Cambria Math" w:eastAsiaTheme="minorEastAsia" w:hAnsi="Cambria Math" w:cs="Times New Roman"/>
-                              <w:sz w:val="16"/>
-                            </w:rPr>
-                            <m:t>0</m:t>
+                            <m:t xml:space="preserve">    0</m:t>
                           </m:r>
                         </m:e>
                       </m:mr>
@@ -13689,14 +13633,7 @@
                                   <w:rFonts w:ascii="Cambria Math" w:eastAsiaTheme="minorEastAsia" w:hAnsi="Cambria Math" w:cs="Times New Roman"/>
                                   <w:sz w:val="16"/>
                                 </w:rPr>
-                                <m:t xml:space="preserve">0.707 </m:t>
-                              </m:r>
-                              <m:r>
-                                <w:rPr>
-                                  <w:rFonts w:ascii="Cambria Math" w:eastAsiaTheme="minorEastAsia" w:hAnsi="Cambria Math" w:cs="Times New Roman"/>
-                                  <w:sz w:val="16"/>
-                                </w:rPr>
-                                <m:t>mrk</m:t>
+                                <m:t>0.707 mrk</m:t>
                               </m:r>
                             </m:num>
                             <m:den>
@@ -13792,14 +13729,7 @@
                               <w:rFonts w:ascii="Cambria Math" w:eastAsiaTheme="minorEastAsia" w:hAnsi="Cambria Math" w:cs="Times New Roman"/>
                               <w:sz w:val="16"/>
                             </w:rPr>
-                            <m:t xml:space="preserve">   </m:t>
-                          </m:r>
-                          <m:r>
-                            <w:rPr>
-                              <w:rFonts w:ascii="Cambria Math" w:eastAsiaTheme="minorEastAsia" w:hAnsi="Cambria Math" w:cs="Times New Roman"/>
-                              <w:sz w:val="16"/>
-                            </w:rPr>
-                            <m:t>0</m:t>
+                            <m:t xml:space="preserve">   0</m:t>
                           </m:r>
                         </m:e>
                       </m:mr>
@@ -13841,14 +13771,7 @@
                               <w:rFonts w:ascii="Cambria Math" w:eastAsiaTheme="minorEastAsia" w:hAnsi="Cambria Math" w:cs="Times New Roman"/>
                               <w:sz w:val="16"/>
                             </w:rPr>
-                            <m:t xml:space="preserve">                             0                                                                                         </m:t>
-                          </m:r>
-                          <m:r>
-                            <w:rPr>
-                              <w:rFonts w:ascii="Cambria Math" w:eastAsiaTheme="minorEastAsia" w:hAnsi="Cambria Math" w:cs="Times New Roman"/>
-                              <w:sz w:val="16"/>
-                            </w:rPr>
-                            <m:t>1</m:t>
+                            <m:t xml:space="preserve">                             0                                                                                         1</m:t>
                           </m:r>
                         </m:e>
                       </m:mr>
@@ -13887,21 +13810,7 @@
                                   <w:rFonts w:ascii="Cambria Math" w:eastAsiaTheme="minorEastAsia" w:hAnsi="Cambria Math" w:cs="Times New Roman"/>
                                   <w:sz w:val="16"/>
                                 </w:rPr>
-                                <m:t>0.7</m:t>
-                              </m:r>
-                              <m:r>
-                                <w:rPr>
-                                  <w:rFonts w:ascii="Cambria Math" w:eastAsiaTheme="minorEastAsia" w:hAnsi="Cambria Math" w:cs="Times New Roman"/>
-                                  <w:sz w:val="16"/>
-                                </w:rPr>
-                                <m:t>85</m:t>
-                              </m:r>
-                              <m:r>
-                                <w:rPr>
-                                  <w:rFonts w:ascii="Cambria Math" w:eastAsiaTheme="minorEastAsia" w:hAnsi="Cambria Math" w:cs="Times New Roman"/>
-                                  <w:sz w:val="16"/>
-                                </w:rPr>
-                                <m:t xml:space="preserve"> </m:t>
+                                <m:t xml:space="preserve">0.785 </m:t>
                               </m:r>
                               <m:sSup>
                                 <m:sSupPr>
@@ -14163,14 +14072,7 @@
                               <w:rFonts w:ascii="Cambria Math" w:eastAsiaTheme="minorEastAsia" w:hAnsi="Cambria Math" w:cs="Times New Roman"/>
                               <w:sz w:val="16"/>
                             </w:rPr>
-                            <m:t xml:space="preserve">   </m:t>
-                          </m:r>
-                          <m:r>
-                            <w:rPr>
-                              <w:rFonts w:ascii="Cambria Math" w:eastAsiaTheme="minorEastAsia" w:hAnsi="Cambria Math" w:cs="Times New Roman"/>
-                              <w:sz w:val="16"/>
-                            </w:rPr>
-                            <m:t>1</m:t>
+                            <m:t xml:space="preserve">   1</m:t>
                           </m:r>
                         </m:e>
                       </m:mr>
@@ -14181,14 +14083,7 @@
                               <w:rFonts w:ascii="Cambria Math" w:eastAsiaTheme="minorEastAsia" w:hAnsi="Cambria Math" w:cs="Times New Roman"/>
                               <w:sz w:val="16"/>
                             </w:rPr>
-                            <m:t xml:space="preserve"> -1</m:t>
-                          </m:r>
-                          <m:r>
-                            <w:rPr>
-                              <w:rFonts w:ascii="Cambria Math" w:eastAsiaTheme="minorEastAsia" w:hAnsi="Cambria Math" w:cs="Times New Roman"/>
-                              <w:sz w:val="16"/>
-                            </w:rPr>
-                            <m:t>83.66</m:t>
+                            <m:t xml:space="preserve"> -183.66</m:t>
                           </m:r>
                         </m:e>
                         <m:e>
@@ -14197,14 +14092,7 @@
                               <w:rFonts w:ascii="Cambria Math" w:eastAsiaTheme="minorEastAsia" w:hAnsi="Cambria Math" w:cs="Times New Roman"/>
                               <w:sz w:val="16"/>
                             </w:rPr>
-                            <m:t xml:space="preserve">    </m:t>
-                          </m:r>
-                          <m:r>
-                            <w:rPr>
-                              <w:rFonts w:ascii="Cambria Math" w:eastAsiaTheme="minorEastAsia" w:hAnsi="Cambria Math" w:cs="Times New Roman"/>
-                              <w:sz w:val="16"/>
-                            </w:rPr>
-                            <m:t>0</m:t>
+                            <m:t xml:space="preserve">    0</m:t>
                           </m:r>
                         </m:e>
                       </m:mr>
@@ -14245,21 +14133,7 @@
                               <w:rFonts w:ascii="Cambria Math" w:eastAsiaTheme="minorEastAsia" w:hAnsi="Cambria Math" w:cs="Times New Roman"/>
                               <w:sz w:val="16"/>
                             </w:rPr>
-                            <m:t xml:space="preserve"> </m:t>
-                          </m:r>
-                          <m:r>
-                            <w:rPr>
-                              <w:rFonts w:ascii="Cambria Math" w:eastAsiaTheme="minorEastAsia" w:hAnsi="Cambria Math" w:cs="Times New Roman"/>
-                              <w:sz w:val="16"/>
-                            </w:rPr>
-                            <m:t xml:space="preserve">             </m:t>
-                          </m:r>
-                          <m:r>
-                            <w:rPr>
-                              <w:rFonts w:ascii="Cambria Math" w:eastAsiaTheme="minorEastAsia" w:hAnsi="Cambria Math" w:cs="Times New Roman"/>
-                              <w:sz w:val="16"/>
-                            </w:rPr>
-                            <m:t>0</m:t>
+                            <m:t xml:space="preserve">              0</m:t>
                           </m:r>
                         </m:e>
                       </m:mr>
@@ -14270,14 +14144,7 @@
                               <w:rFonts w:ascii="Cambria Math" w:eastAsiaTheme="minorEastAsia" w:hAnsi="Cambria Math" w:cs="Times New Roman"/>
                               <w:sz w:val="16"/>
                             </w:rPr>
-                            <m:t xml:space="preserve">        -0.00</m:t>
-                          </m:r>
-                          <m:r>
-                            <w:rPr>
-                              <w:rFonts w:ascii="Cambria Math" w:eastAsiaTheme="minorEastAsia" w:hAnsi="Cambria Math" w:cs="Times New Roman"/>
-                              <w:sz w:val="16"/>
-                            </w:rPr>
-                            <m:t>279</m:t>
+                            <m:t xml:space="preserve">        -0.00279</m:t>
                           </m:r>
                         </m:e>
                         <m:e>
@@ -14286,21 +14153,7 @@
                               <w:rFonts w:ascii="Cambria Math" w:eastAsiaTheme="minorEastAsia" w:hAnsi="Cambria Math" w:cs="Times New Roman"/>
                               <w:sz w:val="16"/>
                             </w:rPr>
-                            <m:t xml:space="preserve">          </m:t>
-                          </m:r>
-                          <m:r>
-                            <w:rPr>
-                              <w:rFonts w:ascii="Cambria Math" w:eastAsiaTheme="minorEastAsia" w:hAnsi="Cambria Math" w:cs="Times New Roman"/>
-                              <w:sz w:val="16"/>
-                            </w:rPr>
-                            <m:t>0</m:t>
-                          </m:r>
-                          <m:r>
-                            <w:rPr>
-                              <w:rFonts w:ascii="Cambria Math" w:eastAsiaTheme="minorEastAsia" w:hAnsi="Cambria Math" w:cs="Times New Roman"/>
-                              <w:sz w:val="16"/>
-                            </w:rPr>
-                            <m:t>.00723</m:t>
+                            <m:t xml:space="preserve">          0.00723</m:t>
                           </m:r>
                         </m:e>
                       </m:mr>
@@ -14343,14 +14196,7 @@
                               <w:rFonts w:ascii="Cambria Math" w:eastAsiaTheme="minorEastAsia" w:hAnsi="Cambria Math" w:cs="Times New Roman"/>
                               <w:sz w:val="16"/>
                             </w:rPr>
-                            <m:t xml:space="preserve">    </m:t>
-                          </m:r>
-                          <m:r>
-                            <w:rPr>
-                              <w:rFonts w:ascii="Cambria Math" w:eastAsiaTheme="minorEastAsia" w:hAnsi="Cambria Math" w:cs="Times New Roman"/>
-                              <w:sz w:val="16"/>
-                            </w:rPr>
-                            <m:t>0</m:t>
+                            <m:t xml:space="preserve">    0</m:t>
                           </m:r>
                         </m:e>
                       </m:mr>
@@ -14361,14 +14207,7 @@
                               <w:rFonts w:ascii="Cambria Math" w:eastAsiaTheme="minorEastAsia" w:hAnsi="Cambria Math" w:cs="Times New Roman"/>
                               <w:sz w:val="16"/>
                             </w:rPr>
-                            <m:t xml:space="preserve">    13</m:t>
-                          </m:r>
-                          <m:r>
-                            <w:rPr>
-                              <w:rFonts w:ascii="Cambria Math" w:eastAsiaTheme="minorEastAsia" w:hAnsi="Cambria Math" w:cs="Times New Roman"/>
-                              <w:sz w:val="16"/>
-                            </w:rPr>
-                            <m:t>32.1</m:t>
+                            <m:t xml:space="preserve">    1332.1</m:t>
                           </m:r>
                         </m:e>
                         <m:e>
@@ -14377,14 +14216,7 @@
                               <w:rFonts w:ascii="Cambria Math" w:eastAsiaTheme="minorEastAsia" w:hAnsi="Cambria Math" w:cs="Times New Roman"/>
                               <w:sz w:val="16"/>
                             </w:rPr>
-                            <m:t xml:space="preserve">   </m:t>
-                          </m:r>
-                          <m:r>
-                            <w:rPr>
-                              <w:rFonts w:ascii="Cambria Math" w:eastAsiaTheme="minorEastAsia" w:hAnsi="Cambria Math" w:cs="Times New Roman"/>
-                              <w:sz w:val="16"/>
-                            </w:rPr>
-                            <m:t>0</m:t>
+                            <m:t xml:space="preserve">   0</m:t>
                           </m:r>
                         </m:e>
                       </m:mr>
@@ -14416,21 +14248,7 @@
                               <w:rFonts w:ascii="Cambria Math" w:eastAsiaTheme="minorEastAsia" w:hAnsi="Cambria Math" w:cs="Times New Roman"/>
                               <w:sz w:val="16"/>
                             </w:rPr>
-                            <m:t xml:space="preserve">        </m:t>
-                          </m:r>
-                          <m:r>
-                            <w:rPr>
-                              <w:rFonts w:ascii="Cambria Math" w:eastAsiaTheme="minorEastAsia" w:hAnsi="Cambria Math" w:cs="Times New Roman"/>
-                              <w:sz w:val="16"/>
-                            </w:rPr>
-                            <m:t xml:space="preserve">         </m:t>
-                          </m:r>
-                          <m:r>
-                            <w:rPr>
-                              <w:rFonts w:ascii="Cambria Math" w:eastAsiaTheme="minorEastAsia" w:hAnsi="Cambria Math" w:cs="Times New Roman"/>
-                              <w:sz w:val="16"/>
-                            </w:rPr>
-                            <m:t>0</m:t>
+                            <m:t xml:space="preserve">                 0</m:t>
                           </m:r>
                         </m:e>
                         <m:e>
@@ -14439,14 +14257,7 @@
                               <w:rFonts w:ascii="Cambria Math" w:eastAsiaTheme="minorEastAsia" w:hAnsi="Cambria Math" w:cs="Times New Roman"/>
                               <w:sz w:val="16"/>
                             </w:rPr>
-                            <m:t xml:space="preserve">                  </m:t>
-                          </m:r>
-                          <m:r>
-                            <w:rPr>
-                              <w:rFonts w:ascii="Cambria Math" w:eastAsiaTheme="minorEastAsia" w:hAnsi="Cambria Math" w:cs="Times New Roman"/>
-                              <w:sz w:val="16"/>
-                            </w:rPr>
-                            <m:t>1</m:t>
+                            <m:t xml:space="preserve">                  1</m:t>
                           </m:r>
                         </m:e>
                       </m:mr>
@@ -15925,14 +15736,7 @@
                                 <w:rFonts w:ascii="Cambria Math" w:hAnsi="Cambria Math" w:cs="Times New Roman"/>
                                 <w:sz w:val="16"/>
                               </w:rPr>
-                              <m:t>(</m:t>
-                            </m:r>
-                            <m:r>
-                              <w:rPr>
-                                <w:rFonts w:ascii="Cambria Math" w:hAnsi="Cambria Math" w:cs="Times New Roman"/>
-                                <w:sz w:val="16"/>
-                              </w:rPr>
-                              <m:t>I+</m:t>
+                              <m:t>(I+</m:t>
                             </m:r>
                             <m:d>
                               <m:dPr>
@@ -15950,14 +15754,7 @@
                                     <w:rFonts w:ascii="Cambria Math" w:hAnsi="Cambria Math" w:cs="Times New Roman"/>
                                     <w:sz w:val="16"/>
                                   </w:rPr>
-                                  <m:t>0.5</m:t>
-                                </m:r>
-                                <m:r>
-                                  <w:rPr>
-                                    <w:rFonts w:ascii="Cambria Math" w:hAnsi="Cambria Math" w:cs="Times New Roman"/>
-                                    <w:sz w:val="16"/>
-                                  </w:rPr>
-                                  <m:t>m</m:t>
+                                  <m:t>0.5m</m:t>
                                 </m:r>
                                 <m:sSup>
                                   <m:sSupPr>
@@ -16024,14 +15821,7 @@
                                 <w:rFonts w:ascii="Cambria Math" w:hAnsi="Cambria Math" w:cs="Times New Roman"/>
                                 <w:sz w:val="16"/>
                               </w:rPr>
-                              <m:t xml:space="preserve">0.707 </m:t>
-                            </m:r>
-                            <m:r>
-                              <w:rPr>
-                                <w:rFonts w:ascii="Cambria Math" w:hAnsi="Cambria Math" w:cs="Times New Roman"/>
-                                <w:sz w:val="16"/>
-                              </w:rPr>
-                              <m:t>mr</m:t>
+                              <m:t>0.707 mr</m:t>
                             </m:r>
                           </m:num>
                           <m:den>
@@ -16230,14 +16020,7 @@
                                 <w:rFonts w:ascii="Cambria Math" w:eastAsia="Cambria Math" w:hAnsi="Cambria Math" w:cs="Cambria Math"/>
                                 <w:sz w:val="16"/>
                               </w:rPr>
-                              <m:t xml:space="preserve">0.707 </m:t>
-                            </m:r>
-                            <m:r>
-                              <w:rPr>
-                                <w:rFonts w:ascii="Cambria Math" w:eastAsia="Cambria Math" w:hAnsi="Cambria Math" w:cs="Cambria Math"/>
-                                <w:sz w:val="16"/>
-                              </w:rPr>
-                              <m:t>mr</m:t>
+                              <m:t>0.707 mr</m:t>
                             </m:r>
                           </m:num>
                           <m:den>
@@ -16568,14 +16351,7 @@
                             <w:rFonts w:ascii="Cambria Math" w:hAnsi="Cambria Math" w:cs="Times New Roman"/>
                             <w:sz w:val="16"/>
                           </w:rPr>
-                          <m:t>0.</m:t>
-                        </m:r>
-                        <m:r>
-                          <w:rPr>
-                            <w:rFonts w:ascii="Cambria Math" w:hAnsi="Cambria Math" w:cs="Times New Roman"/>
-                            <w:sz w:val="16"/>
-                          </w:rPr>
-                          <m:t>98581</m:t>
+                          <m:t>0.98581</m:t>
                         </m:r>
                       </m:e>
                       <m:e>
@@ -16592,14 +16368,7 @@
                             <w:rFonts w:ascii="Cambria Math" w:hAnsi="Cambria Math" w:cs="Times New Roman"/>
                             <w:sz w:val="16"/>
                           </w:rPr>
-                          <m:t>7.</m:t>
-                        </m:r>
-                        <m:r>
-                          <w:rPr>
-                            <w:rFonts w:ascii="Cambria Math" w:hAnsi="Cambria Math" w:cs="Times New Roman"/>
-                            <w:sz w:val="16"/>
-                          </w:rPr>
-                          <m:t>1505</m:t>
+                          <m:t>7.1505</m:t>
                         </m:r>
                         <w:bookmarkEnd w:id="1"/>
                       </m:e>
@@ -16703,14 +16472,7 @@
                             <w:rFonts w:ascii="Cambria Math" w:eastAsia="Cambria Math" w:hAnsi="Cambria Math" w:cs="Cambria Math"/>
                             <w:sz w:val="16"/>
                           </w:rPr>
-                          <m:t>2592</m:t>
-                        </m:r>
-                        <m:r>
-                          <w:rPr>
-                            <w:rFonts w:ascii="Cambria Math" w:eastAsia="Cambria Math" w:hAnsi="Cambria Math" w:cs="Cambria Math"/>
-                            <w:sz w:val="16"/>
-                          </w:rPr>
-                          <m:t>.5</m:t>
+                          <m:t>2592.5</m:t>
                         </m:r>
                       </m:e>
                     </m:mr>
@@ -17016,7 +16778,23 @@
           <w:rFonts w:ascii="Times New Roman" w:eastAsiaTheme="minorEastAsia" w:hAnsi="Times New Roman" w:cs="Times New Roman"/>
           <w:sz w:val="24"/>
         </w:rPr>
-        <w:t xml:space="preserve">, dari </w:t>
+        <w:t xml:space="preserve">, </w:t>
+      </w:r>
+      <w:proofErr w:type="spellStart"/>
+      <w:r>
+        <w:rPr>
+          <w:rFonts w:ascii="Times New Roman" w:eastAsiaTheme="minorEastAsia" w:hAnsi="Times New Roman" w:cs="Times New Roman"/>
+          <w:sz w:val="24"/>
+        </w:rPr>
+        <w:t>dari</w:t>
+      </w:r>
+      <w:proofErr w:type="spellEnd"/>
+      <w:r>
+        <w:rPr>
+          <w:rFonts w:ascii="Times New Roman" w:eastAsiaTheme="minorEastAsia" w:hAnsi="Times New Roman" w:cs="Times New Roman"/>
+          <w:sz w:val="24"/>
+        </w:rPr>
+        <w:t xml:space="preserve"> </w:t>
       </w:r>
       <w:proofErr w:type="spellStart"/>
       <w:r>
@@ -17888,7 +17666,39 @@
           <w:rFonts w:ascii="Times New Roman" w:eastAsiaTheme="minorEastAsia" w:hAnsi="Times New Roman" w:cs="Times New Roman"/>
           <w:sz w:val="24"/>
         </w:rPr>
-        <w:t xml:space="preserve"> Syarat sistem </w:t>
+        <w:t xml:space="preserve"> </w:t>
+      </w:r>
+      <w:proofErr w:type="spellStart"/>
+      <w:r>
+        <w:rPr>
+          <w:rFonts w:ascii="Times New Roman" w:eastAsiaTheme="minorEastAsia" w:hAnsi="Times New Roman" w:cs="Times New Roman"/>
+          <w:sz w:val="24"/>
+        </w:rPr>
+        <w:t>Syarat</w:t>
+      </w:r>
+      <w:proofErr w:type="spellEnd"/>
+      <w:r>
+        <w:rPr>
+          <w:rFonts w:ascii="Times New Roman" w:eastAsiaTheme="minorEastAsia" w:hAnsi="Times New Roman" w:cs="Times New Roman"/>
+          <w:sz w:val="24"/>
+        </w:rPr>
+        <w:t xml:space="preserve"> </w:t>
+      </w:r>
+      <w:proofErr w:type="spellStart"/>
+      <w:r>
+        <w:rPr>
+          <w:rFonts w:ascii="Times New Roman" w:eastAsiaTheme="minorEastAsia" w:hAnsi="Times New Roman" w:cs="Times New Roman"/>
+          <w:sz w:val="24"/>
+        </w:rPr>
+        <w:t>sistem</w:t>
+      </w:r>
+      <w:proofErr w:type="spellEnd"/>
+      <w:r>
+        <w:rPr>
+          <w:rFonts w:ascii="Times New Roman" w:eastAsiaTheme="minorEastAsia" w:hAnsi="Times New Roman" w:cs="Times New Roman"/>
+          <w:sz w:val="24"/>
+        </w:rPr>
+        <w:t xml:space="preserve"> </w:t>
       </w:r>
       <w:r>
         <w:rPr>
@@ -20222,135 +20032,7 @@
           <w:rFonts w:ascii="Times New Roman" w:eastAsiaTheme="minorEastAsia" w:hAnsi="Times New Roman" w:cs="Times New Roman"/>
           <w:sz w:val="24"/>
         </w:rPr>
-        <w:t xml:space="preserve">, </w:t>
-      </w:r>
-      <w:proofErr w:type="spellStart"/>
-      <w:r>
-        <w:rPr>
-          <w:rFonts w:ascii="Times New Roman" w:eastAsiaTheme="minorEastAsia" w:hAnsi="Times New Roman" w:cs="Times New Roman"/>
-          <w:sz w:val="24"/>
-        </w:rPr>
-        <w:t>memiliki</w:t>
-      </w:r>
-      <w:proofErr w:type="spellEnd"/>
-      <w:r>
-        <w:rPr>
-          <w:rFonts w:ascii="Times New Roman" w:eastAsiaTheme="minorEastAsia" w:hAnsi="Times New Roman" w:cs="Times New Roman"/>
-          <w:sz w:val="24"/>
-        </w:rPr>
-        <w:t xml:space="preserve"> </w:t>
-      </w:r>
-      <w:proofErr w:type="spellStart"/>
-      <w:r>
-        <w:rPr>
-          <w:rFonts w:ascii="Times New Roman" w:eastAsiaTheme="minorEastAsia" w:hAnsi="Times New Roman" w:cs="Times New Roman"/>
-          <w:sz w:val="24"/>
-        </w:rPr>
-        <w:t>nilai</w:t>
-      </w:r>
-      <w:proofErr w:type="spellEnd"/>
-      <w:r>
-        <w:rPr>
-          <w:rFonts w:ascii="Times New Roman" w:eastAsiaTheme="minorEastAsia" w:hAnsi="Times New Roman" w:cs="Times New Roman"/>
-          <w:sz w:val="24"/>
-        </w:rPr>
-        <w:t xml:space="preserve"> </w:t>
-      </w:r>
-      <w:proofErr w:type="spellStart"/>
-      <w:r>
-        <w:rPr>
-          <w:rFonts w:ascii="Times New Roman" w:eastAsiaTheme="minorEastAsia" w:hAnsi="Times New Roman" w:cs="Times New Roman"/>
-          <w:sz w:val="24"/>
-        </w:rPr>
-        <w:t>lebih</w:t>
-      </w:r>
-      <w:proofErr w:type="spellEnd"/>
-      <w:r>
-        <w:rPr>
-          <w:rFonts w:ascii="Times New Roman" w:eastAsiaTheme="minorEastAsia" w:hAnsi="Times New Roman" w:cs="Times New Roman"/>
-          <w:sz w:val="24"/>
-        </w:rPr>
-        <w:t xml:space="preserve"> </w:t>
-      </w:r>
-      <w:proofErr w:type="spellStart"/>
-      <w:r>
-        <w:rPr>
-          <w:rFonts w:ascii="Times New Roman" w:eastAsiaTheme="minorEastAsia" w:hAnsi="Times New Roman" w:cs="Times New Roman"/>
-          <w:sz w:val="24"/>
-        </w:rPr>
-        <w:t>dari</w:t>
-      </w:r>
-      <w:proofErr w:type="spellEnd"/>
-      <w:r>
-        <w:rPr>
-          <w:rFonts w:ascii="Times New Roman" w:eastAsiaTheme="minorEastAsia" w:hAnsi="Times New Roman" w:cs="Times New Roman"/>
-          <w:sz w:val="24"/>
-        </w:rPr>
-        <w:t xml:space="preserve"> 0. Di mana </w:t>
-      </w:r>
-      <w:proofErr w:type="spellStart"/>
-      <w:r>
-        <w:rPr>
-          <w:rFonts w:ascii="Times New Roman" w:eastAsiaTheme="minorEastAsia" w:hAnsi="Times New Roman" w:cs="Times New Roman"/>
-          <w:sz w:val="24"/>
-        </w:rPr>
-        <w:t>kestabilan</w:t>
-      </w:r>
-      <w:proofErr w:type="spellEnd"/>
-      <w:r>
-        <w:rPr>
-          <w:rFonts w:ascii="Times New Roman" w:eastAsiaTheme="minorEastAsia" w:hAnsi="Times New Roman" w:cs="Times New Roman"/>
-          <w:sz w:val="24"/>
-        </w:rPr>
-        <w:t xml:space="preserve"> </w:t>
-      </w:r>
-      <w:proofErr w:type="spellStart"/>
-      <w:r>
-        <w:rPr>
-          <w:rFonts w:ascii="Times New Roman" w:eastAsiaTheme="minorEastAsia" w:hAnsi="Times New Roman" w:cs="Times New Roman"/>
-          <w:sz w:val="24"/>
-        </w:rPr>
-        <w:t>sistem</w:t>
-      </w:r>
-      <w:proofErr w:type="spellEnd"/>
-      <w:r>
-        <w:rPr>
-          <w:rFonts w:ascii="Times New Roman" w:eastAsiaTheme="minorEastAsia" w:hAnsi="Times New Roman" w:cs="Times New Roman"/>
-          <w:sz w:val="24"/>
-        </w:rPr>
-        <w:t xml:space="preserve"> </w:t>
-      </w:r>
-      <w:proofErr w:type="spellStart"/>
-      <w:r>
-        <w:rPr>
-          <w:rFonts w:ascii="Times New Roman" w:eastAsiaTheme="minorEastAsia" w:hAnsi="Times New Roman" w:cs="Times New Roman"/>
-          <w:sz w:val="24"/>
-        </w:rPr>
-        <w:t>diindikasikan</w:t>
-      </w:r>
-      <w:proofErr w:type="spellEnd"/>
-      <w:r>
-        <w:rPr>
-          <w:rFonts w:ascii="Times New Roman" w:eastAsiaTheme="minorEastAsia" w:hAnsi="Times New Roman" w:cs="Times New Roman"/>
-          <w:sz w:val="24"/>
-        </w:rPr>
-        <w:t xml:space="preserve"> </w:t>
-      </w:r>
-      <w:proofErr w:type="spellStart"/>
-      <w:r>
-        <w:rPr>
-          <w:rFonts w:ascii="Times New Roman" w:eastAsiaTheme="minorEastAsia" w:hAnsi="Times New Roman" w:cs="Times New Roman"/>
-          <w:sz w:val="24"/>
-        </w:rPr>
-        <w:t>bahwa</w:t>
-      </w:r>
-      <w:proofErr w:type="spellEnd"/>
-      <w:r>
-        <w:rPr>
-          <w:rFonts w:ascii="Times New Roman" w:eastAsiaTheme="minorEastAsia" w:hAnsi="Times New Roman" w:cs="Times New Roman"/>
-          <w:sz w:val="24"/>
-        </w:rPr>
-        <w:t xml:space="preserve"> </w:t>
+        <w:t xml:space="preserve">, memiliki nilai lebih dari 0. Di mana kestabilan sistem diindikasikan bahwa </w:t>
       </w:r>
       <w:r>
         <w:rPr>
@@ -20964,55 +20646,7 @@
           <w:rFonts w:ascii="Times New Roman" w:eastAsiaTheme="minorEastAsia" w:hAnsi="Times New Roman" w:cs="Times New Roman"/>
           <w:sz w:val="24"/>
         </w:rPr>
-        <w:t xml:space="preserve"> </w:t>
-      </w:r>
-      <w:proofErr w:type="spellStart"/>
-      <w:r>
-        <w:rPr>
-          <w:rFonts w:ascii="Times New Roman" w:eastAsiaTheme="minorEastAsia" w:hAnsi="Times New Roman" w:cs="Times New Roman"/>
-          <w:sz w:val="24"/>
-        </w:rPr>
-        <w:t>berturut-turut</w:t>
-      </w:r>
-      <w:proofErr w:type="spellEnd"/>
-      <w:r>
-        <w:rPr>
-          <w:rFonts w:ascii="Times New Roman" w:eastAsiaTheme="minorEastAsia" w:hAnsi="Times New Roman" w:cs="Times New Roman"/>
-          <w:sz w:val="24"/>
-        </w:rPr>
-        <w:t xml:space="preserve"> </w:t>
-      </w:r>
-      <w:proofErr w:type="spellStart"/>
-      <w:r>
-        <w:rPr>
-          <w:rFonts w:ascii="Times New Roman" w:eastAsiaTheme="minorEastAsia" w:hAnsi="Times New Roman" w:cs="Times New Roman"/>
-          <w:sz w:val="24"/>
-        </w:rPr>
-        <w:t>didefinisikan</w:t>
-      </w:r>
-      <w:proofErr w:type="spellEnd"/>
-      <w:r>
-        <w:rPr>
-          <w:rFonts w:ascii="Times New Roman" w:eastAsiaTheme="minorEastAsia" w:hAnsi="Times New Roman" w:cs="Times New Roman"/>
-          <w:sz w:val="24"/>
-        </w:rPr>
-        <w:t xml:space="preserve"> </w:t>
-      </w:r>
-      <w:proofErr w:type="spellStart"/>
-      <w:r>
-        <w:rPr>
-          <w:rFonts w:ascii="Times New Roman" w:eastAsiaTheme="minorEastAsia" w:hAnsi="Times New Roman" w:cs="Times New Roman"/>
-          <w:sz w:val="24"/>
-        </w:rPr>
-        <w:t>sebagai</w:t>
-      </w:r>
-      <w:proofErr w:type="spellEnd"/>
-      <w:r>
-        <w:rPr>
-          <w:rFonts w:ascii="Times New Roman" w:eastAsiaTheme="minorEastAsia" w:hAnsi="Times New Roman" w:cs="Times New Roman"/>
-          <w:sz w:val="24"/>
-        </w:rPr>
-        <w:t>:</w:t>
+        <w:t xml:space="preserve"> berturut-turut didefinisikan sebagai:</w:t>
       </w:r>
     </w:p>
     <w:p>
@@ -21051,21 +20685,7 @@
                   <w:rFonts w:ascii="Cambria Math" w:hAnsi="Cambria Math" w:cs="Times New Roman"/>
                   <w:sz w:val="24"/>
                 </w:rPr>
-                <m:t>m</m:t>
-              </m:r>
-              <m:r>
-                <w:rPr>
-                  <w:rFonts w:ascii="Cambria Math" w:hAnsi="Cambria Math" w:cs="Times New Roman"/>
-                  <w:sz w:val="24"/>
-                </w:rPr>
-                <m:t>×</m:t>
-              </m:r>
-              <m:r>
-                <w:rPr>
-                  <w:rFonts w:ascii="Cambria Math" w:hAnsi="Cambria Math" w:cs="Times New Roman"/>
-                  <w:sz w:val="24"/>
-                </w:rPr>
-                <m:t>m</m:t>
+                <m:t>m×m</m:t>
               </m:r>
             </m:sub>
           </m:sSub>
@@ -21471,183 +21091,7 @@
           <w:rFonts w:ascii="Times New Roman" w:eastAsiaTheme="minorEastAsia" w:hAnsi="Times New Roman" w:cs="Times New Roman"/>
           <w:sz w:val="24"/>
         </w:rPr>
-        <w:t xml:space="preserve"> </w:t>
-      </w:r>
-      <w:proofErr w:type="spellStart"/>
-      <w:r>
-        <w:rPr>
-          <w:rFonts w:ascii="Times New Roman" w:eastAsiaTheme="minorEastAsia" w:hAnsi="Times New Roman" w:cs="Times New Roman"/>
-          <w:sz w:val="24"/>
-        </w:rPr>
-        <w:t>merupakan</w:t>
-      </w:r>
-      <w:proofErr w:type="spellEnd"/>
-      <w:r>
-        <w:rPr>
-          <w:rFonts w:ascii="Times New Roman" w:eastAsiaTheme="minorEastAsia" w:hAnsi="Times New Roman" w:cs="Times New Roman"/>
-          <w:sz w:val="24"/>
-        </w:rPr>
-        <w:t xml:space="preserve"> </w:t>
-      </w:r>
-      <w:proofErr w:type="spellStart"/>
-      <w:r>
-        <w:rPr>
-          <w:rFonts w:ascii="Times New Roman" w:eastAsiaTheme="minorEastAsia" w:hAnsi="Times New Roman" w:cs="Times New Roman"/>
-          <w:sz w:val="24"/>
-        </w:rPr>
-        <w:t>solusi</w:t>
-      </w:r>
-      <w:proofErr w:type="spellEnd"/>
-      <w:r>
-        <w:rPr>
-          <w:rFonts w:ascii="Times New Roman" w:eastAsiaTheme="minorEastAsia" w:hAnsi="Times New Roman" w:cs="Times New Roman"/>
-          <w:sz w:val="24"/>
-        </w:rPr>
-        <w:t xml:space="preserve"> </w:t>
-      </w:r>
-      <w:proofErr w:type="spellStart"/>
-      <w:r>
-        <w:rPr>
-          <w:rFonts w:ascii="Times New Roman" w:eastAsiaTheme="minorEastAsia" w:hAnsi="Times New Roman" w:cs="Times New Roman"/>
-          <w:sz w:val="24"/>
-        </w:rPr>
-        <w:t>dari</w:t>
-      </w:r>
-      <w:proofErr w:type="spellEnd"/>
-      <w:r>
-        <w:rPr>
-          <w:rFonts w:ascii="Times New Roman" w:eastAsiaTheme="minorEastAsia" w:hAnsi="Times New Roman" w:cs="Times New Roman"/>
-          <w:sz w:val="24"/>
-        </w:rPr>
-        <w:t xml:space="preserve"> </w:t>
-      </w:r>
-      <w:proofErr w:type="spellStart"/>
-      <w:r>
-        <w:rPr>
-          <w:rFonts w:ascii="Times New Roman" w:eastAsiaTheme="minorEastAsia" w:hAnsi="Times New Roman" w:cs="Times New Roman"/>
-          <w:sz w:val="24"/>
-        </w:rPr>
-        <w:t>persamaan</w:t>
-      </w:r>
-      <w:proofErr w:type="spellEnd"/>
-      <w:r>
-        <w:rPr>
-          <w:rFonts w:ascii="Times New Roman" w:eastAsiaTheme="minorEastAsia" w:hAnsi="Times New Roman" w:cs="Times New Roman"/>
-          <w:sz w:val="24"/>
-        </w:rPr>
-        <w:t xml:space="preserve"> </w:t>
-      </w:r>
-      <w:proofErr w:type="spellStart"/>
-      <w:r>
-        <w:rPr>
-          <w:rFonts w:ascii="Times New Roman" w:eastAsiaTheme="minorEastAsia" w:hAnsi="Times New Roman" w:cs="Times New Roman"/>
-          <w:sz w:val="24"/>
-        </w:rPr>
-        <w:t>aljabar</w:t>
-      </w:r>
-      <w:proofErr w:type="spellEnd"/>
-      <w:r>
-        <w:rPr>
-          <w:rFonts w:ascii="Times New Roman" w:eastAsiaTheme="minorEastAsia" w:hAnsi="Times New Roman" w:cs="Times New Roman"/>
-          <w:sz w:val="24"/>
-        </w:rPr>
-        <w:t xml:space="preserve"> </w:t>
-      </w:r>
-      <w:proofErr w:type="spellStart"/>
-      <w:r>
-        <w:rPr>
-          <w:rFonts w:ascii="Times New Roman" w:eastAsiaTheme="minorEastAsia" w:hAnsi="Times New Roman" w:cs="Times New Roman"/>
-          <w:sz w:val="24"/>
-        </w:rPr>
-        <w:t>Riccati</w:t>
-      </w:r>
-      <w:proofErr w:type="spellEnd"/>
-      <w:r>
-        <w:rPr>
-          <w:rFonts w:ascii="Times New Roman" w:eastAsiaTheme="minorEastAsia" w:hAnsi="Times New Roman" w:cs="Times New Roman"/>
-          <w:sz w:val="24"/>
-        </w:rPr>
-        <w:t xml:space="preserve"> </w:t>
-      </w:r>
-      <w:proofErr w:type="spellStart"/>
-      <w:r>
-        <w:rPr>
-          <w:rFonts w:ascii="Times New Roman" w:eastAsiaTheme="minorEastAsia" w:hAnsi="Times New Roman" w:cs="Times New Roman"/>
-          <w:sz w:val="24"/>
-        </w:rPr>
-        <w:t>kontinyu</w:t>
-      </w:r>
-      <w:proofErr w:type="spellEnd"/>
-      <w:r>
-        <w:rPr>
-          <w:rFonts w:ascii="Times New Roman" w:eastAsiaTheme="minorEastAsia" w:hAnsi="Times New Roman" w:cs="Times New Roman"/>
-          <w:sz w:val="24"/>
-        </w:rPr>
-        <w:t xml:space="preserve"> </w:t>
-      </w:r>
-      <w:proofErr w:type="spellStart"/>
-      <w:r>
-        <w:rPr>
-          <w:rFonts w:ascii="Times New Roman" w:eastAsiaTheme="minorEastAsia" w:hAnsi="Times New Roman" w:cs="Times New Roman"/>
-          <w:sz w:val="24"/>
-        </w:rPr>
-        <w:t>waktu</w:t>
-      </w:r>
-      <w:proofErr w:type="spellEnd"/>
-      <w:r>
-        <w:rPr>
-          <w:rFonts w:ascii="Times New Roman" w:eastAsiaTheme="minorEastAsia" w:hAnsi="Times New Roman" w:cs="Times New Roman"/>
-          <w:sz w:val="24"/>
-        </w:rPr>
-        <w:t xml:space="preserve">. </w:t>
-      </w:r>
-      <w:proofErr w:type="spellStart"/>
-      <w:r>
-        <w:rPr>
-          <w:rFonts w:ascii="Times New Roman" w:eastAsiaTheme="minorEastAsia" w:hAnsi="Times New Roman" w:cs="Times New Roman"/>
-          <w:sz w:val="24"/>
-        </w:rPr>
-        <w:t>Sehingga</w:t>
-      </w:r>
-      <w:proofErr w:type="spellEnd"/>
-      <w:r>
-        <w:rPr>
-          <w:rFonts w:ascii="Times New Roman" w:eastAsiaTheme="minorEastAsia" w:hAnsi="Times New Roman" w:cs="Times New Roman"/>
-          <w:sz w:val="24"/>
-        </w:rPr>
-        <w:t xml:space="preserve"> </w:t>
-      </w:r>
-      <w:proofErr w:type="spellStart"/>
-      <w:r>
-        <w:rPr>
-          <w:rFonts w:ascii="Times New Roman" w:eastAsiaTheme="minorEastAsia" w:hAnsi="Times New Roman" w:cs="Times New Roman"/>
-          <w:sz w:val="24"/>
-        </w:rPr>
-        <w:t>didapatkan</w:t>
-      </w:r>
-      <w:proofErr w:type="spellEnd"/>
-      <w:r>
-        <w:rPr>
-          <w:rFonts w:ascii="Times New Roman" w:eastAsiaTheme="minorEastAsia" w:hAnsi="Times New Roman" w:cs="Times New Roman"/>
-          <w:sz w:val="24"/>
-        </w:rPr>
-        <w:t xml:space="preserve"> </w:t>
-      </w:r>
-      <w:proofErr w:type="spellStart"/>
-      <w:r>
-        <w:rPr>
-          <w:rFonts w:ascii="Times New Roman" w:eastAsiaTheme="minorEastAsia" w:hAnsi="Times New Roman" w:cs="Times New Roman"/>
-          <w:sz w:val="24"/>
-        </w:rPr>
-        <w:t>matriks</w:t>
-      </w:r>
-      <w:proofErr w:type="spellEnd"/>
-      <w:r>
-        <w:rPr>
-          <w:rFonts w:ascii="Times New Roman" w:eastAsiaTheme="minorEastAsia" w:hAnsi="Times New Roman" w:cs="Times New Roman"/>
-          <w:sz w:val="24"/>
-        </w:rPr>
-        <w:t xml:space="preserve"> </w:t>
+        <w:t xml:space="preserve"> merupakan solusi dari persamaan aljabar Riccati kontinyu waktu. Sehingga didapatkan matriks </w:t>
       </w:r>
       <w:r>
         <w:rPr>
@@ -23169,7 +22613,6 @@
         </w:rPr>
         <w:t xml:space="preserve"> </w:t>
       </w:r>
-      <w:bookmarkStart w:id="2" w:name="_GoBack"/>
       <m:oMath>
         <m:sSub>
           <m:sSubPr>
@@ -23204,7 +22647,6 @@
           </m:sub>
         </m:sSub>
       </m:oMath>
-      <w:bookmarkEnd w:id="2"/>
       <w:r>
         <w:rPr>
           <w:rFonts w:ascii="Times New Roman" w:eastAsiaTheme="minorEastAsia" w:hAnsi="Times New Roman" w:cs="Times New Roman"/>
@@ -23921,6 +23363,7 @@
         <w:rPr>
           <w:rFonts w:ascii="Times New Roman" w:eastAsiaTheme="minorEastAsia" w:hAnsi="Times New Roman" w:cs="Times New Roman"/>
           <w:b/>
+          <w:i/>
           <w:sz w:val="24"/>
         </w:rPr>
       </w:pPr>
@@ -24140,6 +23583,23 @@
           </m:sub>
         </m:sSub>
       </m:oMath>
+      <w:r>
+        <w:rPr>
+          <w:rFonts w:ascii="Times New Roman" w:eastAsiaTheme="minorEastAsia" w:hAnsi="Times New Roman" w:cs="Times New Roman"/>
+          <w:b/>
+          <w:sz w:val="24"/>
+        </w:rPr>
+        <w:t xml:space="preserve"> </w:t>
+      </w:r>
+      <w:r>
+        <w:rPr>
+          <w:rFonts w:ascii="Times New Roman" w:eastAsiaTheme="minorEastAsia" w:hAnsi="Times New Roman" w:cs="Times New Roman"/>
+          <w:b/>
+          <w:i/>
+          <w:sz w:val="24"/>
+        </w:rPr>
+        <w:t>norm</w:t>
+      </w:r>
     </w:p>
     <w:p>
       <w:pPr>
@@ -24521,7 +23981,15 @@
                 <w:sz w:val="24"/>
                 <w:szCs w:val="24"/>
               </w:rPr>
-              <m:t>trace</m:t>
+              <m:t>T</m:t>
+            </m:r>
+            <m:r>
+              <w:rPr>
+                <w:rFonts w:ascii="Cambria Math" w:eastAsiaTheme="minorEastAsia" w:hAnsi="Cambria Math" w:cs="Times New Roman"/>
+                <w:sz w:val="24"/>
+                <w:szCs w:val="24"/>
+              </w:rPr>
+              <m:t>race</m:t>
             </m:r>
             <m:d>
               <m:dPr>
@@ -24607,7 +24075,15 @@
                 <w:sz w:val="24"/>
                 <w:szCs w:val="24"/>
               </w:rPr>
-              <m:t>trace</m:t>
+              <m:t>T</m:t>
+            </m:r>
+            <m:r>
+              <w:rPr>
+                <w:rFonts w:ascii="Cambria Math" w:eastAsiaTheme="minorEastAsia" w:hAnsi="Cambria Math" w:cs="Times New Roman"/>
+                <w:sz w:val="24"/>
+                <w:szCs w:val="24"/>
+              </w:rPr>
+              <m:t>race</m:t>
             </m:r>
             <m:d>
               <m:dPr>
@@ -24672,25 +24148,7 @@
           <w:sz w:val="24"/>
           <w:szCs w:val="24"/>
         </w:rPr>
-        <w:t xml:space="preserve"> </w:t>
-      </w:r>
-      <w:proofErr w:type="spellStart"/>
-      <w:r>
-        <w:rPr>
-          <w:rFonts w:ascii="Times New Roman" w:eastAsiaTheme="minorEastAsia" w:hAnsi="Times New Roman" w:cs="Times New Roman"/>
-          <w:sz w:val="24"/>
-          <w:szCs w:val="24"/>
-        </w:rPr>
-        <w:t>dengan</w:t>
-      </w:r>
-      <w:proofErr w:type="spellEnd"/>
-      <w:r>
-        <w:rPr>
-          <w:rFonts w:ascii="Times New Roman" w:eastAsiaTheme="minorEastAsia" w:hAnsi="Times New Roman" w:cs="Times New Roman"/>
-          <w:sz w:val="24"/>
-          <w:szCs w:val="24"/>
-        </w:rPr>
-        <w:t xml:space="preserve"> </w:t>
+        <w:t xml:space="preserve"> dengan </w:t>
       </w:r>
       <m:oMath>
         <m:sSub>
@@ -24774,43 +24232,7 @@
           <w:sz w:val="24"/>
           <w:szCs w:val="24"/>
         </w:rPr>
-        <w:t xml:space="preserve"> </w:t>
-      </w:r>
-      <w:proofErr w:type="spellStart"/>
-      <w:r>
-        <w:rPr>
-          <w:rFonts w:ascii="Times New Roman" w:eastAsiaTheme="minorEastAsia" w:hAnsi="Times New Roman" w:cs="Times New Roman"/>
-          <w:sz w:val="24"/>
-          <w:szCs w:val="24"/>
-        </w:rPr>
-        <w:t>berturut-turut</w:t>
-      </w:r>
-      <w:proofErr w:type="spellEnd"/>
-      <w:r>
-        <w:rPr>
-          <w:rFonts w:ascii="Times New Roman" w:eastAsiaTheme="minorEastAsia" w:hAnsi="Times New Roman" w:cs="Times New Roman"/>
-          <w:sz w:val="24"/>
-          <w:szCs w:val="24"/>
-        </w:rPr>
-        <w:t xml:space="preserve"> </w:t>
-      </w:r>
-      <w:proofErr w:type="spellStart"/>
-      <w:r>
-        <w:rPr>
-          <w:rFonts w:ascii="Times New Roman" w:eastAsiaTheme="minorEastAsia" w:hAnsi="Times New Roman" w:cs="Times New Roman"/>
-          <w:sz w:val="24"/>
-          <w:szCs w:val="24"/>
-        </w:rPr>
-        <w:t>adalah</w:t>
-      </w:r>
-      <w:proofErr w:type="spellEnd"/>
-      <w:r>
-        <w:rPr>
-          <w:rFonts w:ascii="Times New Roman" w:eastAsiaTheme="minorEastAsia" w:hAnsi="Times New Roman" w:cs="Times New Roman"/>
-          <w:sz w:val="24"/>
-          <w:szCs w:val="24"/>
-        </w:rPr>
-        <w:t xml:space="preserve"> </w:t>
+        <w:t xml:space="preserve"> berturut-turut adalah </w:t>
       </w:r>
       <w:r>
         <w:rPr>
@@ -25197,15 +24619,7 @@
                   <w:sz w:val="24"/>
                   <w:szCs w:val="24"/>
                 </w:rPr>
-                <m:t>n×</m:t>
-              </m:r>
-              <m:r>
-                <w:rPr>
-                  <w:rFonts w:ascii="Cambria Math" w:eastAsiaTheme="minorEastAsia" w:hAnsi="Cambria Math" w:cs="Times New Roman"/>
-                  <w:sz w:val="24"/>
-                  <w:szCs w:val="24"/>
-                </w:rPr>
-                <m:t>m</m:t>
+                <m:t>n×m</m:t>
               </m:r>
             </m:sub>
           </m:sSub>
@@ -25237,15 +24651,7 @@
                   <w:sz w:val="24"/>
                   <w:szCs w:val="24"/>
                 </w:rPr>
-                <m:t>n×</m:t>
-              </m:r>
-              <m:r>
-                <w:rPr>
-                  <w:rFonts w:ascii="Cambria Math" w:eastAsiaTheme="minorEastAsia" w:hAnsi="Cambria Math" w:cs="Times New Roman"/>
-                  <w:sz w:val="24"/>
-                  <w:szCs w:val="24"/>
-                </w:rPr>
-                <m:t>m</m:t>
+                <m:t>n×m</m:t>
               </m:r>
             </m:sub>
             <m:sup>
@@ -25595,8 +25001,4239 @@
         <w:spacing w:after="0" w:line="240" w:lineRule="auto"/>
         <w:rPr>
           <w:rFonts w:ascii="Times New Roman" w:eastAsiaTheme="minorEastAsia" w:hAnsi="Times New Roman" w:cs="Times New Roman"/>
+          <w:sz w:val="24"/>
+          <w:szCs w:val="24"/>
+        </w:rPr>
+      </w:pPr>
+    </w:p>
+    <w:p>
+      <w:pPr>
+        <w:autoSpaceDE w:val="0"/>
+        <w:autoSpaceDN w:val="0"/>
+        <w:adjustRightInd w:val="0"/>
+        <w:spacing w:after="0" w:line="240" w:lineRule="auto"/>
+        <w:rPr>
+          <w:rFonts w:ascii="Times New Roman" w:eastAsiaTheme="minorEastAsia" w:hAnsi="Times New Roman" w:cs="Times New Roman"/>
+          <w:sz w:val="24"/>
+        </w:rPr>
+      </w:pPr>
+      <w:proofErr w:type="spellStart"/>
+      <w:r>
+        <w:rPr>
+          <w:rFonts w:ascii="Times New Roman" w:eastAsiaTheme="minorEastAsia" w:hAnsi="Times New Roman" w:cs="Times New Roman"/>
+          <w:sz w:val="24"/>
+          <w:szCs w:val="24"/>
+        </w:rPr>
+        <w:t>Untuk</w:t>
+      </w:r>
+      <w:proofErr w:type="spellEnd"/>
+      <w:r>
+        <w:rPr>
+          <w:rFonts w:ascii="Times New Roman" w:eastAsiaTheme="minorEastAsia" w:hAnsi="Times New Roman" w:cs="Times New Roman"/>
+          <w:sz w:val="24"/>
+          <w:szCs w:val="24"/>
+        </w:rPr>
+        <w:t xml:space="preserve"> </w:t>
+      </w:r>
+      <w:proofErr w:type="spellStart"/>
+      <w:r>
+        <w:rPr>
+          <w:rFonts w:ascii="Times New Roman" w:eastAsiaTheme="minorEastAsia" w:hAnsi="Times New Roman" w:cs="Times New Roman"/>
+          <w:sz w:val="24"/>
+          <w:szCs w:val="24"/>
+        </w:rPr>
+        <w:t>nilai</w:t>
+      </w:r>
+      <w:proofErr w:type="spellEnd"/>
+      <w:r>
+        <w:rPr>
+          <w:rFonts w:ascii="Times New Roman" w:eastAsiaTheme="minorEastAsia" w:hAnsi="Times New Roman" w:cs="Times New Roman"/>
+          <w:sz w:val="24"/>
+          <w:szCs w:val="24"/>
+        </w:rPr>
+        <w:t xml:space="preserve"> </w:t>
+      </w:r>
+      <m:oMath>
+        <m:sSub>
+          <m:sSubPr>
+            <m:ctrlPr>
+              <w:rPr>
+                <w:rFonts w:ascii="Cambria Math" w:eastAsiaTheme="minorEastAsia" w:hAnsi="Cambria Math" w:cs="Times New Roman"/>
+                <w:i/>
+                <w:sz w:val="24"/>
+              </w:rPr>
+            </m:ctrlPr>
+          </m:sSubPr>
+          <m:e>
+            <m:r>
+              <m:rPr>
+                <m:scr m:val="script"/>
+              </m:rPr>
+              <w:rPr>
+                <w:rFonts w:ascii="Cambria Math" w:eastAsiaTheme="minorEastAsia" w:hAnsi="Cambria Math" w:cs="Times New Roman"/>
+                <w:sz w:val="24"/>
+              </w:rPr>
+              <m:t>H</m:t>
+            </m:r>
+          </m:e>
+          <m:sub>
+            <m:r>
+              <w:rPr>
+                <w:rFonts w:ascii="Cambria Math" w:eastAsiaTheme="minorEastAsia" w:hAnsi="Cambria Math" w:cs="Times New Roman"/>
+                <w:sz w:val="24"/>
+              </w:rPr>
+              <m:t>2</m:t>
+            </m:r>
+          </m:sub>
+        </m:sSub>
+        <m:r>
+          <w:rPr>
+            <w:rFonts w:ascii="Cambria Math" w:eastAsiaTheme="minorEastAsia" w:hAnsi="Cambria Math" w:cs="Times New Roman"/>
+            <w:sz w:val="24"/>
+          </w:rPr>
+          <m:t xml:space="preserve"> </m:t>
+        </m:r>
+      </m:oMath>
+      <w:r>
+        <w:rPr>
+          <w:rFonts w:ascii="Times New Roman" w:eastAsiaTheme="minorEastAsia" w:hAnsi="Times New Roman" w:cs="Times New Roman"/>
+          <w:sz w:val="24"/>
+        </w:rPr>
+        <w:t>sendiri didefinisikan se</w:t>
+      </w:r>
+      <w:proofErr w:type="spellStart"/>
+      <w:r>
+        <w:rPr>
+          <w:rFonts w:ascii="Times New Roman" w:eastAsiaTheme="minorEastAsia" w:hAnsi="Times New Roman" w:cs="Times New Roman"/>
+          <w:sz w:val="24"/>
+        </w:rPr>
+        <w:t>bagai</w:t>
+      </w:r>
+      <w:proofErr w:type="spellEnd"/>
+      <w:r>
+        <w:rPr>
+          <w:rFonts w:ascii="Times New Roman" w:eastAsiaTheme="minorEastAsia" w:hAnsi="Times New Roman" w:cs="Times New Roman"/>
+          <w:sz w:val="24"/>
+        </w:rPr>
+        <w:t>:</w:t>
+      </w:r>
+    </w:p>
+    <w:p>
+      <w:pPr>
+        <w:autoSpaceDE w:val="0"/>
+        <w:autoSpaceDN w:val="0"/>
+        <w:adjustRightInd w:val="0"/>
+        <w:spacing w:after="0" w:line="240" w:lineRule="auto"/>
+        <w:rPr>
+          <w:rFonts w:ascii="Times New Roman" w:eastAsiaTheme="minorEastAsia" w:hAnsi="Times New Roman" w:cs="Times New Roman"/>
+          <w:sz w:val="24"/>
+          <w:szCs w:val="24"/>
+        </w:rPr>
+      </w:pPr>
+      <m:oMathPara>
+        <m:oMath>
+          <m:sSub>
+            <m:sSubPr>
+              <m:ctrlPr>
+                <w:rPr>
+                  <w:rFonts w:ascii="Cambria Math" w:eastAsiaTheme="minorEastAsia" w:hAnsi="Cambria Math" w:cs="Times New Roman"/>
+                  <w:i/>
+                  <w:sz w:val="24"/>
+                </w:rPr>
+              </m:ctrlPr>
+            </m:sSubPr>
+            <m:e>
+              <m:r>
+                <m:rPr>
+                  <m:scr m:val="script"/>
+                </m:rPr>
+                <w:rPr>
+                  <w:rFonts w:ascii="Cambria Math" w:eastAsiaTheme="minorEastAsia" w:hAnsi="Cambria Math" w:cs="Times New Roman"/>
+                  <w:sz w:val="24"/>
+                </w:rPr>
+                <m:t>H</m:t>
+              </m:r>
+            </m:e>
+            <m:sub>
+              <m:r>
+                <w:rPr>
+                  <w:rFonts w:ascii="Cambria Math" w:eastAsiaTheme="minorEastAsia" w:hAnsi="Cambria Math" w:cs="Times New Roman"/>
+                  <w:sz w:val="24"/>
+                </w:rPr>
+                <m:t>2</m:t>
+              </m:r>
+            </m:sub>
+          </m:sSub>
+          <m:d>
+            <m:dPr>
+              <m:begChr m:val="{"/>
+              <m:endChr m:val=""/>
+              <m:ctrlPr>
+                <w:rPr>
+                  <w:rFonts w:ascii="Cambria Math" w:eastAsiaTheme="minorEastAsia" w:hAnsi="Cambria Math" w:cs="Times New Roman"/>
+                  <w:i/>
+                  <w:sz w:val="24"/>
+                </w:rPr>
+              </m:ctrlPr>
+            </m:dPr>
+            <m:e>
+              <m:eqArr>
+                <m:eqArrPr>
+                  <m:ctrlPr>
+                    <w:rPr>
+                      <w:rFonts w:ascii="Cambria Math" w:eastAsiaTheme="minorEastAsia" w:hAnsi="Cambria Math" w:cs="Times New Roman"/>
+                      <w:i/>
+                      <w:sz w:val="24"/>
+                    </w:rPr>
+                  </m:ctrlPr>
+                </m:eqArrPr>
+                <m:e>
+                  <m:sSub>
+                    <m:sSubPr>
+                      <m:ctrlPr>
+                        <w:rPr>
+                          <w:rFonts w:ascii="Cambria Math" w:eastAsiaTheme="minorEastAsia" w:hAnsi="Cambria Math" w:cs="Times New Roman"/>
+                          <w:i/>
+                          <w:sz w:val="24"/>
+                        </w:rPr>
+                      </m:ctrlPr>
+                    </m:sSubPr>
+                    <m:e>
+                      <m:r>
+                        <m:rPr>
+                          <m:scr m:val="script"/>
+                        </m:rPr>
+                        <w:rPr>
+                          <w:rFonts w:ascii="Cambria Math" w:eastAsiaTheme="minorEastAsia" w:hAnsi="Cambria Math" w:cs="Times New Roman"/>
+                          <w:sz w:val="24"/>
+                        </w:rPr>
+                        <m:t>L</m:t>
+                      </m:r>
+                    </m:e>
+                    <m:sub>
+                      <m:r>
+                        <w:rPr>
+                          <w:rFonts w:ascii="Cambria Math" w:eastAsiaTheme="minorEastAsia" w:hAnsi="Cambria Math" w:cs="Times New Roman"/>
+                          <w:sz w:val="24"/>
+                        </w:rPr>
+                        <m:t>2</m:t>
+                      </m:r>
+                    </m:sub>
+                  </m:sSub>
+                  <m:r>
+                    <w:rPr>
+                      <w:rFonts w:ascii="Cambria Math" w:eastAsiaTheme="minorEastAsia" w:hAnsi="Cambria Math" w:cs="Times New Roman"/>
+                      <w:sz w:val="24"/>
+                    </w:rPr>
+                    <m:t>,   sistem stabil</m:t>
+                  </m:r>
+                </m:e>
+                <m:e>
+                  <m:r>
+                    <w:rPr>
+                      <w:rFonts w:ascii="Cambria Math" w:eastAsiaTheme="minorEastAsia" w:hAnsi="Cambria Math" w:cs="Times New Roman"/>
+                      <w:sz w:val="24"/>
+                    </w:rPr>
+                    <m:t xml:space="preserve">     ∞,   sistem tak stabil</m:t>
+                  </m:r>
+                </m:e>
+              </m:eqArr>
+            </m:e>
+          </m:d>
+        </m:oMath>
+      </m:oMathPara>
+    </w:p>
+    <w:p>
+      <w:pPr>
+        <w:autoSpaceDE w:val="0"/>
+        <w:autoSpaceDN w:val="0"/>
+        <w:adjustRightInd w:val="0"/>
+        <w:spacing w:after="0" w:line="240" w:lineRule="auto"/>
+        <w:rPr>
+          <w:rFonts w:ascii="Times New Roman" w:eastAsiaTheme="minorEastAsia" w:hAnsi="Times New Roman" w:cs="Times New Roman"/>
+          <w:sz w:val="24"/>
+        </w:rPr>
+      </w:pPr>
+    </w:p>
+    <w:p>
+      <w:pPr>
+        <w:autoSpaceDE w:val="0"/>
+        <w:autoSpaceDN w:val="0"/>
+        <w:adjustRightInd w:val="0"/>
+        <w:spacing w:after="0" w:line="240" w:lineRule="auto"/>
+        <w:rPr>
+          <w:rFonts w:ascii="Times New Roman" w:eastAsiaTheme="minorEastAsia" w:hAnsi="Times New Roman" w:cs="Times New Roman"/>
+          <w:sz w:val="24"/>
+        </w:rPr>
+      </w:pPr>
+      <w:r>
+        <w:rPr>
+          <w:rFonts w:ascii="Times New Roman" w:eastAsiaTheme="minorEastAsia" w:hAnsi="Times New Roman" w:cs="Times New Roman"/>
+          <w:sz w:val="24"/>
+        </w:rPr>
+        <w:t xml:space="preserve">Nilai </w:t>
+      </w:r>
+      <m:oMath>
+        <m:sSub>
+          <m:sSubPr>
+            <m:ctrlPr>
+              <w:rPr>
+                <w:rFonts w:ascii="Cambria Math" w:eastAsiaTheme="minorEastAsia" w:hAnsi="Cambria Math" w:cs="Times New Roman"/>
+                <w:i/>
+                <w:sz w:val="24"/>
+              </w:rPr>
+            </m:ctrlPr>
+          </m:sSubPr>
+          <m:e>
+            <m:r>
+              <m:rPr>
+                <m:scr m:val="script"/>
+              </m:rPr>
+              <w:rPr>
+                <w:rFonts w:ascii="Cambria Math" w:eastAsiaTheme="minorEastAsia" w:hAnsi="Cambria Math" w:cs="Times New Roman"/>
+                <w:sz w:val="24"/>
+              </w:rPr>
+              <m:t>L</m:t>
+            </m:r>
+          </m:e>
+          <m:sub>
+            <m:r>
+              <w:rPr>
+                <w:rFonts w:ascii="Cambria Math" w:eastAsiaTheme="minorEastAsia" w:hAnsi="Cambria Math" w:cs="Times New Roman"/>
+                <w:sz w:val="24"/>
+              </w:rPr>
+              <m:t>∞</m:t>
+            </m:r>
+          </m:sub>
+        </m:sSub>
+      </m:oMath>
+      <w:r>
+        <w:rPr>
+          <w:rFonts w:ascii="Times New Roman" w:eastAsiaTheme="minorEastAsia" w:hAnsi="Times New Roman" w:cs="Times New Roman"/>
           <w:b/>
           <w:sz w:val="24"/>
+        </w:rPr>
+        <w:t xml:space="preserve"> </w:t>
+      </w:r>
+      <w:r>
+        <w:rPr>
+          <w:rFonts w:ascii="Times New Roman" w:eastAsiaTheme="minorEastAsia" w:hAnsi="Times New Roman" w:cs="Times New Roman"/>
+          <w:i/>
+          <w:sz w:val="24"/>
+        </w:rPr>
+        <w:t>norm</w:t>
+      </w:r>
+      <w:r>
+        <w:rPr>
+          <w:rFonts w:ascii="Times New Roman" w:eastAsiaTheme="minorEastAsia" w:hAnsi="Times New Roman" w:cs="Times New Roman"/>
+          <w:sz w:val="24"/>
+        </w:rPr>
+        <w:t xml:space="preserve"> </w:t>
+      </w:r>
+      <w:proofErr w:type="spellStart"/>
+      <w:r>
+        <w:rPr>
+          <w:rFonts w:ascii="Times New Roman" w:eastAsiaTheme="minorEastAsia" w:hAnsi="Times New Roman" w:cs="Times New Roman"/>
+          <w:sz w:val="24"/>
+        </w:rPr>
+        <w:t>sendiri</w:t>
+      </w:r>
+      <w:proofErr w:type="spellEnd"/>
+      <w:r>
+        <w:rPr>
+          <w:rFonts w:ascii="Times New Roman" w:eastAsiaTheme="minorEastAsia" w:hAnsi="Times New Roman" w:cs="Times New Roman"/>
+          <w:sz w:val="24"/>
+        </w:rPr>
+        <w:t xml:space="preserve"> </w:t>
+      </w:r>
+      <w:proofErr w:type="spellStart"/>
+      <w:r>
+        <w:rPr>
+          <w:rFonts w:ascii="Times New Roman" w:eastAsiaTheme="minorEastAsia" w:hAnsi="Times New Roman" w:cs="Times New Roman"/>
+          <w:sz w:val="24"/>
+        </w:rPr>
+        <w:t>dapat</w:t>
+      </w:r>
+      <w:proofErr w:type="spellEnd"/>
+      <w:r>
+        <w:rPr>
+          <w:rFonts w:ascii="Times New Roman" w:eastAsiaTheme="minorEastAsia" w:hAnsi="Times New Roman" w:cs="Times New Roman"/>
+          <w:sz w:val="24"/>
+        </w:rPr>
+        <w:t xml:space="preserve"> </w:t>
+      </w:r>
+      <w:proofErr w:type="spellStart"/>
+      <w:r>
+        <w:rPr>
+          <w:rFonts w:ascii="Times New Roman" w:eastAsiaTheme="minorEastAsia" w:hAnsi="Times New Roman" w:cs="Times New Roman"/>
+          <w:sz w:val="24"/>
+        </w:rPr>
+        <w:t>dicari</w:t>
+      </w:r>
+      <w:proofErr w:type="spellEnd"/>
+      <w:r>
+        <w:rPr>
+          <w:rFonts w:ascii="Times New Roman" w:eastAsiaTheme="minorEastAsia" w:hAnsi="Times New Roman" w:cs="Times New Roman"/>
+          <w:sz w:val="24"/>
+        </w:rPr>
+        <w:t xml:space="preserve"> </w:t>
+      </w:r>
+      <w:proofErr w:type="spellStart"/>
+      <w:r>
+        <w:rPr>
+          <w:rFonts w:ascii="Times New Roman" w:eastAsiaTheme="minorEastAsia" w:hAnsi="Times New Roman" w:cs="Times New Roman"/>
+          <w:sz w:val="24"/>
+        </w:rPr>
+        <w:t>menggunakan</w:t>
+      </w:r>
+      <w:proofErr w:type="spellEnd"/>
+      <w:r>
+        <w:rPr>
+          <w:rFonts w:ascii="Times New Roman" w:eastAsiaTheme="minorEastAsia" w:hAnsi="Times New Roman" w:cs="Times New Roman"/>
+          <w:sz w:val="24"/>
+        </w:rPr>
+        <w:t xml:space="preserve"> </w:t>
+      </w:r>
+      <w:r>
+        <w:rPr>
+          <w:rFonts w:ascii="Times New Roman" w:eastAsiaTheme="minorEastAsia" w:hAnsi="Times New Roman" w:cs="Times New Roman"/>
+          <w:i/>
+          <w:sz w:val="24"/>
+        </w:rPr>
+        <w:t>bisection algorithm</w:t>
+      </w:r>
+      <w:r>
+        <w:rPr>
+          <w:rFonts w:ascii="Times New Roman" w:eastAsiaTheme="minorEastAsia" w:hAnsi="Times New Roman" w:cs="Times New Roman"/>
+          <w:sz w:val="24"/>
+        </w:rPr>
+        <w:t xml:space="preserve">. </w:t>
+      </w:r>
+      <w:r>
+        <w:rPr>
+          <w:rFonts w:ascii="Times New Roman" w:eastAsiaTheme="minorEastAsia" w:hAnsi="Times New Roman" w:cs="Times New Roman"/>
+          <w:i/>
+          <w:sz w:val="24"/>
+        </w:rPr>
+        <w:t xml:space="preserve">Bisection algorithm </w:t>
+      </w:r>
+      <w:proofErr w:type="spellStart"/>
+      <w:r>
+        <w:rPr>
+          <w:rFonts w:ascii="Times New Roman" w:eastAsiaTheme="minorEastAsia" w:hAnsi="Times New Roman" w:cs="Times New Roman"/>
+          <w:sz w:val="24"/>
+        </w:rPr>
+        <w:t>merupakan</w:t>
+      </w:r>
+      <w:proofErr w:type="spellEnd"/>
+      <w:r>
+        <w:rPr>
+          <w:rFonts w:ascii="Times New Roman" w:eastAsiaTheme="minorEastAsia" w:hAnsi="Times New Roman" w:cs="Times New Roman"/>
+          <w:sz w:val="24"/>
+        </w:rPr>
+        <w:t xml:space="preserve"> </w:t>
+      </w:r>
+      <w:proofErr w:type="spellStart"/>
+      <w:r>
+        <w:rPr>
+          <w:rFonts w:ascii="Times New Roman" w:eastAsiaTheme="minorEastAsia" w:hAnsi="Times New Roman" w:cs="Times New Roman"/>
+          <w:sz w:val="24"/>
+        </w:rPr>
+        <w:t>algoritma</w:t>
+      </w:r>
+      <w:proofErr w:type="spellEnd"/>
+      <w:r>
+        <w:rPr>
+          <w:rFonts w:ascii="Times New Roman" w:eastAsiaTheme="minorEastAsia" w:hAnsi="Times New Roman" w:cs="Times New Roman"/>
+          <w:sz w:val="24"/>
+        </w:rPr>
+        <w:t xml:space="preserve"> yang </w:t>
+      </w:r>
+      <w:proofErr w:type="spellStart"/>
+      <w:r>
+        <w:rPr>
+          <w:rFonts w:ascii="Times New Roman" w:eastAsiaTheme="minorEastAsia" w:hAnsi="Times New Roman" w:cs="Times New Roman"/>
+          <w:sz w:val="24"/>
+        </w:rPr>
+        <w:t>bekerja</w:t>
+      </w:r>
+      <w:proofErr w:type="spellEnd"/>
+      <w:r>
+        <w:rPr>
+          <w:rFonts w:ascii="Times New Roman" w:eastAsiaTheme="minorEastAsia" w:hAnsi="Times New Roman" w:cs="Times New Roman"/>
+          <w:sz w:val="24"/>
+        </w:rPr>
+        <w:t xml:space="preserve"> </w:t>
+      </w:r>
+      <w:proofErr w:type="spellStart"/>
+      <w:r>
+        <w:rPr>
+          <w:rFonts w:ascii="Times New Roman" w:eastAsiaTheme="minorEastAsia" w:hAnsi="Times New Roman" w:cs="Times New Roman"/>
+          <w:sz w:val="24"/>
+        </w:rPr>
+        <w:t>secara</w:t>
+      </w:r>
+      <w:proofErr w:type="spellEnd"/>
+      <w:r>
+        <w:rPr>
+          <w:rFonts w:ascii="Times New Roman" w:eastAsiaTheme="minorEastAsia" w:hAnsi="Times New Roman" w:cs="Times New Roman"/>
+          <w:sz w:val="24"/>
+        </w:rPr>
+        <w:t xml:space="preserve"> </w:t>
+      </w:r>
+      <w:proofErr w:type="spellStart"/>
+      <w:r>
+        <w:rPr>
+          <w:rFonts w:ascii="Times New Roman" w:eastAsiaTheme="minorEastAsia" w:hAnsi="Times New Roman" w:cs="Times New Roman"/>
+          <w:sz w:val="24"/>
+        </w:rPr>
+        <w:t>perulangan</w:t>
+      </w:r>
+      <w:proofErr w:type="spellEnd"/>
+      <w:r>
+        <w:rPr>
+          <w:rFonts w:ascii="Times New Roman" w:eastAsiaTheme="minorEastAsia" w:hAnsi="Times New Roman" w:cs="Times New Roman"/>
+          <w:sz w:val="24"/>
+        </w:rPr>
+        <w:t xml:space="preserve">. </w:t>
+      </w:r>
+      <w:proofErr w:type="spellStart"/>
+      <w:r>
+        <w:rPr>
+          <w:rFonts w:ascii="Times New Roman" w:eastAsiaTheme="minorEastAsia" w:hAnsi="Times New Roman" w:cs="Times New Roman"/>
+          <w:sz w:val="24"/>
+        </w:rPr>
+        <w:t>Untuk</w:t>
+      </w:r>
+      <w:proofErr w:type="spellEnd"/>
+      <w:r>
+        <w:rPr>
+          <w:rFonts w:ascii="Times New Roman" w:eastAsiaTheme="minorEastAsia" w:hAnsi="Times New Roman" w:cs="Times New Roman"/>
+          <w:sz w:val="24"/>
+        </w:rPr>
+        <w:t xml:space="preserve"> </w:t>
+      </w:r>
+      <w:proofErr w:type="spellStart"/>
+      <w:r>
+        <w:rPr>
+          <w:rFonts w:ascii="Times New Roman" w:eastAsiaTheme="minorEastAsia" w:hAnsi="Times New Roman" w:cs="Times New Roman"/>
+          <w:sz w:val="24"/>
+        </w:rPr>
+        <w:t>mencari</w:t>
+      </w:r>
+      <w:proofErr w:type="spellEnd"/>
+      <w:r>
+        <w:rPr>
+          <w:rFonts w:ascii="Times New Roman" w:eastAsiaTheme="minorEastAsia" w:hAnsi="Times New Roman" w:cs="Times New Roman"/>
+          <w:sz w:val="24"/>
+        </w:rPr>
+        <w:t xml:space="preserve"> </w:t>
+      </w:r>
+      <w:proofErr w:type="spellStart"/>
+      <w:r>
+        <w:rPr>
+          <w:rFonts w:ascii="Times New Roman" w:eastAsiaTheme="minorEastAsia" w:hAnsi="Times New Roman" w:cs="Times New Roman"/>
+          <w:sz w:val="24"/>
+        </w:rPr>
+        <w:t>nilai</w:t>
+      </w:r>
+      <w:proofErr w:type="spellEnd"/>
+      <w:r>
+        <w:rPr>
+          <w:rFonts w:ascii="Times New Roman" w:eastAsiaTheme="minorEastAsia" w:hAnsi="Times New Roman" w:cs="Times New Roman"/>
+          <w:sz w:val="24"/>
+        </w:rPr>
+        <w:t xml:space="preserve"> </w:t>
+      </w:r>
+      <m:oMath>
+        <m:sSub>
+          <m:sSubPr>
+            <m:ctrlPr>
+              <w:rPr>
+                <w:rFonts w:ascii="Cambria Math" w:eastAsiaTheme="minorEastAsia" w:hAnsi="Cambria Math" w:cs="Times New Roman"/>
+                <w:i/>
+                <w:sz w:val="24"/>
+              </w:rPr>
+            </m:ctrlPr>
+          </m:sSubPr>
+          <m:e>
+            <m:r>
+              <m:rPr>
+                <m:scr m:val="script"/>
+              </m:rPr>
+              <w:rPr>
+                <w:rFonts w:ascii="Cambria Math" w:eastAsiaTheme="minorEastAsia" w:hAnsi="Cambria Math" w:cs="Times New Roman"/>
+                <w:sz w:val="24"/>
+              </w:rPr>
+              <m:t>L</m:t>
+            </m:r>
+          </m:e>
+          <m:sub>
+            <m:r>
+              <w:rPr>
+                <w:rFonts w:ascii="Cambria Math" w:eastAsiaTheme="minorEastAsia" w:hAnsi="Cambria Math" w:cs="Times New Roman"/>
+                <w:sz w:val="24"/>
+              </w:rPr>
+              <m:t>∞</m:t>
+            </m:r>
+          </m:sub>
+        </m:sSub>
+      </m:oMath>
+      <w:r>
+        <w:rPr>
+          <w:rFonts w:ascii="Times New Roman" w:eastAsiaTheme="minorEastAsia" w:hAnsi="Times New Roman" w:cs="Times New Roman"/>
+          <w:b/>
+          <w:sz w:val="24"/>
+        </w:rPr>
+        <w:t xml:space="preserve"> </w:t>
+      </w:r>
+      <w:r>
+        <w:rPr>
+          <w:rFonts w:ascii="Times New Roman" w:eastAsiaTheme="minorEastAsia" w:hAnsi="Times New Roman" w:cs="Times New Roman"/>
+          <w:i/>
+          <w:sz w:val="24"/>
+        </w:rPr>
+        <w:t>norm</w:t>
+      </w:r>
+      <w:r>
+        <w:rPr>
+          <w:rFonts w:ascii="Times New Roman" w:eastAsiaTheme="minorEastAsia" w:hAnsi="Times New Roman" w:cs="Times New Roman"/>
+          <w:sz w:val="24"/>
+        </w:rPr>
+        <w:t xml:space="preserve"> </w:t>
+      </w:r>
+      <w:r>
+        <w:rPr>
+          <w:rFonts w:ascii="Times New Roman" w:eastAsiaTheme="minorEastAsia" w:hAnsi="Times New Roman" w:cs="Times New Roman"/>
+          <w:sz w:val="24"/>
+        </w:rPr>
+        <w:t xml:space="preserve">pada </w:t>
+      </w:r>
+      <w:proofErr w:type="spellStart"/>
+      <w:r>
+        <w:rPr>
+          <w:rFonts w:ascii="Times New Roman" w:eastAsiaTheme="minorEastAsia" w:hAnsi="Times New Roman" w:cs="Times New Roman"/>
+          <w:sz w:val="24"/>
+        </w:rPr>
+        <w:t>setiap</w:t>
+      </w:r>
+      <w:proofErr w:type="spellEnd"/>
+      <w:r>
+        <w:rPr>
+          <w:rFonts w:ascii="Times New Roman" w:eastAsiaTheme="minorEastAsia" w:hAnsi="Times New Roman" w:cs="Times New Roman"/>
+          <w:sz w:val="24"/>
+        </w:rPr>
+        <w:t xml:space="preserve"> </w:t>
+      </w:r>
+      <w:proofErr w:type="spellStart"/>
+      <w:r>
+        <w:rPr>
+          <w:rFonts w:ascii="Times New Roman" w:eastAsiaTheme="minorEastAsia" w:hAnsi="Times New Roman" w:cs="Times New Roman"/>
+          <w:sz w:val="24"/>
+        </w:rPr>
+        <w:t>perulangan</w:t>
+      </w:r>
+      <w:proofErr w:type="spellEnd"/>
+      <w:r>
+        <w:rPr>
+          <w:rFonts w:ascii="Times New Roman" w:eastAsiaTheme="minorEastAsia" w:hAnsi="Times New Roman" w:cs="Times New Roman"/>
+          <w:sz w:val="24"/>
+        </w:rPr>
+        <w:t xml:space="preserve"> pada </w:t>
+      </w:r>
+      <w:proofErr w:type="spellStart"/>
+      <w:r>
+        <w:rPr>
+          <w:rFonts w:ascii="Times New Roman" w:eastAsiaTheme="minorEastAsia" w:hAnsi="Times New Roman" w:cs="Times New Roman"/>
+          <w:sz w:val="24"/>
+        </w:rPr>
+        <w:t>algoritma</w:t>
+      </w:r>
+      <w:proofErr w:type="spellEnd"/>
+      <w:r>
+        <w:rPr>
+          <w:rFonts w:ascii="Times New Roman" w:eastAsiaTheme="minorEastAsia" w:hAnsi="Times New Roman" w:cs="Times New Roman"/>
+          <w:sz w:val="24"/>
+        </w:rPr>
+        <w:t xml:space="preserve"> </w:t>
+      </w:r>
+      <w:proofErr w:type="spellStart"/>
+      <w:r>
+        <w:rPr>
+          <w:rFonts w:ascii="Times New Roman" w:eastAsiaTheme="minorEastAsia" w:hAnsi="Times New Roman" w:cs="Times New Roman"/>
+          <w:sz w:val="24"/>
+        </w:rPr>
+        <w:t>tersebut</w:t>
+      </w:r>
+      <w:proofErr w:type="spellEnd"/>
+      <w:r>
+        <w:rPr>
+          <w:rFonts w:ascii="Times New Roman" w:eastAsiaTheme="minorEastAsia" w:hAnsi="Times New Roman" w:cs="Times New Roman"/>
+          <w:sz w:val="24"/>
+        </w:rPr>
+        <w:t xml:space="preserve"> </w:t>
+      </w:r>
+      <w:proofErr w:type="spellStart"/>
+      <w:r>
+        <w:rPr>
+          <w:rFonts w:ascii="Times New Roman" w:eastAsiaTheme="minorEastAsia" w:hAnsi="Times New Roman" w:cs="Times New Roman"/>
+          <w:sz w:val="24"/>
+        </w:rPr>
+        <w:t>memeriksa</w:t>
+      </w:r>
+      <w:proofErr w:type="spellEnd"/>
+      <w:r>
+        <w:rPr>
+          <w:rFonts w:ascii="Times New Roman" w:eastAsiaTheme="minorEastAsia" w:hAnsi="Times New Roman" w:cs="Times New Roman"/>
+          <w:sz w:val="24"/>
+        </w:rPr>
+        <w:t xml:space="preserve"> </w:t>
+      </w:r>
+      <w:proofErr w:type="spellStart"/>
+      <w:r>
+        <w:rPr>
+          <w:rFonts w:ascii="Times New Roman" w:eastAsiaTheme="minorEastAsia" w:hAnsi="Times New Roman" w:cs="Times New Roman"/>
+          <w:sz w:val="24"/>
+        </w:rPr>
+        <w:t>setiap</w:t>
+      </w:r>
+      <w:proofErr w:type="spellEnd"/>
+      <w:r>
+        <w:rPr>
+          <w:rFonts w:ascii="Times New Roman" w:eastAsiaTheme="minorEastAsia" w:hAnsi="Times New Roman" w:cs="Times New Roman"/>
+          <w:sz w:val="24"/>
+        </w:rPr>
+        <w:t xml:space="preserve"> </w:t>
+      </w:r>
+      <w:r>
+        <w:rPr>
+          <w:rFonts w:ascii="Times New Roman" w:eastAsiaTheme="minorEastAsia" w:hAnsi="Times New Roman" w:cs="Times New Roman"/>
+          <w:i/>
+          <w:sz w:val="24"/>
+        </w:rPr>
+        <w:t xml:space="preserve">eigenvalue </w:t>
+      </w:r>
+      <w:proofErr w:type="spellStart"/>
+      <w:r>
+        <w:rPr>
+          <w:rFonts w:ascii="Times New Roman" w:eastAsiaTheme="minorEastAsia" w:hAnsi="Times New Roman" w:cs="Times New Roman"/>
+          <w:sz w:val="24"/>
+        </w:rPr>
+        <w:t>dari</w:t>
+      </w:r>
+      <w:proofErr w:type="spellEnd"/>
+      <w:r>
+        <w:rPr>
+          <w:rFonts w:ascii="Times New Roman" w:eastAsiaTheme="minorEastAsia" w:hAnsi="Times New Roman" w:cs="Times New Roman"/>
+          <w:sz w:val="24"/>
+        </w:rPr>
+        <w:t xml:space="preserve"> </w:t>
+      </w:r>
+      <m:oMath>
+        <m:sSub>
+          <m:sSubPr>
+            <m:ctrlPr>
+              <w:rPr>
+                <w:rFonts w:ascii="Cambria Math" w:eastAsiaTheme="minorEastAsia" w:hAnsi="Cambria Math" w:cs="Times New Roman"/>
+                <w:i/>
+                <w:sz w:val="24"/>
+              </w:rPr>
+            </m:ctrlPr>
+          </m:sSubPr>
+          <m:e>
+            <m:r>
+              <w:rPr>
+                <w:rFonts w:ascii="Cambria Math" w:eastAsiaTheme="minorEastAsia" w:hAnsi="Cambria Math" w:cs="Times New Roman"/>
+                <w:sz w:val="24"/>
+              </w:rPr>
+              <m:t>M</m:t>
+            </m:r>
+          </m:e>
+          <m:sub>
+            <m:r>
+              <w:rPr>
+                <w:rFonts w:ascii="Cambria Math" w:eastAsiaTheme="minorEastAsia" w:hAnsi="Cambria Math" w:cs="Times New Roman"/>
+                <w:sz w:val="24"/>
+              </w:rPr>
+              <m:t>r</m:t>
+            </m:r>
+          </m:sub>
+        </m:sSub>
+      </m:oMath>
+      <w:r>
+        <w:rPr>
+          <w:rFonts w:ascii="Times New Roman" w:eastAsiaTheme="minorEastAsia" w:hAnsi="Times New Roman" w:cs="Times New Roman"/>
+          <w:i/>
+          <w:sz w:val="24"/>
+        </w:rPr>
+        <w:t xml:space="preserve"> </w:t>
+      </w:r>
+      <w:proofErr w:type="spellStart"/>
+      <w:r>
+        <w:rPr>
+          <w:rFonts w:ascii="Times New Roman" w:eastAsiaTheme="minorEastAsia" w:hAnsi="Times New Roman" w:cs="Times New Roman"/>
+          <w:sz w:val="24"/>
+        </w:rPr>
+        <w:t>untuk</w:t>
+      </w:r>
+      <w:proofErr w:type="spellEnd"/>
+      <w:r>
+        <w:rPr>
+          <w:rFonts w:ascii="Times New Roman" w:eastAsiaTheme="minorEastAsia" w:hAnsi="Times New Roman" w:cs="Times New Roman"/>
+          <w:sz w:val="24"/>
+        </w:rPr>
+        <w:t xml:space="preserve"> </w:t>
+      </w:r>
+      <w:proofErr w:type="spellStart"/>
+      <w:proofErr w:type="gramStart"/>
+      <w:r>
+        <w:rPr>
+          <w:rFonts w:ascii="Times New Roman" w:eastAsiaTheme="minorEastAsia" w:hAnsi="Times New Roman" w:cs="Times New Roman"/>
+          <w:sz w:val="24"/>
+        </w:rPr>
+        <w:t>menentukan</w:t>
+      </w:r>
+      <w:proofErr w:type="spellEnd"/>
+      <w:r>
+        <w:rPr>
+          <w:rFonts w:ascii="Times New Roman" w:eastAsiaTheme="minorEastAsia" w:hAnsi="Times New Roman" w:cs="Times New Roman"/>
+          <w:sz w:val="24"/>
+        </w:rPr>
+        <w:t xml:space="preserve">  </w:t>
+      </w:r>
+      <w:proofErr w:type="spellStart"/>
+      <w:r>
+        <w:rPr>
+          <w:rFonts w:ascii="Times New Roman" w:eastAsiaTheme="minorEastAsia" w:hAnsi="Times New Roman" w:cs="Times New Roman"/>
+          <w:sz w:val="24"/>
+        </w:rPr>
+        <w:t>apakah</w:t>
+      </w:r>
+      <w:proofErr w:type="spellEnd"/>
+      <w:proofErr w:type="gramEnd"/>
+      <w:r>
+        <w:rPr>
+          <w:rFonts w:ascii="Times New Roman" w:eastAsiaTheme="minorEastAsia" w:hAnsi="Times New Roman" w:cs="Times New Roman"/>
+          <w:sz w:val="24"/>
+        </w:rPr>
+        <w:t xml:space="preserve"> </w:t>
+      </w:r>
+      <w:proofErr w:type="spellStart"/>
+      <w:r>
+        <w:rPr>
+          <w:rFonts w:ascii="Times New Roman" w:eastAsiaTheme="minorEastAsia" w:hAnsi="Times New Roman" w:cs="Times New Roman"/>
+          <w:sz w:val="24"/>
+        </w:rPr>
+        <w:t>ada</w:t>
+      </w:r>
+      <w:proofErr w:type="spellEnd"/>
+      <w:r>
+        <w:rPr>
+          <w:rFonts w:ascii="Times New Roman" w:eastAsiaTheme="minorEastAsia" w:hAnsi="Times New Roman" w:cs="Times New Roman"/>
+          <w:sz w:val="24"/>
+        </w:rPr>
+        <w:t xml:space="preserve"> </w:t>
+      </w:r>
+      <w:r>
+        <w:rPr>
+          <w:rFonts w:ascii="Times New Roman" w:eastAsiaTheme="minorEastAsia" w:hAnsi="Times New Roman" w:cs="Times New Roman"/>
+          <w:i/>
+          <w:sz w:val="24"/>
+        </w:rPr>
+        <w:t xml:space="preserve">eigenvalue </w:t>
+      </w:r>
+      <w:r>
+        <w:rPr>
+          <w:rFonts w:ascii="Times New Roman" w:eastAsiaTheme="minorEastAsia" w:hAnsi="Times New Roman" w:cs="Times New Roman"/>
+          <w:sz w:val="24"/>
+        </w:rPr>
+        <w:t xml:space="preserve">yang </w:t>
+      </w:r>
+      <w:proofErr w:type="spellStart"/>
+      <w:r>
+        <w:rPr>
+          <w:rFonts w:ascii="Times New Roman" w:eastAsiaTheme="minorEastAsia" w:hAnsi="Times New Roman" w:cs="Times New Roman"/>
+          <w:sz w:val="24"/>
+        </w:rPr>
+        <w:t>benar-benar</w:t>
+      </w:r>
+      <w:proofErr w:type="spellEnd"/>
+      <w:r>
+        <w:rPr>
+          <w:rFonts w:ascii="Times New Roman" w:eastAsiaTheme="minorEastAsia" w:hAnsi="Times New Roman" w:cs="Times New Roman"/>
+          <w:sz w:val="24"/>
+        </w:rPr>
+        <w:t xml:space="preserve"> </w:t>
+      </w:r>
+      <w:proofErr w:type="spellStart"/>
+      <w:r>
+        <w:rPr>
+          <w:rFonts w:ascii="Times New Roman" w:eastAsiaTheme="minorEastAsia" w:hAnsi="Times New Roman" w:cs="Times New Roman"/>
+          <w:sz w:val="24"/>
+        </w:rPr>
+        <w:t>imajiner</w:t>
+      </w:r>
+      <w:proofErr w:type="spellEnd"/>
+      <w:r>
+        <w:rPr>
+          <w:rFonts w:ascii="Times New Roman" w:eastAsiaTheme="minorEastAsia" w:hAnsi="Times New Roman" w:cs="Times New Roman"/>
+          <w:sz w:val="24"/>
+        </w:rPr>
+        <w:t xml:space="preserve">. Di mana </w:t>
+      </w:r>
+      <m:oMath>
+        <m:sSub>
+          <m:sSubPr>
+            <m:ctrlPr>
+              <w:rPr>
+                <w:rFonts w:ascii="Cambria Math" w:eastAsiaTheme="minorEastAsia" w:hAnsi="Cambria Math" w:cs="Times New Roman"/>
+                <w:i/>
+                <w:sz w:val="24"/>
+              </w:rPr>
+            </m:ctrlPr>
+          </m:sSubPr>
+          <m:e>
+            <m:r>
+              <w:rPr>
+                <w:rFonts w:ascii="Cambria Math" w:eastAsiaTheme="minorEastAsia" w:hAnsi="Cambria Math" w:cs="Times New Roman"/>
+                <w:sz w:val="24"/>
+              </w:rPr>
+              <m:t>M</m:t>
+            </m:r>
+          </m:e>
+          <m:sub>
+            <m:r>
+              <w:rPr>
+                <w:rFonts w:ascii="Cambria Math" w:eastAsiaTheme="minorEastAsia" w:hAnsi="Cambria Math" w:cs="Times New Roman"/>
+                <w:sz w:val="24"/>
+              </w:rPr>
+              <m:t>r</m:t>
+            </m:r>
+          </m:sub>
+        </m:sSub>
+      </m:oMath>
+      <w:r>
+        <w:rPr>
+          <w:rFonts w:ascii="Times New Roman" w:eastAsiaTheme="minorEastAsia" w:hAnsi="Times New Roman" w:cs="Times New Roman"/>
+          <w:sz w:val="24"/>
+        </w:rPr>
+        <w:t xml:space="preserve"> </w:t>
+      </w:r>
+      <w:proofErr w:type="spellStart"/>
+      <w:r>
+        <w:rPr>
+          <w:rFonts w:ascii="Times New Roman" w:eastAsiaTheme="minorEastAsia" w:hAnsi="Times New Roman" w:cs="Times New Roman"/>
+          <w:sz w:val="24"/>
+        </w:rPr>
+        <w:t>merupakan</w:t>
+      </w:r>
+      <w:proofErr w:type="spellEnd"/>
+      <w:r>
+        <w:rPr>
+          <w:rFonts w:ascii="Times New Roman" w:eastAsiaTheme="minorEastAsia" w:hAnsi="Times New Roman" w:cs="Times New Roman"/>
+          <w:sz w:val="24"/>
+        </w:rPr>
+        <w:t xml:space="preserve"> </w:t>
+      </w:r>
+      <w:r>
+        <w:rPr>
+          <w:rFonts w:ascii="Times New Roman" w:eastAsiaTheme="minorEastAsia" w:hAnsi="Times New Roman" w:cs="Times New Roman"/>
+          <w:i/>
+          <w:sz w:val="24"/>
+        </w:rPr>
+        <w:t>Hamiltonian matrix</w:t>
+      </w:r>
+      <w:r>
+        <w:rPr>
+          <w:rFonts w:ascii="Times New Roman" w:eastAsiaTheme="minorEastAsia" w:hAnsi="Times New Roman" w:cs="Times New Roman"/>
+          <w:sz w:val="24"/>
+        </w:rPr>
+        <w:t xml:space="preserve"> yang </w:t>
+      </w:r>
+      <w:proofErr w:type="spellStart"/>
+      <w:r>
+        <w:rPr>
+          <w:rFonts w:ascii="Times New Roman" w:eastAsiaTheme="minorEastAsia" w:hAnsi="Times New Roman" w:cs="Times New Roman"/>
+          <w:sz w:val="24"/>
+        </w:rPr>
+        <w:t>didefinisikan</w:t>
+      </w:r>
+      <w:proofErr w:type="spellEnd"/>
+      <w:r>
+        <w:rPr>
+          <w:rFonts w:ascii="Times New Roman" w:eastAsiaTheme="minorEastAsia" w:hAnsi="Times New Roman" w:cs="Times New Roman"/>
+          <w:sz w:val="24"/>
+        </w:rPr>
+        <w:t xml:space="preserve"> </w:t>
+      </w:r>
+      <w:proofErr w:type="spellStart"/>
+      <w:r>
+        <w:rPr>
+          <w:rFonts w:ascii="Times New Roman" w:eastAsiaTheme="minorEastAsia" w:hAnsi="Times New Roman" w:cs="Times New Roman"/>
+          <w:sz w:val="24"/>
+        </w:rPr>
+        <w:t>sebagai</w:t>
+      </w:r>
+      <w:proofErr w:type="spellEnd"/>
+    </w:p>
+    <w:p>
+      <w:pPr>
+        <w:autoSpaceDE w:val="0"/>
+        <w:autoSpaceDN w:val="0"/>
+        <w:adjustRightInd w:val="0"/>
+        <w:spacing w:after="0" w:line="240" w:lineRule="auto"/>
+        <w:rPr>
+          <w:rFonts w:ascii="Times New Roman" w:eastAsiaTheme="minorEastAsia" w:hAnsi="Times New Roman" w:cs="Times New Roman"/>
+          <w:sz w:val="24"/>
+        </w:rPr>
+      </w:pPr>
+      <m:oMathPara>
+        <m:oMath>
+          <m:sSub>
+            <m:sSubPr>
+              <m:ctrlPr>
+                <w:rPr>
+                  <w:rFonts w:ascii="Cambria Math" w:eastAsiaTheme="minorEastAsia" w:hAnsi="Cambria Math" w:cs="Times New Roman"/>
+                  <w:i/>
+                  <w:sz w:val="24"/>
+                </w:rPr>
+              </m:ctrlPr>
+            </m:sSubPr>
+            <m:e>
+              <m:r>
+                <w:rPr>
+                  <w:rFonts w:ascii="Cambria Math" w:eastAsiaTheme="minorEastAsia" w:hAnsi="Cambria Math" w:cs="Times New Roman"/>
+                  <w:sz w:val="24"/>
+                </w:rPr>
+                <m:t>M</m:t>
+              </m:r>
+            </m:e>
+            <m:sub>
+              <m:r>
+                <w:rPr>
+                  <w:rFonts w:ascii="Cambria Math" w:eastAsiaTheme="minorEastAsia" w:hAnsi="Cambria Math" w:cs="Times New Roman"/>
+                  <w:sz w:val="24"/>
+                </w:rPr>
+                <m:t>r</m:t>
+              </m:r>
+            </m:sub>
+          </m:sSub>
+          <m:r>
+            <w:rPr>
+              <w:rFonts w:ascii="Cambria Math" w:eastAsiaTheme="minorEastAsia" w:hAnsi="Cambria Math" w:cs="Times New Roman"/>
+              <w:sz w:val="24"/>
+            </w:rPr>
+            <m:t xml:space="preserve">= </m:t>
+          </m:r>
+          <m:d>
+            <m:dPr>
+              <m:begChr m:val="["/>
+              <m:endChr m:val="]"/>
+              <m:ctrlPr>
+                <w:rPr>
+                  <w:rFonts w:ascii="Cambria Math" w:eastAsiaTheme="minorEastAsia" w:hAnsi="Cambria Math" w:cs="Times New Roman"/>
+                  <w:i/>
+                  <w:sz w:val="24"/>
+                </w:rPr>
+              </m:ctrlPr>
+            </m:dPr>
+            <m:e>
+              <m:m>
+                <m:mPr>
+                  <m:mcs>
+                    <m:mc>
+                      <m:mcPr>
+                        <m:count m:val="2"/>
+                        <m:mcJc m:val="center"/>
+                      </m:mcPr>
+                    </m:mc>
+                  </m:mcs>
+                  <m:ctrlPr>
+                    <w:rPr>
+                      <w:rFonts w:ascii="Cambria Math" w:eastAsiaTheme="minorEastAsia" w:hAnsi="Cambria Math" w:cs="Times New Roman"/>
+                      <w:i/>
+                      <w:sz w:val="24"/>
+                    </w:rPr>
+                  </m:ctrlPr>
+                </m:mPr>
+                <m:mr>
+                  <m:e>
+                    <m:r>
+                      <w:rPr>
+                        <w:rFonts w:ascii="Cambria Math" w:eastAsiaTheme="minorEastAsia" w:hAnsi="Cambria Math" w:cs="Times New Roman"/>
+                        <w:sz w:val="24"/>
+                      </w:rPr>
+                      <m:t>A+B</m:t>
+                    </m:r>
+                    <m:sSup>
+                      <m:sSupPr>
+                        <m:ctrlPr>
+                          <w:rPr>
+                            <w:rFonts w:ascii="Cambria Math" w:eastAsiaTheme="minorEastAsia" w:hAnsi="Cambria Math" w:cs="Times New Roman"/>
+                            <w:i/>
+                            <w:sz w:val="24"/>
+                          </w:rPr>
+                        </m:ctrlPr>
+                      </m:sSupPr>
+                      <m:e>
+                        <m:r>
+                          <w:rPr>
+                            <w:rFonts w:ascii="Cambria Math" w:eastAsiaTheme="minorEastAsia" w:hAnsi="Cambria Math" w:cs="Times New Roman"/>
+                            <w:sz w:val="24"/>
+                          </w:rPr>
+                          <m:t>R</m:t>
+                        </m:r>
+                      </m:e>
+                      <m:sup>
+                        <m:r>
+                          <w:rPr>
+                            <w:rFonts w:ascii="Cambria Math" w:eastAsiaTheme="minorEastAsia" w:hAnsi="Cambria Math" w:cs="Times New Roman"/>
+                            <w:sz w:val="24"/>
+                          </w:rPr>
+                          <m:t>-1</m:t>
+                        </m:r>
+                      </m:sup>
+                    </m:sSup>
+                    <m:sSup>
+                      <m:sSupPr>
+                        <m:ctrlPr>
+                          <w:rPr>
+                            <w:rFonts w:ascii="Cambria Math" w:eastAsiaTheme="minorEastAsia" w:hAnsi="Cambria Math" w:cs="Times New Roman"/>
+                            <w:i/>
+                            <w:sz w:val="24"/>
+                          </w:rPr>
+                        </m:ctrlPr>
+                      </m:sSupPr>
+                      <m:e>
+                        <m:r>
+                          <w:rPr>
+                            <w:rFonts w:ascii="Cambria Math" w:eastAsiaTheme="minorEastAsia" w:hAnsi="Cambria Math" w:cs="Times New Roman"/>
+                            <w:sz w:val="24"/>
+                          </w:rPr>
+                          <m:t>D</m:t>
+                        </m:r>
+                      </m:e>
+                      <m:sup>
+                        <m:r>
+                          <w:rPr>
+                            <w:rFonts w:ascii="Cambria Math" w:eastAsiaTheme="minorEastAsia" w:hAnsi="Cambria Math" w:cs="Times New Roman"/>
+                            <w:sz w:val="24"/>
+                          </w:rPr>
+                          <m:t>T</m:t>
+                        </m:r>
+                      </m:sup>
+                    </m:sSup>
+                    <m:r>
+                      <w:rPr>
+                        <w:rFonts w:ascii="Cambria Math" w:eastAsiaTheme="minorEastAsia" w:hAnsi="Cambria Math" w:cs="Times New Roman"/>
+                        <w:sz w:val="24"/>
+                      </w:rPr>
+                      <m:t>C</m:t>
+                    </m:r>
+                  </m:e>
+                  <m:e>
+                    <m:r>
+                      <w:rPr>
+                        <w:rFonts w:ascii="Cambria Math" w:eastAsiaTheme="minorEastAsia" w:hAnsi="Cambria Math" w:cs="Times New Roman"/>
+                        <w:sz w:val="24"/>
+                      </w:rPr>
+                      <m:t>B</m:t>
+                    </m:r>
+                    <m:sSup>
+                      <m:sSupPr>
+                        <m:ctrlPr>
+                          <w:rPr>
+                            <w:rFonts w:ascii="Cambria Math" w:eastAsiaTheme="minorEastAsia" w:hAnsi="Cambria Math" w:cs="Times New Roman"/>
+                            <w:i/>
+                            <w:sz w:val="24"/>
+                          </w:rPr>
+                        </m:ctrlPr>
+                      </m:sSupPr>
+                      <m:e>
+                        <m:r>
+                          <w:rPr>
+                            <w:rFonts w:ascii="Cambria Math" w:eastAsiaTheme="minorEastAsia" w:hAnsi="Cambria Math" w:cs="Times New Roman"/>
+                            <w:sz w:val="24"/>
+                          </w:rPr>
+                          <m:t>R</m:t>
+                        </m:r>
+                      </m:e>
+                      <m:sup>
+                        <m:r>
+                          <w:rPr>
+                            <w:rFonts w:ascii="Cambria Math" w:eastAsiaTheme="minorEastAsia" w:hAnsi="Cambria Math" w:cs="Times New Roman"/>
+                            <w:sz w:val="24"/>
+                          </w:rPr>
+                          <m:t>-1</m:t>
+                        </m:r>
+                      </m:sup>
+                    </m:sSup>
+                    <m:sSup>
+                      <m:sSupPr>
+                        <m:ctrlPr>
+                          <w:rPr>
+                            <w:rFonts w:ascii="Cambria Math" w:eastAsiaTheme="minorEastAsia" w:hAnsi="Cambria Math" w:cs="Times New Roman"/>
+                            <w:i/>
+                            <w:sz w:val="24"/>
+                          </w:rPr>
+                        </m:ctrlPr>
+                      </m:sSupPr>
+                      <m:e>
+                        <m:r>
+                          <w:rPr>
+                            <w:rFonts w:ascii="Cambria Math" w:eastAsiaTheme="minorEastAsia" w:hAnsi="Cambria Math" w:cs="Times New Roman"/>
+                            <w:sz w:val="24"/>
+                          </w:rPr>
+                          <m:t>B</m:t>
+                        </m:r>
+                      </m:e>
+                      <m:sup>
+                        <m:r>
+                          <w:rPr>
+                            <w:rFonts w:ascii="Cambria Math" w:eastAsiaTheme="minorEastAsia" w:hAnsi="Cambria Math" w:cs="Times New Roman"/>
+                            <w:sz w:val="24"/>
+                          </w:rPr>
+                          <m:t>T</m:t>
+                        </m:r>
+                      </m:sup>
+                    </m:sSup>
+                  </m:e>
+                </m:mr>
+                <m:mr>
+                  <m:e>
+                    <m:r>
+                      <w:rPr>
+                        <w:rFonts w:ascii="Cambria Math" w:eastAsiaTheme="minorEastAsia" w:hAnsi="Cambria Math" w:cs="Times New Roman"/>
+                        <w:sz w:val="24"/>
+                      </w:rPr>
+                      <m:t>-</m:t>
+                    </m:r>
+                    <m:sSup>
+                      <m:sSupPr>
+                        <m:ctrlPr>
+                          <w:rPr>
+                            <w:rFonts w:ascii="Cambria Math" w:eastAsiaTheme="minorEastAsia" w:hAnsi="Cambria Math" w:cs="Times New Roman"/>
+                            <w:i/>
+                            <w:sz w:val="24"/>
+                          </w:rPr>
+                        </m:ctrlPr>
+                      </m:sSupPr>
+                      <m:e>
+                        <m:r>
+                          <w:rPr>
+                            <w:rFonts w:ascii="Cambria Math" w:eastAsiaTheme="minorEastAsia" w:hAnsi="Cambria Math" w:cs="Times New Roman"/>
+                            <w:sz w:val="24"/>
+                          </w:rPr>
+                          <m:t>C</m:t>
+                        </m:r>
+                      </m:e>
+                      <m:sup>
+                        <m:r>
+                          <w:rPr>
+                            <w:rFonts w:ascii="Cambria Math" w:eastAsiaTheme="minorEastAsia" w:hAnsi="Cambria Math" w:cs="Times New Roman"/>
+                            <w:sz w:val="24"/>
+                          </w:rPr>
+                          <m:t>T</m:t>
+                        </m:r>
+                      </m:sup>
+                    </m:sSup>
+                    <m:r>
+                      <w:rPr>
+                        <w:rFonts w:ascii="Cambria Math" w:eastAsiaTheme="minorEastAsia" w:hAnsi="Cambria Math" w:cs="Times New Roman"/>
+                        <w:sz w:val="24"/>
+                      </w:rPr>
+                      <m:t>(I+D</m:t>
+                    </m:r>
+                    <m:sSup>
+                      <m:sSupPr>
+                        <m:ctrlPr>
+                          <w:rPr>
+                            <w:rFonts w:ascii="Cambria Math" w:eastAsiaTheme="minorEastAsia" w:hAnsi="Cambria Math" w:cs="Times New Roman"/>
+                            <w:i/>
+                            <w:sz w:val="24"/>
+                          </w:rPr>
+                        </m:ctrlPr>
+                      </m:sSupPr>
+                      <m:e>
+                        <m:r>
+                          <w:rPr>
+                            <w:rFonts w:ascii="Cambria Math" w:eastAsiaTheme="minorEastAsia" w:hAnsi="Cambria Math" w:cs="Times New Roman"/>
+                            <w:sz w:val="24"/>
+                          </w:rPr>
+                          <m:t>R</m:t>
+                        </m:r>
+                      </m:e>
+                      <m:sup>
+                        <m:r>
+                          <w:rPr>
+                            <w:rFonts w:ascii="Cambria Math" w:eastAsiaTheme="minorEastAsia" w:hAnsi="Cambria Math" w:cs="Times New Roman"/>
+                            <w:sz w:val="24"/>
+                          </w:rPr>
+                          <m:t>-1</m:t>
+                        </m:r>
+                      </m:sup>
+                    </m:sSup>
+                    <m:sSup>
+                      <m:sSupPr>
+                        <m:ctrlPr>
+                          <w:rPr>
+                            <w:rFonts w:ascii="Cambria Math" w:eastAsiaTheme="minorEastAsia" w:hAnsi="Cambria Math" w:cs="Times New Roman"/>
+                            <w:i/>
+                            <w:sz w:val="24"/>
+                          </w:rPr>
+                        </m:ctrlPr>
+                      </m:sSupPr>
+                      <m:e>
+                        <m:r>
+                          <w:rPr>
+                            <w:rFonts w:ascii="Cambria Math" w:eastAsiaTheme="minorEastAsia" w:hAnsi="Cambria Math" w:cs="Times New Roman"/>
+                            <w:sz w:val="24"/>
+                          </w:rPr>
+                          <m:t>D</m:t>
+                        </m:r>
+                      </m:e>
+                      <m:sup>
+                        <m:r>
+                          <w:rPr>
+                            <w:rFonts w:ascii="Cambria Math" w:eastAsiaTheme="minorEastAsia" w:hAnsi="Cambria Math" w:cs="Times New Roman"/>
+                            <w:sz w:val="24"/>
+                          </w:rPr>
+                          <m:t>T</m:t>
+                        </m:r>
+                      </m:sup>
+                    </m:sSup>
+                    <m:r>
+                      <w:rPr>
+                        <w:rFonts w:ascii="Cambria Math" w:eastAsiaTheme="minorEastAsia" w:hAnsi="Cambria Math" w:cs="Times New Roman"/>
+                        <w:sz w:val="24"/>
+                      </w:rPr>
+                      <m:t>)</m:t>
+                    </m:r>
+                    <m:r>
+                      <w:rPr>
+                        <w:rFonts w:ascii="Cambria Math" w:eastAsiaTheme="minorEastAsia" w:hAnsi="Cambria Math" w:cs="Times New Roman"/>
+                        <w:sz w:val="24"/>
+                      </w:rPr>
+                      <m:t>C</m:t>
+                    </m:r>
+                  </m:e>
+                  <m:e>
+                    <m:r>
+                      <w:rPr>
+                        <w:rFonts w:ascii="Cambria Math" w:eastAsiaTheme="minorEastAsia" w:hAnsi="Cambria Math" w:cs="Times New Roman"/>
+                        <w:sz w:val="24"/>
+                      </w:rPr>
+                      <m:t>-(</m:t>
+                    </m:r>
+                    <m:sSup>
+                      <m:sSupPr>
+                        <m:ctrlPr>
+                          <w:rPr>
+                            <w:rFonts w:ascii="Cambria Math" w:eastAsiaTheme="minorEastAsia" w:hAnsi="Cambria Math" w:cs="Times New Roman"/>
+                            <w:i/>
+                            <w:sz w:val="24"/>
+                          </w:rPr>
+                        </m:ctrlPr>
+                      </m:sSupPr>
+                      <m:e>
+                        <m:r>
+                          <w:rPr>
+                            <w:rFonts w:ascii="Cambria Math" w:eastAsiaTheme="minorEastAsia" w:hAnsi="Cambria Math" w:cs="Times New Roman"/>
+                            <w:sz w:val="24"/>
+                          </w:rPr>
+                          <m:t>A+B</m:t>
+                        </m:r>
+                        <m:sSup>
+                          <m:sSupPr>
+                            <m:ctrlPr>
+                              <w:rPr>
+                                <w:rFonts w:ascii="Cambria Math" w:eastAsiaTheme="minorEastAsia" w:hAnsi="Cambria Math" w:cs="Times New Roman"/>
+                                <w:i/>
+                                <w:sz w:val="24"/>
+                              </w:rPr>
+                            </m:ctrlPr>
+                          </m:sSupPr>
+                          <m:e>
+                            <m:r>
+                              <w:rPr>
+                                <w:rFonts w:ascii="Cambria Math" w:eastAsiaTheme="minorEastAsia" w:hAnsi="Cambria Math" w:cs="Times New Roman"/>
+                                <w:sz w:val="24"/>
+                              </w:rPr>
+                              <m:t>R</m:t>
+                            </m:r>
+                          </m:e>
+                          <m:sup>
+                            <m:r>
+                              <w:rPr>
+                                <w:rFonts w:ascii="Cambria Math" w:eastAsiaTheme="minorEastAsia" w:hAnsi="Cambria Math" w:cs="Times New Roman"/>
+                                <w:sz w:val="24"/>
+                              </w:rPr>
+                              <m:t>-1</m:t>
+                            </m:r>
+                          </m:sup>
+                        </m:sSup>
+                        <m:sSup>
+                          <m:sSupPr>
+                            <m:ctrlPr>
+                              <w:rPr>
+                                <w:rFonts w:ascii="Cambria Math" w:eastAsiaTheme="minorEastAsia" w:hAnsi="Cambria Math" w:cs="Times New Roman"/>
+                                <w:i/>
+                                <w:sz w:val="24"/>
+                              </w:rPr>
+                            </m:ctrlPr>
+                          </m:sSupPr>
+                          <m:e>
+                            <m:r>
+                              <w:rPr>
+                                <w:rFonts w:ascii="Cambria Math" w:eastAsiaTheme="minorEastAsia" w:hAnsi="Cambria Math" w:cs="Times New Roman"/>
+                                <w:sz w:val="24"/>
+                              </w:rPr>
+                              <m:t>D</m:t>
+                            </m:r>
+                          </m:e>
+                          <m:sup>
+                            <m:r>
+                              <w:rPr>
+                                <w:rFonts w:ascii="Cambria Math" w:eastAsiaTheme="minorEastAsia" w:hAnsi="Cambria Math" w:cs="Times New Roman"/>
+                                <w:sz w:val="24"/>
+                              </w:rPr>
+                              <m:t>T</m:t>
+                            </m:r>
+                          </m:sup>
+                        </m:sSup>
+                        <m:r>
+                          <w:rPr>
+                            <w:rFonts w:ascii="Cambria Math" w:eastAsiaTheme="minorEastAsia" w:hAnsi="Cambria Math" w:cs="Times New Roman"/>
+                            <w:sz w:val="24"/>
+                          </w:rPr>
+                          <m:t>C</m:t>
+                        </m:r>
+                        <m:r>
+                          <w:rPr>
+                            <w:rFonts w:ascii="Cambria Math" w:eastAsiaTheme="minorEastAsia" w:hAnsi="Cambria Math" w:cs="Times New Roman"/>
+                            <w:sz w:val="24"/>
+                          </w:rPr>
+                          <m:t>)</m:t>
+                        </m:r>
+                      </m:e>
+                      <m:sup>
+                        <m:r>
+                          <w:rPr>
+                            <w:rFonts w:ascii="Cambria Math" w:eastAsiaTheme="minorEastAsia" w:hAnsi="Cambria Math" w:cs="Times New Roman"/>
+                            <w:sz w:val="24"/>
+                          </w:rPr>
+                          <m:t>T</m:t>
+                        </m:r>
+                      </m:sup>
+                    </m:sSup>
+                  </m:e>
+                </m:mr>
+              </m:m>
+            </m:e>
+          </m:d>
+        </m:oMath>
+      </m:oMathPara>
+    </w:p>
+    <w:p>
+      <w:pPr>
+        <w:autoSpaceDE w:val="0"/>
+        <w:autoSpaceDN w:val="0"/>
+        <w:adjustRightInd w:val="0"/>
+        <w:spacing w:after="0" w:line="240" w:lineRule="auto"/>
+        <w:rPr>
+          <w:rFonts w:ascii="Times New Roman" w:eastAsiaTheme="minorEastAsia" w:hAnsi="Times New Roman" w:cs="Times New Roman"/>
+          <w:sz w:val="24"/>
+        </w:rPr>
+      </w:pPr>
+      <w:proofErr w:type="spellStart"/>
+      <w:r>
+        <w:rPr>
+          <w:rFonts w:ascii="Times New Roman" w:eastAsiaTheme="minorEastAsia" w:hAnsi="Times New Roman" w:cs="Times New Roman"/>
+          <w:sz w:val="24"/>
+        </w:rPr>
+        <w:t>Algoritma</w:t>
+      </w:r>
+      <w:proofErr w:type="spellEnd"/>
+      <w:r>
+        <w:rPr>
+          <w:rFonts w:ascii="Times New Roman" w:eastAsiaTheme="minorEastAsia" w:hAnsi="Times New Roman" w:cs="Times New Roman"/>
+          <w:sz w:val="24"/>
+        </w:rPr>
+        <w:t xml:space="preserve"> </w:t>
+      </w:r>
+      <w:proofErr w:type="spellStart"/>
+      <w:r>
+        <w:rPr>
+          <w:rFonts w:ascii="Times New Roman" w:eastAsiaTheme="minorEastAsia" w:hAnsi="Times New Roman" w:cs="Times New Roman"/>
+          <w:sz w:val="24"/>
+        </w:rPr>
+        <w:t>tersebut</w:t>
+      </w:r>
+      <w:proofErr w:type="spellEnd"/>
+      <w:r>
+        <w:rPr>
+          <w:rFonts w:ascii="Times New Roman" w:eastAsiaTheme="minorEastAsia" w:hAnsi="Times New Roman" w:cs="Times New Roman"/>
+          <w:sz w:val="24"/>
+        </w:rPr>
+        <w:t xml:space="preserve"> </w:t>
+      </w:r>
+      <w:proofErr w:type="spellStart"/>
+      <w:r>
+        <w:rPr>
+          <w:rFonts w:ascii="Times New Roman" w:eastAsiaTheme="minorEastAsia" w:hAnsi="Times New Roman" w:cs="Times New Roman"/>
+          <w:sz w:val="24"/>
+        </w:rPr>
+        <w:t>akan</w:t>
+      </w:r>
+      <w:proofErr w:type="spellEnd"/>
+      <w:r>
+        <w:rPr>
+          <w:rFonts w:ascii="Times New Roman" w:eastAsiaTheme="minorEastAsia" w:hAnsi="Times New Roman" w:cs="Times New Roman"/>
+          <w:sz w:val="24"/>
+        </w:rPr>
+        <w:t xml:space="preserve"> </w:t>
+      </w:r>
+      <w:proofErr w:type="spellStart"/>
+      <w:r>
+        <w:rPr>
+          <w:rFonts w:ascii="Times New Roman" w:eastAsiaTheme="minorEastAsia" w:hAnsi="Times New Roman" w:cs="Times New Roman"/>
+          <w:sz w:val="24"/>
+        </w:rPr>
+        <w:t>konvergen</w:t>
+      </w:r>
+      <w:proofErr w:type="spellEnd"/>
+      <w:r>
+        <w:rPr>
+          <w:rFonts w:ascii="Times New Roman" w:eastAsiaTheme="minorEastAsia" w:hAnsi="Times New Roman" w:cs="Times New Roman"/>
+          <w:sz w:val="24"/>
+        </w:rPr>
+        <w:t xml:space="preserve"> </w:t>
+      </w:r>
+      <w:proofErr w:type="spellStart"/>
+      <w:r>
+        <w:rPr>
+          <w:rFonts w:ascii="Times New Roman" w:eastAsiaTheme="minorEastAsia" w:hAnsi="Times New Roman" w:cs="Times New Roman"/>
+          <w:sz w:val="24"/>
+        </w:rPr>
+        <w:t>secara</w:t>
+      </w:r>
+      <w:proofErr w:type="spellEnd"/>
+      <w:r>
+        <w:rPr>
+          <w:rFonts w:ascii="Times New Roman" w:eastAsiaTheme="minorEastAsia" w:hAnsi="Times New Roman" w:cs="Times New Roman"/>
+          <w:sz w:val="24"/>
+        </w:rPr>
+        <w:t xml:space="preserve"> linear dan </w:t>
+      </w:r>
+      <w:proofErr w:type="spellStart"/>
+      <w:r>
+        <w:rPr>
+          <w:rFonts w:ascii="Times New Roman" w:eastAsiaTheme="minorEastAsia" w:hAnsi="Times New Roman" w:cs="Times New Roman"/>
+          <w:sz w:val="24"/>
+        </w:rPr>
+        <w:t>perkiraan</w:t>
+      </w:r>
+      <w:proofErr w:type="spellEnd"/>
+      <w:r>
+        <w:rPr>
+          <w:rFonts w:ascii="Times New Roman" w:eastAsiaTheme="minorEastAsia" w:hAnsi="Times New Roman" w:cs="Times New Roman"/>
+          <w:sz w:val="24"/>
+        </w:rPr>
+        <w:t xml:space="preserve"> </w:t>
+      </w:r>
+      <w:proofErr w:type="spellStart"/>
+      <w:r>
+        <w:rPr>
+          <w:rFonts w:ascii="Times New Roman" w:eastAsiaTheme="minorEastAsia" w:hAnsi="Times New Roman" w:cs="Times New Roman"/>
+          <w:sz w:val="24"/>
+        </w:rPr>
+        <w:t>nilainya</w:t>
+      </w:r>
+      <w:proofErr w:type="spellEnd"/>
+      <w:r>
+        <w:rPr>
+          <w:rFonts w:ascii="Times New Roman" w:eastAsiaTheme="minorEastAsia" w:hAnsi="Times New Roman" w:cs="Times New Roman"/>
+          <w:sz w:val="24"/>
+        </w:rPr>
+        <w:t xml:space="preserve"> </w:t>
+      </w:r>
+      <w:proofErr w:type="spellStart"/>
+      <w:r>
+        <w:rPr>
+          <w:rFonts w:ascii="Times New Roman" w:eastAsiaTheme="minorEastAsia" w:hAnsi="Times New Roman" w:cs="Times New Roman"/>
+          <w:sz w:val="24"/>
+        </w:rPr>
+        <w:t>bergantung</w:t>
+      </w:r>
+      <w:proofErr w:type="spellEnd"/>
+      <w:r>
+        <w:rPr>
+          <w:rFonts w:ascii="Times New Roman" w:eastAsiaTheme="minorEastAsia" w:hAnsi="Times New Roman" w:cs="Times New Roman"/>
+          <w:sz w:val="24"/>
+        </w:rPr>
+        <w:t xml:space="preserve"> </w:t>
+      </w:r>
+      <w:proofErr w:type="spellStart"/>
+      <w:r>
+        <w:rPr>
+          <w:rFonts w:ascii="Times New Roman" w:eastAsiaTheme="minorEastAsia" w:hAnsi="Times New Roman" w:cs="Times New Roman"/>
+          <w:sz w:val="24"/>
+        </w:rPr>
+        <w:t>terhadap</w:t>
+      </w:r>
+      <w:proofErr w:type="spellEnd"/>
+      <w:r>
+        <w:rPr>
+          <w:rFonts w:ascii="Times New Roman" w:eastAsiaTheme="minorEastAsia" w:hAnsi="Times New Roman" w:cs="Times New Roman"/>
+          <w:sz w:val="24"/>
+        </w:rPr>
+        <w:t xml:space="preserve"> </w:t>
+      </w:r>
+      <w:proofErr w:type="spellStart"/>
+      <w:r>
+        <w:rPr>
+          <w:rFonts w:ascii="Times New Roman" w:eastAsiaTheme="minorEastAsia" w:hAnsi="Times New Roman" w:cs="Times New Roman"/>
+          <w:sz w:val="24"/>
+        </w:rPr>
+        <w:t>akurasi</w:t>
+      </w:r>
+      <w:proofErr w:type="spellEnd"/>
+      <w:r>
+        <w:rPr>
+          <w:rFonts w:ascii="Times New Roman" w:eastAsiaTheme="minorEastAsia" w:hAnsi="Times New Roman" w:cs="Times New Roman"/>
+          <w:sz w:val="24"/>
+        </w:rPr>
+        <w:t xml:space="preserve"> </w:t>
+      </w:r>
+      <w:proofErr w:type="spellStart"/>
+      <w:r>
+        <w:rPr>
+          <w:rFonts w:ascii="Times New Roman" w:eastAsiaTheme="minorEastAsia" w:hAnsi="Times New Roman" w:cs="Times New Roman"/>
+          <w:sz w:val="24"/>
+        </w:rPr>
+        <w:t>nilai</w:t>
+      </w:r>
+      <w:proofErr w:type="spellEnd"/>
+      <w:r>
+        <w:rPr>
+          <w:rFonts w:ascii="Times New Roman" w:eastAsiaTheme="minorEastAsia" w:hAnsi="Times New Roman" w:cs="Times New Roman"/>
+          <w:sz w:val="24"/>
+        </w:rPr>
+        <w:t xml:space="preserve"> </w:t>
+      </w:r>
+      <m:oMath>
+        <m:r>
+          <w:rPr>
+            <w:rFonts w:ascii="Cambria Math" w:eastAsiaTheme="minorEastAsia" w:hAnsi="Cambria Math" w:cs="Times New Roman"/>
+            <w:sz w:val="24"/>
+          </w:rPr>
+          <m:t>ϵ</m:t>
+        </m:r>
+      </m:oMath>
+      <w:r>
+        <w:rPr>
+          <w:rFonts w:ascii="Times New Roman" w:eastAsiaTheme="minorEastAsia" w:hAnsi="Times New Roman" w:cs="Times New Roman"/>
+          <w:sz w:val="24"/>
+        </w:rPr>
+        <w:t xml:space="preserve">. </w:t>
+      </w:r>
+      <w:proofErr w:type="spellStart"/>
+      <w:r>
+        <w:rPr>
+          <w:rFonts w:ascii="Times New Roman" w:eastAsiaTheme="minorEastAsia" w:hAnsi="Times New Roman" w:cs="Times New Roman"/>
+          <w:sz w:val="24"/>
+        </w:rPr>
+        <w:t>Sebelum</w:t>
+      </w:r>
+      <w:proofErr w:type="spellEnd"/>
+      <w:r>
+        <w:rPr>
+          <w:rFonts w:ascii="Times New Roman" w:eastAsiaTheme="minorEastAsia" w:hAnsi="Times New Roman" w:cs="Times New Roman"/>
+          <w:sz w:val="24"/>
+        </w:rPr>
+        <w:t xml:space="preserve"> </w:t>
+      </w:r>
+      <w:proofErr w:type="spellStart"/>
+      <w:r>
+        <w:rPr>
+          <w:rFonts w:ascii="Times New Roman" w:eastAsiaTheme="minorEastAsia" w:hAnsi="Times New Roman" w:cs="Times New Roman"/>
+          <w:sz w:val="24"/>
+        </w:rPr>
+        <w:t>algoritma</w:t>
+      </w:r>
+      <w:proofErr w:type="spellEnd"/>
+      <w:r>
+        <w:rPr>
+          <w:rFonts w:ascii="Times New Roman" w:eastAsiaTheme="minorEastAsia" w:hAnsi="Times New Roman" w:cs="Times New Roman"/>
+          <w:sz w:val="24"/>
+        </w:rPr>
+        <w:t xml:space="preserve"> </w:t>
+      </w:r>
+      <w:proofErr w:type="spellStart"/>
+      <w:r>
+        <w:rPr>
+          <w:rFonts w:ascii="Times New Roman" w:eastAsiaTheme="minorEastAsia" w:hAnsi="Times New Roman" w:cs="Times New Roman"/>
+          <w:sz w:val="24"/>
+        </w:rPr>
+        <w:t>bekerja</w:t>
+      </w:r>
+      <w:proofErr w:type="spellEnd"/>
+      <w:r>
+        <w:rPr>
+          <w:rFonts w:ascii="Times New Roman" w:eastAsiaTheme="minorEastAsia" w:hAnsi="Times New Roman" w:cs="Times New Roman"/>
+          <w:sz w:val="24"/>
+        </w:rPr>
+        <w:t xml:space="preserve"> </w:t>
+      </w:r>
+      <w:proofErr w:type="spellStart"/>
+      <w:r>
+        <w:rPr>
+          <w:rFonts w:ascii="Times New Roman" w:eastAsiaTheme="minorEastAsia" w:hAnsi="Times New Roman" w:cs="Times New Roman"/>
+          <w:sz w:val="24"/>
+        </w:rPr>
+        <w:t>didefinisikan</w:t>
+      </w:r>
+      <w:proofErr w:type="spellEnd"/>
+      <w:r>
+        <w:rPr>
+          <w:rFonts w:ascii="Times New Roman" w:eastAsiaTheme="minorEastAsia" w:hAnsi="Times New Roman" w:cs="Times New Roman"/>
+          <w:sz w:val="24"/>
+        </w:rPr>
+        <w:t xml:space="preserve"> </w:t>
+      </w:r>
+      <w:proofErr w:type="spellStart"/>
+      <w:r>
+        <w:rPr>
+          <w:rFonts w:ascii="Times New Roman" w:eastAsiaTheme="minorEastAsia" w:hAnsi="Times New Roman" w:cs="Times New Roman"/>
+          <w:sz w:val="24"/>
+        </w:rPr>
+        <w:t>nilai</w:t>
+      </w:r>
+      <w:proofErr w:type="spellEnd"/>
+      <w:r>
+        <w:rPr>
+          <w:rFonts w:ascii="Times New Roman" w:eastAsiaTheme="minorEastAsia" w:hAnsi="Times New Roman" w:cs="Times New Roman"/>
+          <w:sz w:val="24"/>
+        </w:rPr>
+        <w:t xml:space="preserve"> </w:t>
+      </w:r>
+      <m:oMath>
+        <m:r>
+          <w:rPr>
+            <w:rFonts w:ascii="Cambria Math" w:eastAsiaTheme="minorEastAsia" w:hAnsi="Cambria Math" w:cs="Times New Roman"/>
+            <w:sz w:val="24"/>
+          </w:rPr>
+          <m:t>r</m:t>
+        </m:r>
+      </m:oMath>
+      <w:r>
+        <w:rPr>
+          <w:rFonts w:ascii="Times New Roman" w:eastAsiaTheme="minorEastAsia" w:hAnsi="Times New Roman" w:cs="Times New Roman"/>
+          <w:sz w:val="24"/>
+        </w:rPr>
+        <w:t xml:space="preserve"> </w:t>
+      </w:r>
+      <w:proofErr w:type="spellStart"/>
+      <w:r>
+        <w:rPr>
+          <w:rFonts w:ascii="Times New Roman" w:eastAsiaTheme="minorEastAsia" w:hAnsi="Times New Roman" w:cs="Times New Roman"/>
+          <w:sz w:val="24"/>
+        </w:rPr>
+        <w:t>sebagai</w:t>
+      </w:r>
+      <w:proofErr w:type="spellEnd"/>
+      <w:r>
+        <w:rPr>
+          <w:rFonts w:ascii="Times New Roman" w:eastAsiaTheme="minorEastAsia" w:hAnsi="Times New Roman" w:cs="Times New Roman"/>
+          <w:sz w:val="24"/>
+        </w:rPr>
+        <w:t xml:space="preserve"> </w:t>
+      </w:r>
+      <w:proofErr w:type="spellStart"/>
+      <w:r>
+        <w:rPr>
+          <w:rFonts w:ascii="Times New Roman" w:eastAsiaTheme="minorEastAsia" w:hAnsi="Times New Roman" w:cs="Times New Roman"/>
+          <w:sz w:val="24"/>
+        </w:rPr>
+        <w:t>batas</w:t>
+      </w:r>
+      <w:proofErr w:type="spellEnd"/>
+      <w:r>
+        <w:rPr>
+          <w:rFonts w:ascii="Times New Roman" w:eastAsiaTheme="minorEastAsia" w:hAnsi="Times New Roman" w:cs="Times New Roman"/>
+          <w:sz w:val="24"/>
+        </w:rPr>
+        <w:t xml:space="preserve"> </w:t>
+      </w:r>
+      <w:proofErr w:type="spellStart"/>
+      <w:r>
+        <w:rPr>
+          <w:rFonts w:ascii="Times New Roman" w:eastAsiaTheme="minorEastAsia" w:hAnsi="Times New Roman" w:cs="Times New Roman"/>
+          <w:sz w:val="24"/>
+        </w:rPr>
+        <w:t>bawah</w:t>
+      </w:r>
+      <w:proofErr w:type="spellEnd"/>
+      <w:r>
+        <w:rPr>
+          <w:rFonts w:ascii="Times New Roman" w:eastAsiaTheme="minorEastAsia" w:hAnsi="Times New Roman" w:cs="Times New Roman"/>
+          <w:sz w:val="24"/>
+        </w:rPr>
+        <w:t xml:space="preserve"> dan </w:t>
+      </w:r>
+      <w:proofErr w:type="spellStart"/>
+      <w:r>
+        <w:rPr>
+          <w:rFonts w:ascii="Times New Roman" w:eastAsiaTheme="minorEastAsia" w:hAnsi="Times New Roman" w:cs="Times New Roman"/>
+          <w:sz w:val="24"/>
+        </w:rPr>
+        <w:t>batas</w:t>
+      </w:r>
+      <w:proofErr w:type="spellEnd"/>
+      <w:r>
+        <w:rPr>
+          <w:rFonts w:ascii="Times New Roman" w:eastAsiaTheme="minorEastAsia" w:hAnsi="Times New Roman" w:cs="Times New Roman"/>
+          <w:sz w:val="24"/>
+        </w:rPr>
+        <w:t xml:space="preserve"> </w:t>
+      </w:r>
+      <w:proofErr w:type="spellStart"/>
+      <w:r>
+        <w:rPr>
+          <w:rFonts w:ascii="Times New Roman" w:eastAsiaTheme="minorEastAsia" w:hAnsi="Times New Roman" w:cs="Times New Roman"/>
+          <w:sz w:val="24"/>
+        </w:rPr>
+        <w:t>atas,</w:t>
+      </w:r>
+      <w:proofErr w:type="spellEnd"/>
+      <w:r>
+        <w:rPr>
+          <w:rFonts w:ascii="Times New Roman" w:eastAsiaTheme="minorEastAsia" w:hAnsi="Times New Roman" w:cs="Times New Roman"/>
+          <w:sz w:val="24"/>
+        </w:rPr>
+        <w:t xml:space="preserve"> </w:t>
+      </w:r>
+      <w:proofErr w:type="spellStart"/>
+      <w:r>
+        <w:rPr>
+          <w:rFonts w:ascii="Times New Roman" w:eastAsiaTheme="minorEastAsia" w:hAnsi="Times New Roman" w:cs="Times New Roman"/>
+          <w:sz w:val="24"/>
+        </w:rPr>
+        <w:t>dengan</w:t>
+      </w:r>
+      <w:proofErr w:type="spellEnd"/>
+      <w:r>
+        <w:rPr>
+          <w:rFonts w:ascii="Times New Roman" w:eastAsiaTheme="minorEastAsia" w:hAnsi="Times New Roman" w:cs="Times New Roman"/>
+          <w:sz w:val="24"/>
+        </w:rPr>
+        <w:t xml:space="preserve"> </w:t>
+      </w:r>
+      <m:oMath>
+        <m:sSub>
+          <m:sSubPr>
+            <m:ctrlPr>
+              <w:rPr>
+                <w:rFonts w:ascii="Cambria Math" w:eastAsiaTheme="minorEastAsia" w:hAnsi="Cambria Math" w:cs="Times New Roman"/>
+                <w:i/>
+                <w:sz w:val="24"/>
+              </w:rPr>
+            </m:ctrlPr>
+          </m:sSubPr>
+          <m:e>
+            <m:r>
+              <w:rPr>
+                <w:rFonts w:ascii="Cambria Math" w:eastAsiaTheme="minorEastAsia" w:hAnsi="Cambria Math" w:cs="Times New Roman"/>
+                <w:sz w:val="24"/>
+              </w:rPr>
+              <m:t>r</m:t>
+            </m:r>
+          </m:e>
+          <m:sub>
+            <m:r>
+              <w:rPr>
+                <w:rFonts w:ascii="Cambria Math" w:eastAsiaTheme="minorEastAsia" w:hAnsi="Cambria Math" w:cs="Times New Roman"/>
+                <w:sz w:val="24"/>
+              </w:rPr>
+              <m:t>lb</m:t>
+            </m:r>
+          </m:sub>
+        </m:sSub>
+      </m:oMath>
+      <w:r>
+        <w:rPr>
+          <w:rFonts w:ascii="Times New Roman" w:eastAsiaTheme="minorEastAsia" w:hAnsi="Times New Roman" w:cs="Times New Roman"/>
+          <w:sz w:val="24"/>
+        </w:rPr>
+        <w:t xml:space="preserve">= 0 dan </w:t>
+      </w:r>
+      <m:oMath>
+        <m:sSub>
+          <m:sSubPr>
+            <m:ctrlPr>
+              <w:rPr>
+                <w:rFonts w:ascii="Cambria Math" w:eastAsiaTheme="minorEastAsia" w:hAnsi="Cambria Math" w:cs="Times New Roman"/>
+                <w:i/>
+                <w:sz w:val="24"/>
+              </w:rPr>
+            </m:ctrlPr>
+          </m:sSubPr>
+          <m:e>
+            <m:r>
+              <w:rPr>
+                <w:rFonts w:ascii="Cambria Math" w:eastAsiaTheme="minorEastAsia" w:hAnsi="Cambria Math" w:cs="Times New Roman"/>
+                <w:sz w:val="24"/>
+              </w:rPr>
+              <m:t>r</m:t>
+            </m:r>
+          </m:e>
+          <m:sub>
+            <m:r>
+              <w:rPr>
+                <w:rFonts w:ascii="Cambria Math" w:eastAsiaTheme="minorEastAsia" w:hAnsi="Cambria Math" w:cs="Times New Roman"/>
+                <w:sz w:val="24"/>
+              </w:rPr>
+              <m:t>u</m:t>
+            </m:r>
+            <m:r>
+              <w:rPr>
+                <w:rFonts w:ascii="Cambria Math" w:eastAsiaTheme="minorEastAsia" w:hAnsi="Cambria Math" w:cs="Times New Roman"/>
+                <w:sz w:val="24"/>
+              </w:rPr>
+              <m:t>b</m:t>
+            </m:r>
+          </m:sub>
+        </m:sSub>
+      </m:oMath>
+      <w:r>
+        <w:rPr>
+          <w:rFonts w:ascii="Times New Roman" w:eastAsiaTheme="minorEastAsia" w:hAnsi="Times New Roman" w:cs="Times New Roman"/>
+          <w:sz w:val="24"/>
+        </w:rPr>
+        <w:t xml:space="preserve"> </w:t>
+      </w:r>
+      <w:proofErr w:type="spellStart"/>
+      <w:r>
+        <w:rPr>
+          <w:rFonts w:ascii="Times New Roman" w:eastAsiaTheme="minorEastAsia" w:hAnsi="Times New Roman" w:cs="Times New Roman"/>
+          <w:sz w:val="24"/>
+        </w:rPr>
+        <w:t>bernilai</w:t>
+      </w:r>
+      <w:proofErr w:type="spellEnd"/>
+      <w:r>
+        <w:rPr>
+          <w:rFonts w:ascii="Times New Roman" w:eastAsiaTheme="minorEastAsia" w:hAnsi="Times New Roman" w:cs="Times New Roman"/>
+          <w:sz w:val="24"/>
+        </w:rPr>
+        <w:t xml:space="preserve"> </w:t>
+      </w:r>
+      <w:proofErr w:type="spellStart"/>
+      <w:r>
+        <w:rPr>
+          <w:rFonts w:ascii="Times New Roman" w:eastAsiaTheme="minorEastAsia" w:hAnsi="Times New Roman" w:cs="Times New Roman"/>
+          <w:sz w:val="24"/>
+        </w:rPr>
+        <w:t>sangat</w:t>
+      </w:r>
+      <w:proofErr w:type="spellEnd"/>
+      <w:r>
+        <w:rPr>
+          <w:rFonts w:ascii="Times New Roman" w:eastAsiaTheme="minorEastAsia" w:hAnsi="Times New Roman" w:cs="Times New Roman"/>
+          <w:sz w:val="24"/>
+        </w:rPr>
+        <w:t xml:space="preserve"> </w:t>
+      </w:r>
+      <w:proofErr w:type="spellStart"/>
+      <w:r>
+        <w:rPr>
+          <w:rFonts w:ascii="Times New Roman" w:eastAsiaTheme="minorEastAsia" w:hAnsi="Times New Roman" w:cs="Times New Roman"/>
+          <w:sz w:val="24"/>
+        </w:rPr>
+        <w:t>besar</w:t>
+      </w:r>
+      <w:proofErr w:type="spellEnd"/>
+      <w:r>
+        <w:rPr>
+          <w:rFonts w:ascii="Times New Roman" w:eastAsiaTheme="minorEastAsia" w:hAnsi="Times New Roman" w:cs="Times New Roman"/>
+          <w:sz w:val="24"/>
+        </w:rPr>
+        <w:t xml:space="preserve">, </w:t>
+      </w:r>
+      <w:proofErr w:type="spellStart"/>
+      <w:r>
+        <w:rPr>
+          <w:rFonts w:ascii="Times New Roman" w:eastAsiaTheme="minorEastAsia" w:hAnsi="Times New Roman" w:cs="Times New Roman"/>
+          <w:sz w:val="24"/>
+        </w:rPr>
+        <w:t>bisa</w:t>
+      </w:r>
+      <w:proofErr w:type="spellEnd"/>
+      <w:r>
+        <w:rPr>
+          <w:rFonts w:ascii="Times New Roman" w:eastAsiaTheme="minorEastAsia" w:hAnsi="Times New Roman" w:cs="Times New Roman"/>
+          <w:sz w:val="24"/>
+        </w:rPr>
+        <w:t xml:space="preserve"> </w:t>
+      </w:r>
+      <w:proofErr w:type="spellStart"/>
+      <w:r>
+        <w:rPr>
+          <w:rFonts w:ascii="Times New Roman" w:eastAsiaTheme="minorEastAsia" w:hAnsi="Times New Roman" w:cs="Times New Roman"/>
+          <w:sz w:val="24"/>
+        </w:rPr>
+        <w:t>mendekati</w:t>
+      </w:r>
+      <w:proofErr w:type="spellEnd"/>
+      <w:r>
+        <w:rPr>
+          <w:rFonts w:ascii="Times New Roman" w:eastAsiaTheme="minorEastAsia" w:hAnsi="Times New Roman" w:cs="Times New Roman"/>
+          <w:sz w:val="24"/>
+        </w:rPr>
+        <w:t xml:space="preserve"> </w:t>
+      </w:r>
+      <w:proofErr w:type="spellStart"/>
+      <w:r>
+        <w:rPr>
+          <w:rFonts w:ascii="Times New Roman" w:eastAsiaTheme="minorEastAsia" w:hAnsi="Times New Roman" w:cs="Times New Roman"/>
+          <w:sz w:val="24"/>
+        </w:rPr>
+        <w:t>tak</w:t>
+      </w:r>
+      <w:proofErr w:type="spellEnd"/>
+      <w:r>
+        <w:rPr>
+          <w:rFonts w:ascii="Times New Roman" w:eastAsiaTheme="minorEastAsia" w:hAnsi="Times New Roman" w:cs="Times New Roman"/>
+          <w:sz w:val="24"/>
+        </w:rPr>
+        <w:t xml:space="preserve"> </w:t>
+      </w:r>
+      <w:proofErr w:type="spellStart"/>
+      <w:r>
+        <w:rPr>
+          <w:rFonts w:ascii="Times New Roman" w:eastAsiaTheme="minorEastAsia" w:hAnsi="Times New Roman" w:cs="Times New Roman"/>
+          <w:sz w:val="24"/>
+        </w:rPr>
+        <w:t>hingga</w:t>
+      </w:r>
+      <w:proofErr w:type="spellEnd"/>
+      <w:r>
+        <w:rPr>
+          <w:rFonts w:ascii="Times New Roman" w:eastAsiaTheme="minorEastAsia" w:hAnsi="Times New Roman" w:cs="Times New Roman"/>
+          <w:sz w:val="24"/>
+        </w:rPr>
+        <w:t xml:space="preserve">, </w:t>
+      </w:r>
+      <w:proofErr w:type="spellStart"/>
+      <w:r>
+        <w:rPr>
+          <w:rFonts w:ascii="Times New Roman" w:eastAsiaTheme="minorEastAsia" w:hAnsi="Times New Roman" w:cs="Times New Roman"/>
+          <w:sz w:val="24"/>
+        </w:rPr>
+        <w:t>untuk</w:t>
+      </w:r>
+      <w:proofErr w:type="spellEnd"/>
+      <w:r>
+        <w:rPr>
+          <w:rFonts w:ascii="Times New Roman" w:eastAsiaTheme="minorEastAsia" w:hAnsi="Times New Roman" w:cs="Times New Roman"/>
+          <w:sz w:val="24"/>
+        </w:rPr>
+        <w:t xml:space="preserve"> </w:t>
+      </w:r>
+      <w:proofErr w:type="spellStart"/>
+      <w:r>
+        <w:rPr>
+          <w:rFonts w:ascii="Times New Roman" w:eastAsiaTheme="minorEastAsia" w:hAnsi="Times New Roman" w:cs="Times New Roman"/>
+          <w:sz w:val="24"/>
+        </w:rPr>
+        <w:t>mencapai</w:t>
+      </w:r>
+      <w:proofErr w:type="spellEnd"/>
+      <w:r>
+        <w:rPr>
+          <w:rFonts w:ascii="Times New Roman" w:eastAsiaTheme="minorEastAsia" w:hAnsi="Times New Roman" w:cs="Times New Roman"/>
+          <w:sz w:val="24"/>
+        </w:rPr>
+        <w:t xml:space="preserve"> </w:t>
+      </w:r>
+      <w:proofErr w:type="spellStart"/>
+      <w:r>
+        <w:rPr>
+          <w:rFonts w:ascii="Times New Roman" w:eastAsiaTheme="minorEastAsia" w:hAnsi="Times New Roman" w:cs="Times New Roman"/>
+          <w:sz w:val="24"/>
+        </w:rPr>
+        <w:t>konvergen</w:t>
+      </w:r>
+      <w:proofErr w:type="spellEnd"/>
+      <w:r>
+        <w:rPr>
+          <w:rFonts w:ascii="Times New Roman" w:eastAsiaTheme="minorEastAsia" w:hAnsi="Times New Roman" w:cs="Times New Roman"/>
+          <w:sz w:val="24"/>
+        </w:rPr>
+        <w:t xml:space="preserve"> </w:t>
+      </w:r>
+      <w:proofErr w:type="spellStart"/>
+      <w:r>
+        <w:rPr>
+          <w:rFonts w:ascii="Times New Roman" w:eastAsiaTheme="minorEastAsia" w:hAnsi="Times New Roman" w:cs="Times New Roman"/>
+          <w:sz w:val="24"/>
+        </w:rPr>
+        <w:t>relatif</w:t>
+      </w:r>
+      <w:proofErr w:type="spellEnd"/>
+      <w:r>
+        <w:rPr>
+          <w:rFonts w:ascii="Times New Roman" w:eastAsiaTheme="minorEastAsia" w:hAnsi="Times New Roman" w:cs="Times New Roman"/>
+          <w:sz w:val="24"/>
+        </w:rPr>
+        <w:t xml:space="preserve"> </w:t>
+      </w:r>
+      <w:proofErr w:type="spellStart"/>
+      <w:r>
+        <w:rPr>
+          <w:rFonts w:ascii="Times New Roman" w:eastAsiaTheme="minorEastAsia" w:hAnsi="Times New Roman" w:cs="Times New Roman"/>
+          <w:sz w:val="24"/>
+        </w:rPr>
+        <w:t>terhadap</w:t>
+      </w:r>
+      <w:proofErr w:type="spellEnd"/>
+      <w:r>
+        <w:rPr>
+          <w:rFonts w:ascii="Times New Roman" w:eastAsiaTheme="minorEastAsia" w:hAnsi="Times New Roman" w:cs="Times New Roman"/>
+          <w:sz w:val="24"/>
+        </w:rPr>
+        <w:t xml:space="preserve"> </w:t>
+      </w:r>
+      <m:oMath>
+        <m:r>
+          <w:rPr>
+            <w:rFonts w:ascii="Cambria Math" w:eastAsiaTheme="minorEastAsia" w:hAnsi="Cambria Math" w:cs="Times New Roman"/>
+            <w:sz w:val="24"/>
+          </w:rPr>
+          <m:t>ϵ</m:t>
+        </m:r>
+      </m:oMath>
+      <w:r>
+        <w:rPr>
+          <w:rFonts w:ascii="Times New Roman" w:eastAsiaTheme="minorEastAsia" w:hAnsi="Times New Roman" w:cs="Times New Roman"/>
+          <w:sz w:val="24"/>
+        </w:rPr>
+        <w:t xml:space="preserve">. </w:t>
+      </w:r>
+      <w:proofErr w:type="spellStart"/>
+      <w:r>
+        <w:rPr>
+          <w:rFonts w:ascii="Times New Roman" w:eastAsiaTheme="minorEastAsia" w:hAnsi="Times New Roman" w:cs="Times New Roman"/>
+          <w:sz w:val="24"/>
+        </w:rPr>
+        <w:t>Asumsikan</w:t>
+      </w:r>
+      <w:proofErr w:type="spellEnd"/>
+      <w:r>
+        <w:rPr>
+          <w:rFonts w:ascii="Times New Roman" w:eastAsiaTheme="minorEastAsia" w:hAnsi="Times New Roman" w:cs="Times New Roman"/>
+          <w:sz w:val="24"/>
+        </w:rPr>
+        <w:t xml:space="preserve"> </w:t>
+      </w:r>
+      <w:proofErr w:type="spellStart"/>
+      <w:r>
+        <w:rPr>
+          <w:rFonts w:ascii="Times New Roman" w:eastAsiaTheme="minorEastAsia" w:hAnsi="Times New Roman" w:cs="Times New Roman"/>
+          <w:sz w:val="24"/>
+        </w:rPr>
+        <w:t>matriks</w:t>
+      </w:r>
+      <w:proofErr w:type="spellEnd"/>
+      <w:r>
+        <w:rPr>
+          <w:rFonts w:ascii="Times New Roman" w:eastAsiaTheme="minorEastAsia" w:hAnsi="Times New Roman" w:cs="Times New Roman"/>
+          <w:sz w:val="24"/>
+        </w:rPr>
+        <w:t xml:space="preserve"> </w:t>
+      </w:r>
+      <w:r>
+        <w:rPr>
+          <w:rFonts w:ascii="Times New Roman" w:eastAsiaTheme="minorEastAsia" w:hAnsi="Times New Roman" w:cs="Times New Roman"/>
+          <w:i/>
+          <w:sz w:val="24"/>
+        </w:rPr>
+        <w:t>A</w:t>
+      </w:r>
+      <w:r>
+        <w:rPr>
+          <w:rFonts w:ascii="Times New Roman" w:eastAsiaTheme="minorEastAsia" w:hAnsi="Times New Roman" w:cs="Times New Roman"/>
+          <w:sz w:val="24"/>
+        </w:rPr>
+        <w:t xml:space="preserve"> </w:t>
+      </w:r>
+      <w:proofErr w:type="spellStart"/>
+      <w:r>
+        <w:rPr>
+          <w:rFonts w:ascii="Times New Roman" w:eastAsiaTheme="minorEastAsia" w:hAnsi="Times New Roman" w:cs="Times New Roman"/>
+          <w:sz w:val="24"/>
+        </w:rPr>
+        <w:t>stabil</w:t>
+      </w:r>
+      <w:proofErr w:type="spellEnd"/>
+      <w:r>
+        <w:rPr>
+          <w:rFonts w:ascii="Times New Roman" w:eastAsiaTheme="minorEastAsia" w:hAnsi="Times New Roman" w:cs="Times New Roman"/>
+          <w:sz w:val="24"/>
+        </w:rPr>
+        <w:t xml:space="preserve"> dan </w:t>
+      </w:r>
+      <w:proofErr w:type="spellStart"/>
+      <w:r>
+        <w:rPr>
+          <w:rFonts w:ascii="Times New Roman" w:eastAsiaTheme="minorEastAsia" w:hAnsi="Times New Roman" w:cs="Times New Roman"/>
+          <w:sz w:val="24"/>
+        </w:rPr>
+        <w:t>nilai</w:t>
+      </w:r>
+      <w:proofErr w:type="spellEnd"/>
+      <w:r>
+        <w:rPr>
+          <w:rFonts w:ascii="Times New Roman" w:eastAsiaTheme="minorEastAsia" w:hAnsi="Times New Roman" w:cs="Times New Roman"/>
+          <w:sz w:val="24"/>
+        </w:rPr>
+        <w:t xml:space="preserve"> </w:t>
+      </w:r>
+      <m:oMath>
+        <m:r>
+          <w:rPr>
+            <w:rFonts w:ascii="Cambria Math" w:eastAsiaTheme="minorEastAsia" w:hAnsi="Cambria Math" w:cs="Times New Roman"/>
+            <w:sz w:val="24"/>
+          </w:rPr>
+          <m:t>ϵ</m:t>
+        </m:r>
+        <m:r>
+          <w:rPr>
+            <w:rFonts w:ascii="Cambria Math" w:eastAsiaTheme="minorEastAsia" w:hAnsi="Cambria Math" w:cs="Times New Roman"/>
+            <w:sz w:val="24"/>
+          </w:rPr>
+          <m:t>&gt;0</m:t>
+        </m:r>
+      </m:oMath>
+      <w:r>
+        <w:rPr>
+          <w:rFonts w:ascii="Times New Roman" w:eastAsiaTheme="minorEastAsia" w:hAnsi="Times New Roman" w:cs="Times New Roman"/>
+          <w:sz w:val="24"/>
+        </w:rPr>
+        <w:t>.</w:t>
+      </w:r>
+    </w:p>
+    <w:p>
+      <w:pPr>
+        <w:autoSpaceDE w:val="0"/>
+        <w:autoSpaceDN w:val="0"/>
+        <w:adjustRightInd w:val="0"/>
+        <w:spacing w:after="0" w:line="240" w:lineRule="auto"/>
+        <w:rPr>
+          <w:rFonts w:ascii="Times New Roman" w:eastAsiaTheme="minorEastAsia" w:hAnsi="Times New Roman" w:cs="Times New Roman"/>
+          <w:sz w:val="24"/>
+        </w:rPr>
+      </w:pPr>
+    </w:p>
+    <w:p>
+      <w:pPr>
+        <w:autoSpaceDE w:val="0"/>
+        <w:autoSpaceDN w:val="0"/>
+        <w:adjustRightInd w:val="0"/>
+        <w:spacing w:after="0" w:line="240" w:lineRule="auto"/>
+        <w:rPr>
+          <w:rFonts w:ascii="Times New Roman" w:eastAsiaTheme="minorEastAsia" w:hAnsi="Times New Roman" w:cs="Times New Roman"/>
+          <w:sz w:val="24"/>
+        </w:rPr>
+      </w:pPr>
+      <w:proofErr w:type="spellStart"/>
+      <w:r>
+        <w:rPr>
+          <w:rFonts w:ascii="Times New Roman" w:eastAsiaTheme="minorEastAsia" w:hAnsi="Times New Roman" w:cs="Times New Roman"/>
+          <w:b/>
+          <w:sz w:val="24"/>
+        </w:rPr>
+        <w:t>Tahap</w:t>
+      </w:r>
+      <w:proofErr w:type="spellEnd"/>
+      <w:r>
+        <w:rPr>
+          <w:rFonts w:ascii="Times New Roman" w:eastAsiaTheme="minorEastAsia" w:hAnsi="Times New Roman" w:cs="Times New Roman"/>
+          <w:b/>
+          <w:sz w:val="24"/>
+        </w:rPr>
+        <w:t xml:space="preserve"> 1: </w:t>
+      </w:r>
+      <w:proofErr w:type="spellStart"/>
+      <w:r>
+        <w:rPr>
+          <w:rFonts w:ascii="Times New Roman" w:eastAsiaTheme="minorEastAsia" w:hAnsi="Times New Roman" w:cs="Times New Roman"/>
+          <w:sz w:val="24"/>
+        </w:rPr>
+        <w:t>Hitung</w:t>
+      </w:r>
+      <w:proofErr w:type="spellEnd"/>
+      <w:r>
+        <w:rPr>
+          <w:rFonts w:ascii="Times New Roman" w:eastAsiaTheme="minorEastAsia" w:hAnsi="Times New Roman" w:cs="Times New Roman"/>
+          <w:sz w:val="24"/>
+        </w:rPr>
+        <w:t xml:space="preserve"> </w:t>
+      </w:r>
+      <w:proofErr w:type="spellStart"/>
+      <w:r>
+        <w:rPr>
+          <w:rFonts w:ascii="Times New Roman" w:eastAsiaTheme="minorEastAsia" w:hAnsi="Times New Roman" w:cs="Times New Roman"/>
+          <w:sz w:val="24"/>
+        </w:rPr>
+        <w:t>batas-batas</w:t>
+      </w:r>
+      <w:proofErr w:type="spellEnd"/>
+      <w:r>
+        <w:rPr>
+          <w:rFonts w:ascii="Times New Roman" w:eastAsiaTheme="minorEastAsia" w:hAnsi="Times New Roman" w:cs="Times New Roman"/>
+          <w:sz w:val="24"/>
+        </w:rPr>
+        <w:t xml:space="preserve"> pada </w:t>
+      </w:r>
+      <w:r>
+        <w:rPr>
+          <w:rFonts w:ascii="Times New Roman" w:eastAsiaTheme="minorEastAsia" w:hAnsi="Times New Roman" w:cs="Times New Roman"/>
+          <w:i/>
+          <w:sz w:val="24"/>
+        </w:rPr>
+        <w:t>bisection algorithm</w:t>
+      </w:r>
+      <w:r>
+        <w:rPr>
+          <w:rFonts w:ascii="Times New Roman" w:eastAsiaTheme="minorEastAsia" w:hAnsi="Times New Roman" w:cs="Times New Roman"/>
+          <w:sz w:val="24"/>
+        </w:rPr>
+        <w:t>,</w:t>
+      </w:r>
+      <w:r>
+        <w:rPr>
+          <w:rFonts w:ascii="Times New Roman" w:eastAsiaTheme="minorEastAsia" w:hAnsi="Times New Roman" w:cs="Times New Roman"/>
+          <w:sz w:val="24"/>
+        </w:rPr>
+        <w:t xml:space="preserve"> </w:t>
+      </w:r>
+      <m:oMath>
+        <m:sSub>
+          <m:sSubPr>
+            <m:ctrlPr>
+              <w:rPr>
+                <w:rFonts w:ascii="Cambria Math" w:eastAsiaTheme="minorEastAsia" w:hAnsi="Cambria Math" w:cs="Times New Roman"/>
+                <w:i/>
+                <w:sz w:val="24"/>
+              </w:rPr>
+            </m:ctrlPr>
+          </m:sSubPr>
+          <m:e>
+            <m:r>
+              <w:rPr>
+                <w:rFonts w:ascii="Cambria Math" w:eastAsiaTheme="minorEastAsia" w:hAnsi="Cambria Math" w:cs="Times New Roman"/>
+                <w:sz w:val="24"/>
+              </w:rPr>
+              <m:t>r</m:t>
+            </m:r>
+          </m:e>
+          <m:sub>
+            <m:r>
+              <w:rPr>
+                <w:rFonts w:ascii="Cambria Math" w:eastAsiaTheme="minorEastAsia" w:hAnsi="Cambria Math" w:cs="Times New Roman"/>
+                <w:sz w:val="24"/>
+              </w:rPr>
+              <m:t>lb</m:t>
+            </m:r>
+          </m:sub>
+        </m:sSub>
+      </m:oMath>
+      <w:r>
+        <w:rPr>
+          <w:rFonts w:ascii="Times New Roman" w:eastAsiaTheme="minorEastAsia" w:hAnsi="Times New Roman" w:cs="Times New Roman"/>
+          <w:sz w:val="24"/>
+        </w:rPr>
+        <w:t xml:space="preserve"> </w:t>
+      </w:r>
+      <w:r>
+        <w:rPr>
+          <w:rFonts w:ascii="Times New Roman" w:eastAsiaTheme="minorEastAsia" w:hAnsi="Times New Roman" w:cs="Times New Roman"/>
+          <w:sz w:val="24"/>
+        </w:rPr>
+        <w:t xml:space="preserve">dan </w:t>
+      </w:r>
+      <m:oMath>
+        <m:sSub>
+          <m:sSubPr>
+            <m:ctrlPr>
+              <w:rPr>
+                <w:rFonts w:ascii="Cambria Math" w:eastAsiaTheme="minorEastAsia" w:hAnsi="Cambria Math" w:cs="Times New Roman"/>
+                <w:i/>
+                <w:sz w:val="24"/>
+              </w:rPr>
+            </m:ctrlPr>
+          </m:sSubPr>
+          <m:e>
+            <m:r>
+              <w:rPr>
+                <w:rFonts w:ascii="Cambria Math" w:eastAsiaTheme="minorEastAsia" w:hAnsi="Cambria Math" w:cs="Times New Roman"/>
+                <w:sz w:val="24"/>
+              </w:rPr>
+              <m:t>r</m:t>
+            </m:r>
+          </m:e>
+          <m:sub>
+            <m:r>
+              <w:rPr>
+                <w:rFonts w:ascii="Cambria Math" w:eastAsiaTheme="minorEastAsia" w:hAnsi="Cambria Math" w:cs="Times New Roman"/>
+                <w:sz w:val="24"/>
+              </w:rPr>
+              <m:t>ub</m:t>
+            </m:r>
+          </m:sub>
+        </m:sSub>
+      </m:oMath>
+      <w:r>
+        <w:rPr>
+          <w:rFonts w:ascii="Times New Roman" w:eastAsiaTheme="minorEastAsia" w:hAnsi="Times New Roman" w:cs="Times New Roman"/>
+          <w:sz w:val="24"/>
+        </w:rPr>
+        <w:t xml:space="preserve"> </w:t>
+      </w:r>
+      <w:proofErr w:type="spellStart"/>
+      <w:r>
+        <w:rPr>
+          <w:rFonts w:ascii="Times New Roman" w:eastAsiaTheme="minorEastAsia" w:hAnsi="Times New Roman" w:cs="Times New Roman"/>
+          <w:sz w:val="24"/>
+        </w:rPr>
+        <w:t>dengan</w:t>
+      </w:r>
+      <w:proofErr w:type="spellEnd"/>
+      <w:r>
+        <w:rPr>
+          <w:rFonts w:ascii="Times New Roman" w:eastAsiaTheme="minorEastAsia" w:hAnsi="Times New Roman" w:cs="Times New Roman"/>
+          <w:sz w:val="24"/>
+        </w:rPr>
+        <w:t>,</w:t>
+      </w:r>
+    </w:p>
+    <w:p>
+      <w:pPr>
+        <w:autoSpaceDE w:val="0"/>
+        <w:autoSpaceDN w:val="0"/>
+        <w:adjustRightInd w:val="0"/>
+        <w:spacing w:after="0" w:line="240" w:lineRule="auto"/>
+        <w:jc w:val="center"/>
+        <w:rPr>
+          <w:rFonts w:ascii="Times New Roman" w:eastAsiaTheme="minorEastAsia" w:hAnsi="Times New Roman" w:cs="Times New Roman"/>
+          <w:b/>
+          <w:sz w:val="24"/>
+        </w:rPr>
+      </w:pPr>
+      <m:oMathPara>
+        <m:oMath>
+          <m:sSub>
+            <m:sSubPr>
+              <m:ctrlPr>
+                <w:rPr>
+                  <w:rFonts w:ascii="Cambria Math" w:eastAsiaTheme="minorEastAsia" w:hAnsi="Cambria Math" w:cs="Times New Roman"/>
+                  <w:i/>
+                  <w:sz w:val="24"/>
+                </w:rPr>
+              </m:ctrlPr>
+            </m:sSubPr>
+            <m:e>
+              <m:r>
+                <w:rPr>
+                  <w:rFonts w:ascii="Cambria Math" w:eastAsiaTheme="minorEastAsia" w:hAnsi="Cambria Math" w:cs="Times New Roman"/>
+                  <w:sz w:val="24"/>
+                </w:rPr>
+                <m:t>r</m:t>
+              </m:r>
+            </m:e>
+            <m:sub>
+              <m:r>
+                <w:rPr>
+                  <w:rFonts w:ascii="Cambria Math" w:eastAsiaTheme="minorEastAsia" w:hAnsi="Cambria Math" w:cs="Times New Roman"/>
+                  <w:sz w:val="24"/>
+                </w:rPr>
+                <m:t>lb</m:t>
+              </m:r>
+            </m:sub>
+          </m:sSub>
+          <m:r>
+            <w:rPr>
+              <w:rFonts w:ascii="Cambria Math" w:eastAsiaTheme="minorEastAsia" w:hAnsi="Cambria Math" w:cs="Times New Roman"/>
+              <w:sz w:val="24"/>
+            </w:rPr>
+            <m:t>=</m:t>
+          </m:r>
+          <m:func>
+            <m:funcPr>
+              <m:ctrlPr>
+                <w:rPr>
+                  <w:rFonts w:ascii="Cambria Math" w:eastAsiaTheme="minorEastAsia" w:hAnsi="Cambria Math" w:cs="Times New Roman"/>
+                  <w:i/>
+                  <w:sz w:val="24"/>
+                </w:rPr>
+              </m:ctrlPr>
+            </m:funcPr>
+            <m:fName>
+              <m:r>
+                <m:rPr>
+                  <m:sty m:val="p"/>
+                </m:rPr>
+                <w:rPr>
+                  <w:rFonts w:ascii="Cambria Math" w:eastAsiaTheme="minorEastAsia" w:hAnsi="Cambria Math" w:cs="Times New Roman"/>
+                  <w:sz w:val="24"/>
+                </w:rPr>
+                <m:t>max</m:t>
+              </m:r>
+            </m:fName>
+            <m:e>
+              <m:r>
+                <w:rPr>
+                  <w:rFonts w:ascii="Cambria Math" w:eastAsiaTheme="minorEastAsia" w:hAnsi="Cambria Math" w:cs="Times New Roman"/>
+                  <w:sz w:val="24"/>
+                </w:rPr>
+                <m:t>{</m:t>
+              </m:r>
+              <m:sSub>
+                <m:sSubPr>
+                  <m:ctrlPr>
+                    <w:rPr>
+                      <w:rFonts w:ascii="Cambria Math" w:eastAsiaTheme="minorEastAsia" w:hAnsi="Cambria Math" w:cs="Times New Roman"/>
+                      <w:i/>
+                      <w:sz w:val="24"/>
+                    </w:rPr>
+                  </m:ctrlPr>
+                </m:sSubPr>
+                <m:e>
+                  <m:r>
+                    <w:rPr>
+                      <w:rFonts w:ascii="Cambria Math" w:eastAsiaTheme="minorEastAsia" w:hAnsi="Cambria Math" w:cs="Times New Roman"/>
+                      <w:sz w:val="24"/>
+                    </w:rPr>
+                    <m:t>σ</m:t>
+                  </m:r>
+                </m:e>
+                <m:sub>
+                  <m:r>
+                    <w:rPr>
+                      <w:rFonts w:ascii="Cambria Math" w:eastAsiaTheme="minorEastAsia" w:hAnsi="Cambria Math" w:cs="Times New Roman"/>
+                      <w:sz w:val="24"/>
+                    </w:rPr>
+                    <m:t>max</m:t>
+                  </m:r>
+                </m:sub>
+              </m:sSub>
+              <m:d>
+                <m:dPr>
+                  <m:ctrlPr>
+                    <w:rPr>
+                      <w:rFonts w:ascii="Cambria Math" w:eastAsiaTheme="minorEastAsia" w:hAnsi="Cambria Math" w:cs="Times New Roman"/>
+                      <w:i/>
+                      <w:sz w:val="24"/>
+                    </w:rPr>
+                  </m:ctrlPr>
+                </m:dPr>
+                <m:e>
+                  <m:r>
+                    <w:rPr>
+                      <w:rFonts w:ascii="Cambria Math" w:eastAsiaTheme="minorEastAsia" w:hAnsi="Cambria Math" w:cs="Times New Roman"/>
+                      <w:sz w:val="24"/>
+                    </w:rPr>
+                    <m:t>D</m:t>
+                  </m:r>
+                </m:e>
+              </m:d>
+              <m:r>
+                <w:rPr>
+                  <w:rFonts w:ascii="Cambria Math" w:eastAsiaTheme="minorEastAsia" w:hAnsi="Cambria Math" w:cs="Times New Roman"/>
+                  <w:sz w:val="24"/>
+                </w:rPr>
+                <m:t>,</m:t>
+              </m:r>
+            </m:e>
+          </m:func>
+          <m:rad>
+            <m:radPr>
+              <m:degHide m:val="1"/>
+              <m:ctrlPr>
+                <w:rPr>
+                  <w:rFonts w:ascii="Cambria Math" w:eastAsiaTheme="minorEastAsia" w:hAnsi="Cambria Math" w:cs="Times New Roman"/>
+                  <w:i/>
+                  <w:sz w:val="24"/>
+                  <w:szCs w:val="24"/>
+                </w:rPr>
+              </m:ctrlPr>
+            </m:radPr>
+            <m:deg/>
+            <m:e>
+              <m:r>
+                <w:rPr>
+                  <w:rFonts w:ascii="Cambria Math" w:eastAsiaTheme="minorEastAsia" w:hAnsi="Cambria Math" w:cs="Times New Roman"/>
+                  <w:sz w:val="24"/>
+                  <w:szCs w:val="24"/>
+                </w:rPr>
+                <m:t>T</m:t>
+              </m:r>
+              <m:r>
+                <w:rPr>
+                  <w:rFonts w:ascii="Cambria Math" w:eastAsiaTheme="minorEastAsia" w:hAnsi="Cambria Math" w:cs="Times New Roman"/>
+                  <w:sz w:val="24"/>
+                  <w:szCs w:val="24"/>
+                </w:rPr>
+                <m:t>race</m:t>
+              </m:r>
+              <m:d>
+                <m:dPr>
+                  <m:ctrlPr>
+                    <w:rPr>
+                      <w:rFonts w:ascii="Cambria Math" w:eastAsiaTheme="minorEastAsia" w:hAnsi="Cambria Math" w:cs="Times New Roman"/>
+                      <w:i/>
+                      <w:sz w:val="24"/>
+                      <w:szCs w:val="24"/>
+                    </w:rPr>
+                  </m:ctrlPr>
+                </m:dPr>
+                <m:e>
+                  <m:r>
+                    <w:rPr>
+                      <w:rFonts w:ascii="Cambria Math" w:eastAsiaTheme="minorEastAsia" w:hAnsi="Cambria Math" w:cs="Times New Roman"/>
+                      <w:sz w:val="24"/>
+                      <w:szCs w:val="24"/>
+                    </w:rPr>
+                    <m:t>Q</m:t>
+                  </m:r>
+                  <m:r>
+                    <w:rPr>
+                      <w:rFonts w:ascii="Cambria Math" w:eastAsiaTheme="minorEastAsia" w:hAnsi="Cambria Math" w:cs="Times New Roman"/>
+                      <w:sz w:val="24"/>
+                      <w:szCs w:val="24"/>
+                    </w:rPr>
+                    <m:t>P</m:t>
+                  </m:r>
+                </m:e>
+              </m:d>
+              <m:r>
+                <w:rPr>
+                  <w:rFonts w:ascii="Cambria Math" w:eastAsiaTheme="minorEastAsia" w:hAnsi="Cambria Math" w:cs="Times New Roman"/>
+                  <w:sz w:val="24"/>
+                  <w:szCs w:val="24"/>
+                </w:rPr>
+                <m:t>/n</m:t>
+              </m:r>
+            </m:e>
+          </m:rad>
+          <m:r>
+            <w:rPr>
+              <w:rFonts w:ascii="Cambria Math" w:eastAsiaTheme="minorEastAsia" w:hAnsi="Cambria Math" w:cs="Times New Roman"/>
+              <w:sz w:val="24"/>
+              <w:szCs w:val="24"/>
+            </w:rPr>
+            <m:t>}</m:t>
+          </m:r>
+        </m:oMath>
+      </m:oMathPara>
+    </w:p>
+    <w:p>
+      <w:pPr>
+        <w:autoSpaceDE w:val="0"/>
+        <w:autoSpaceDN w:val="0"/>
+        <w:adjustRightInd w:val="0"/>
+        <w:spacing w:after="0" w:line="240" w:lineRule="auto"/>
+        <w:jc w:val="center"/>
+        <w:rPr>
+          <w:rFonts w:ascii="Times New Roman" w:eastAsiaTheme="minorEastAsia" w:hAnsi="Times New Roman" w:cs="Times New Roman"/>
+          <w:b/>
+          <w:sz w:val="24"/>
+        </w:rPr>
+      </w:pPr>
+      <m:oMathPara>
+        <m:oMath>
+          <m:sSub>
+            <m:sSubPr>
+              <m:ctrlPr>
+                <w:rPr>
+                  <w:rFonts w:ascii="Cambria Math" w:eastAsiaTheme="minorEastAsia" w:hAnsi="Cambria Math" w:cs="Times New Roman"/>
+                  <w:i/>
+                  <w:sz w:val="24"/>
+                </w:rPr>
+              </m:ctrlPr>
+            </m:sSubPr>
+            <m:e>
+              <m:r>
+                <w:rPr>
+                  <w:rFonts w:ascii="Cambria Math" w:eastAsiaTheme="minorEastAsia" w:hAnsi="Cambria Math" w:cs="Times New Roman"/>
+                  <w:sz w:val="24"/>
+                </w:rPr>
+                <m:t>r</m:t>
+              </m:r>
+            </m:e>
+            <m:sub>
+              <m:r>
+                <w:rPr>
+                  <w:rFonts w:ascii="Cambria Math" w:eastAsiaTheme="minorEastAsia" w:hAnsi="Cambria Math" w:cs="Times New Roman"/>
+                  <w:sz w:val="24"/>
+                </w:rPr>
+                <m:t>u</m:t>
+              </m:r>
+              <m:r>
+                <w:rPr>
+                  <w:rFonts w:ascii="Cambria Math" w:eastAsiaTheme="minorEastAsia" w:hAnsi="Cambria Math" w:cs="Times New Roman"/>
+                  <w:sz w:val="24"/>
+                </w:rPr>
+                <m:t>b</m:t>
+              </m:r>
+            </m:sub>
+          </m:sSub>
+          <m:r>
+            <w:rPr>
+              <w:rFonts w:ascii="Cambria Math" w:eastAsiaTheme="minorEastAsia" w:hAnsi="Cambria Math" w:cs="Times New Roman"/>
+              <w:sz w:val="24"/>
+            </w:rPr>
+            <m:t>=</m:t>
+          </m:r>
+          <m:func>
+            <m:funcPr>
+              <m:ctrlPr>
+                <w:rPr>
+                  <w:rFonts w:ascii="Cambria Math" w:eastAsiaTheme="minorEastAsia" w:hAnsi="Cambria Math" w:cs="Times New Roman"/>
+                  <w:i/>
+                  <w:sz w:val="24"/>
+                </w:rPr>
+              </m:ctrlPr>
+            </m:funcPr>
+            <m:fName>
+              <m:sSub>
+                <m:sSubPr>
+                  <m:ctrlPr>
+                    <w:rPr>
+                      <w:rFonts w:ascii="Cambria Math" w:eastAsiaTheme="minorEastAsia" w:hAnsi="Cambria Math" w:cs="Times New Roman"/>
+                      <w:i/>
+                      <w:sz w:val="24"/>
+                    </w:rPr>
+                  </m:ctrlPr>
+                </m:sSubPr>
+                <m:e>
+                  <m:r>
+                    <w:rPr>
+                      <w:rFonts w:ascii="Cambria Math" w:eastAsiaTheme="minorEastAsia" w:hAnsi="Cambria Math" w:cs="Times New Roman"/>
+                      <w:sz w:val="24"/>
+                    </w:rPr>
+                    <m:t>σ</m:t>
+                  </m:r>
+                </m:e>
+                <m:sub>
+                  <m:r>
+                    <w:rPr>
+                      <w:rFonts w:ascii="Cambria Math" w:eastAsiaTheme="minorEastAsia" w:hAnsi="Cambria Math" w:cs="Times New Roman"/>
+                      <w:sz w:val="24"/>
+                    </w:rPr>
+                    <m:t>max</m:t>
+                  </m:r>
+                </m:sub>
+              </m:sSub>
+              <m:d>
+                <m:dPr>
+                  <m:ctrlPr>
+                    <w:rPr>
+                      <w:rFonts w:ascii="Cambria Math" w:eastAsiaTheme="minorEastAsia" w:hAnsi="Cambria Math" w:cs="Times New Roman"/>
+                      <w:i/>
+                      <w:sz w:val="24"/>
+                    </w:rPr>
+                  </m:ctrlPr>
+                </m:dPr>
+                <m:e>
+                  <m:r>
+                    <w:rPr>
+                      <w:rFonts w:ascii="Cambria Math" w:eastAsiaTheme="minorEastAsia" w:hAnsi="Cambria Math" w:cs="Times New Roman"/>
+                      <w:sz w:val="24"/>
+                    </w:rPr>
+                    <m:t>D</m:t>
+                  </m:r>
+                </m:e>
+              </m:d>
+            </m:fName>
+            <m:e>
+              <m:r>
+                <w:rPr>
+                  <w:rFonts w:ascii="Cambria Math" w:eastAsiaTheme="minorEastAsia" w:hAnsi="Cambria Math" w:cs="Times New Roman"/>
+                  <w:sz w:val="24"/>
+                </w:rPr>
+                <m:t>+</m:t>
+              </m:r>
+            </m:e>
+          </m:func>
+          <m:r>
+            <w:rPr>
+              <w:rFonts w:ascii="Cambria Math" w:eastAsiaTheme="minorEastAsia" w:hAnsi="Cambria Math" w:cs="Times New Roman"/>
+              <w:sz w:val="24"/>
+            </w:rPr>
+            <m:t>2</m:t>
+          </m:r>
+          <m:rad>
+            <m:radPr>
+              <m:degHide m:val="1"/>
+              <m:ctrlPr>
+                <w:rPr>
+                  <w:rFonts w:ascii="Cambria Math" w:eastAsiaTheme="minorEastAsia" w:hAnsi="Cambria Math" w:cs="Times New Roman"/>
+                  <w:i/>
+                  <w:sz w:val="24"/>
+                  <w:szCs w:val="24"/>
+                </w:rPr>
+              </m:ctrlPr>
+            </m:radPr>
+            <m:deg/>
+            <m:e>
+              <m:r>
+                <w:rPr>
+                  <w:rFonts w:ascii="Cambria Math" w:eastAsiaTheme="minorEastAsia" w:hAnsi="Cambria Math" w:cs="Times New Roman"/>
+                  <w:sz w:val="24"/>
+                  <w:szCs w:val="24"/>
+                </w:rPr>
+                <m:t>n T</m:t>
+              </m:r>
+              <m:r>
+                <w:rPr>
+                  <w:rFonts w:ascii="Cambria Math" w:eastAsiaTheme="minorEastAsia" w:hAnsi="Cambria Math" w:cs="Times New Roman"/>
+                  <w:sz w:val="24"/>
+                  <w:szCs w:val="24"/>
+                </w:rPr>
+                <m:t>race</m:t>
+              </m:r>
+              <m:d>
+                <m:dPr>
+                  <m:ctrlPr>
+                    <w:rPr>
+                      <w:rFonts w:ascii="Cambria Math" w:eastAsiaTheme="minorEastAsia" w:hAnsi="Cambria Math" w:cs="Times New Roman"/>
+                      <w:i/>
+                      <w:sz w:val="24"/>
+                      <w:szCs w:val="24"/>
+                    </w:rPr>
+                  </m:ctrlPr>
+                </m:dPr>
+                <m:e>
+                  <m:r>
+                    <w:rPr>
+                      <w:rFonts w:ascii="Cambria Math" w:eastAsiaTheme="minorEastAsia" w:hAnsi="Cambria Math" w:cs="Times New Roman"/>
+                      <w:sz w:val="24"/>
+                      <w:szCs w:val="24"/>
+                    </w:rPr>
+                    <m:t>P</m:t>
+                  </m:r>
+                  <m:r>
+                    <w:rPr>
+                      <w:rFonts w:ascii="Cambria Math" w:eastAsiaTheme="minorEastAsia" w:hAnsi="Cambria Math" w:cs="Times New Roman"/>
+                      <w:sz w:val="24"/>
+                      <w:szCs w:val="24"/>
+                    </w:rPr>
+                    <m:t>Q</m:t>
+                  </m:r>
+                </m:e>
+              </m:d>
+            </m:e>
+          </m:rad>
+        </m:oMath>
+      </m:oMathPara>
+    </w:p>
+    <w:p>
+      <w:pPr>
+        <w:autoSpaceDE w:val="0"/>
+        <w:autoSpaceDN w:val="0"/>
+        <w:adjustRightInd w:val="0"/>
+        <w:spacing w:after="0" w:line="240" w:lineRule="auto"/>
+        <w:rPr>
+          <w:rFonts w:ascii="Times New Roman" w:eastAsiaTheme="minorEastAsia" w:hAnsi="Times New Roman" w:cs="Times New Roman"/>
+          <w:sz w:val="24"/>
+        </w:rPr>
+      </w:pPr>
+      <w:proofErr w:type="spellStart"/>
+      <w:r>
+        <w:rPr>
+          <w:rFonts w:ascii="Times New Roman" w:eastAsiaTheme="minorEastAsia" w:hAnsi="Times New Roman" w:cs="Times New Roman"/>
+          <w:b/>
+          <w:sz w:val="24"/>
+        </w:rPr>
+        <w:lastRenderedPageBreak/>
+        <w:t>Tahap</w:t>
+      </w:r>
+      <w:proofErr w:type="spellEnd"/>
+      <w:r>
+        <w:rPr>
+          <w:rFonts w:ascii="Times New Roman" w:eastAsiaTheme="minorEastAsia" w:hAnsi="Times New Roman" w:cs="Times New Roman"/>
+          <w:b/>
+          <w:sz w:val="24"/>
+        </w:rPr>
+        <w:t xml:space="preserve"> 2: </w:t>
+      </w:r>
+      <w:proofErr w:type="spellStart"/>
+      <w:r>
+        <w:rPr>
+          <w:rFonts w:ascii="Times New Roman" w:eastAsiaTheme="minorEastAsia" w:hAnsi="Times New Roman" w:cs="Times New Roman"/>
+          <w:sz w:val="24"/>
+        </w:rPr>
+        <w:t>Atur</w:t>
+      </w:r>
+      <w:proofErr w:type="spellEnd"/>
+      <w:r>
+        <w:rPr>
+          <w:rFonts w:ascii="Times New Roman" w:eastAsiaTheme="minorEastAsia" w:hAnsi="Times New Roman" w:cs="Times New Roman"/>
+          <w:sz w:val="24"/>
+        </w:rPr>
+        <w:t xml:space="preserve"> </w:t>
+      </w:r>
+      <m:oMath>
+        <m:r>
+          <w:rPr>
+            <w:rFonts w:ascii="Cambria Math" w:eastAsiaTheme="minorEastAsia" w:hAnsi="Cambria Math" w:cs="Times New Roman"/>
+            <w:sz w:val="24"/>
+          </w:rPr>
+          <m:t xml:space="preserve">r= </m:t>
+        </m:r>
+        <m:sSub>
+          <m:sSubPr>
+            <m:ctrlPr>
+              <w:rPr>
+                <w:rFonts w:ascii="Cambria Math" w:eastAsiaTheme="minorEastAsia" w:hAnsi="Cambria Math" w:cs="Times New Roman"/>
+                <w:i/>
+                <w:sz w:val="24"/>
+              </w:rPr>
+            </m:ctrlPr>
+          </m:sSubPr>
+          <m:e>
+            <m:r>
+              <w:rPr>
+                <w:rFonts w:ascii="Cambria Math" w:eastAsiaTheme="minorEastAsia" w:hAnsi="Cambria Math" w:cs="Times New Roman"/>
+                <w:sz w:val="24"/>
+              </w:rPr>
+              <m:t>(</m:t>
+            </m:r>
+            <m:r>
+              <w:rPr>
+                <w:rFonts w:ascii="Cambria Math" w:eastAsiaTheme="minorEastAsia" w:hAnsi="Cambria Math" w:cs="Times New Roman"/>
+                <w:sz w:val="24"/>
+              </w:rPr>
+              <m:t>r</m:t>
+            </m:r>
+          </m:e>
+          <m:sub>
+            <m:r>
+              <w:rPr>
+                <w:rFonts w:ascii="Cambria Math" w:eastAsiaTheme="minorEastAsia" w:hAnsi="Cambria Math" w:cs="Times New Roman"/>
+                <w:sz w:val="24"/>
+              </w:rPr>
+              <m:t>lb</m:t>
+            </m:r>
+          </m:sub>
+        </m:sSub>
+        <m:r>
+          <w:rPr>
+            <w:rFonts w:ascii="Cambria Math" w:eastAsiaTheme="minorEastAsia" w:hAnsi="Cambria Math" w:cs="Times New Roman"/>
+            <w:sz w:val="24"/>
+          </w:rPr>
+          <m:t>+</m:t>
+        </m:r>
+        <m:sSub>
+          <m:sSubPr>
+            <m:ctrlPr>
+              <w:rPr>
+                <w:rFonts w:ascii="Cambria Math" w:eastAsiaTheme="minorEastAsia" w:hAnsi="Cambria Math" w:cs="Times New Roman"/>
+                <w:i/>
+                <w:sz w:val="24"/>
+              </w:rPr>
+            </m:ctrlPr>
+          </m:sSubPr>
+          <m:e>
+            <m:r>
+              <w:rPr>
+                <w:rFonts w:ascii="Cambria Math" w:eastAsiaTheme="minorEastAsia" w:hAnsi="Cambria Math" w:cs="Times New Roman"/>
+                <w:sz w:val="24"/>
+              </w:rPr>
+              <m:t>r</m:t>
+            </m:r>
+          </m:e>
+          <m:sub>
+            <m:r>
+              <w:rPr>
+                <w:rFonts w:ascii="Cambria Math" w:eastAsiaTheme="minorEastAsia" w:hAnsi="Cambria Math" w:cs="Times New Roman"/>
+                <w:sz w:val="24"/>
+              </w:rPr>
+              <m:t>ub</m:t>
+            </m:r>
+          </m:sub>
+        </m:sSub>
+        <m:r>
+          <w:rPr>
+            <w:rFonts w:ascii="Cambria Math" w:eastAsiaTheme="minorEastAsia" w:hAnsi="Cambria Math" w:cs="Times New Roman"/>
+            <w:sz w:val="24"/>
+          </w:rPr>
+          <m:t>)/2</m:t>
+        </m:r>
+      </m:oMath>
+      <w:r>
+        <w:rPr>
+          <w:rFonts w:ascii="Times New Roman" w:eastAsiaTheme="minorEastAsia" w:hAnsi="Times New Roman" w:cs="Times New Roman"/>
+          <w:sz w:val="24"/>
+        </w:rPr>
+        <w:t xml:space="preserve">. </w:t>
+      </w:r>
+      <w:proofErr w:type="spellStart"/>
+      <w:r>
+        <w:rPr>
+          <w:rFonts w:ascii="Times New Roman" w:eastAsiaTheme="minorEastAsia" w:hAnsi="Times New Roman" w:cs="Times New Roman"/>
+          <w:sz w:val="24"/>
+        </w:rPr>
+        <w:t>Jika</w:t>
+      </w:r>
+      <w:proofErr w:type="spellEnd"/>
+      <w:r>
+        <w:rPr>
+          <w:rFonts w:ascii="Times New Roman" w:eastAsiaTheme="minorEastAsia" w:hAnsi="Times New Roman" w:cs="Times New Roman"/>
+          <w:sz w:val="24"/>
+        </w:rPr>
+        <w:t xml:space="preserve"> </w:t>
+      </w:r>
+      <m:oMath>
+        <m:sSub>
+          <m:sSubPr>
+            <m:ctrlPr>
+              <w:rPr>
+                <w:rFonts w:ascii="Cambria Math" w:eastAsiaTheme="minorEastAsia" w:hAnsi="Cambria Math" w:cs="Times New Roman"/>
+                <w:i/>
+                <w:sz w:val="24"/>
+              </w:rPr>
+            </m:ctrlPr>
+          </m:sSubPr>
+          <m:e>
+            <m:r>
+              <w:rPr>
+                <w:rFonts w:ascii="Cambria Math" w:eastAsiaTheme="minorEastAsia" w:hAnsi="Cambria Math" w:cs="Times New Roman"/>
+                <w:sz w:val="24"/>
+              </w:rPr>
+              <m:t>(</m:t>
+            </m:r>
+            <m:sSub>
+              <m:sSubPr>
+                <m:ctrlPr>
+                  <w:rPr>
+                    <w:rFonts w:ascii="Cambria Math" w:eastAsiaTheme="minorEastAsia" w:hAnsi="Cambria Math" w:cs="Times New Roman"/>
+                    <w:i/>
+                    <w:sz w:val="24"/>
+                  </w:rPr>
+                </m:ctrlPr>
+              </m:sSubPr>
+              <m:e>
+                <m:r>
+                  <w:rPr>
+                    <w:rFonts w:ascii="Cambria Math" w:eastAsiaTheme="minorEastAsia" w:hAnsi="Cambria Math" w:cs="Times New Roman"/>
+                    <w:sz w:val="24"/>
+                  </w:rPr>
+                  <m:t>r</m:t>
+                </m:r>
+              </m:e>
+              <m:sub>
+                <m:r>
+                  <w:rPr>
+                    <w:rFonts w:ascii="Cambria Math" w:eastAsiaTheme="minorEastAsia" w:hAnsi="Cambria Math" w:cs="Times New Roman"/>
+                    <w:sz w:val="24"/>
+                  </w:rPr>
+                  <m:t>ub</m:t>
+                </m:r>
+              </m:sub>
+            </m:sSub>
+            <m:r>
+              <w:rPr>
+                <w:rFonts w:ascii="Cambria Math" w:eastAsiaTheme="minorEastAsia" w:hAnsi="Cambria Math" w:cs="Times New Roman"/>
+                <w:sz w:val="24"/>
+              </w:rPr>
+              <m:t>-</m:t>
+            </m:r>
+            <m:r>
+              <w:rPr>
+                <w:rFonts w:ascii="Cambria Math" w:eastAsiaTheme="minorEastAsia" w:hAnsi="Cambria Math" w:cs="Times New Roman"/>
+                <w:sz w:val="24"/>
+              </w:rPr>
+              <m:t>r</m:t>
+            </m:r>
+          </m:e>
+          <m:sub>
+            <m:r>
+              <w:rPr>
+                <w:rFonts w:ascii="Cambria Math" w:eastAsiaTheme="minorEastAsia" w:hAnsi="Cambria Math" w:cs="Times New Roman"/>
+                <w:sz w:val="24"/>
+              </w:rPr>
+              <m:t>lb</m:t>
+            </m:r>
+          </m:sub>
+        </m:sSub>
+        <m:r>
+          <w:rPr>
+            <w:rFonts w:ascii="Cambria Math" w:eastAsiaTheme="minorEastAsia" w:hAnsi="Cambria Math" w:cs="Times New Roman"/>
+            <w:sz w:val="24"/>
+          </w:rPr>
+          <m:t>)</m:t>
+        </m:r>
+        <m:r>
+          <w:rPr>
+            <w:rFonts w:ascii="Cambria Math" w:eastAsiaTheme="minorEastAsia" w:hAnsi="Cambria Math" w:cs="Times New Roman"/>
+            <w:sz w:val="24"/>
+          </w:rPr>
+          <m:t>&lt;</m:t>
+        </m:r>
+        <m:r>
+          <w:rPr>
+            <w:rFonts w:ascii="Cambria Math" w:eastAsiaTheme="minorEastAsia" w:hAnsi="Cambria Math" w:cs="Times New Roman"/>
+            <w:sz w:val="24"/>
+          </w:rPr>
+          <m:t>ϵ</m:t>
+        </m:r>
+      </m:oMath>
+      <w:r>
+        <w:rPr>
+          <w:rFonts w:ascii="Times New Roman" w:eastAsiaTheme="minorEastAsia" w:hAnsi="Times New Roman" w:cs="Times New Roman"/>
+          <w:sz w:val="24"/>
+        </w:rPr>
+        <w:t xml:space="preserve">, </w:t>
+      </w:r>
+      <w:r>
+        <w:rPr>
+          <w:rFonts w:ascii="Times New Roman" w:eastAsiaTheme="minorEastAsia" w:hAnsi="Times New Roman" w:cs="Times New Roman"/>
+          <w:b/>
+          <w:sz w:val="24"/>
+        </w:rPr>
+        <w:t>berhenti</w:t>
+      </w:r>
+      <w:r>
+        <w:rPr>
+          <w:rFonts w:ascii="Times New Roman" w:eastAsiaTheme="minorEastAsia" w:hAnsi="Times New Roman" w:cs="Times New Roman"/>
+          <w:sz w:val="24"/>
+        </w:rPr>
+        <w:t>.</w:t>
+      </w:r>
+    </w:p>
+    <w:p>
+      <w:pPr>
+        <w:autoSpaceDE w:val="0"/>
+        <w:autoSpaceDN w:val="0"/>
+        <w:adjustRightInd w:val="0"/>
+        <w:spacing w:after="0" w:line="240" w:lineRule="auto"/>
+        <w:rPr>
+          <w:rFonts w:ascii="Times New Roman" w:eastAsiaTheme="minorEastAsia" w:hAnsi="Times New Roman" w:cs="Times New Roman"/>
+          <w:sz w:val="24"/>
+        </w:rPr>
+      </w:pPr>
+      <w:proofErr w:type="spellStart"/>
+      <w:r>
+        <w:rPr>
+          <w:rFonts w:ascii="Times New Roman" w:eastAsiaTheme="minorEastAsia" w:hAnsi="Times New Roman" w:cs="Times New Roman"/>
+          <w:b/>
+          <w:sz w:val="24"/>
+        </w:rPr>
+        <w:t>Tahap</w:t>
+      </w:r>
+      <w:proofErr w:type="spellEnd"/>
+      <w:r>
+        <w:rPr>
+          <w:rFonts w:ascii="Times New Roman" w:eastAsiaTheme="minorEastAsia" w:hAnsi="Times New Roman" w:cs="Times New Roman"/>
+          <w:b/>
+          <w:sz w:val="24"/>
+        </w:rPr>
+        <w:t xml:space="preserve"> 3: </w:t>
+      </w:r>
+      <w:proofErr w:type="spellStart"/>
+      <w:r>
+        <w:rPr>
+          <w:rFonts w:ascii="Times New Roman" w:eastAsiaTheme="minorEastAsia" w:hAnsi="Times New Roman" w:cs="Times New Roman"/>
+          <w:sz w:val="24"/>
+        </w:rPr>
+        <w:t>Hitung</w:t>
+      </w:r>
+      <w:proofErr w:type="spellEnd"/>
+      <w:r>
+        <w:rPr>
+          <w:rFonts w:ascii="Times New Roman" w:eastAsiaTheme="minorEastAsia" w:hAnsi="Times New Roman" w:cs="Times New Roman"/>
+          <w:sz w:val="24"/>
+        </w:rPr>
+        <w:t xml:space="preserve"> </w:t>
+      </w:r>
+      <m:oMath>
+        <m:sSub>
+          <m:sSubPr>
+            <m:ctrlPr>
+              <w:rPr>
+                <w:rFonts w:ascii="Cambria Math" w:eastAsiaTheme="minorEastAsia" w:hAnsi="Cambria Math" w:cs="Times New Roman"/>
+                <w:i/>
+                <w:sz w:val="24"/>
+              </w:rPr>
+            </m:ctrlPr>
+          </m:sSubPr>
+          <m:e>
+            <m:r>
+              <w:rPr>
+                <w:rFonts w:ascii="Cambria Math" w:eastAsiaTheme="minorEastAsia" w:hAnsi="Cambria Math" w:cs="Times New Roman"/>
+                <w:sz w:val="24"/>
+              </w:rPr>
+              <m:t>M</m:t>
+            </m:r>
+          </m:e>
+          <m:sub>
+            <m:r>
+              <w:rPr>
+                <w:rFonts w:ascii="Cambria Math" w:eastAsiaTheme="minorEastAsia" w:hAnsi="Cambria Math" w:cs="Times New Roman"/>
+                <w:sz w:val="24"/>
+              </w:rPr>
+              <m:t>r</m:t>
+            </m:r>
+          </m:sub>
+        </m:sSub>
+      </m:oMath>
+      <w:r>
+        <w:rPr>
+          <w:rFonts w:ascii="Times New Roman" w:eastAsiaTheme="minorEastAsia" w:hAnsi="Times New Roman" w:cs="Times New Roman"/>
+          <w:sz w:val="24"/>
+        </w:rPr>
+        <w:t>.</w:t>
+      </w:r>
+    </w:p>
+    <w:p>
+      <w:pPr>
+        <w:autoSpaceDE w:val="0"/>
+        <w:autoSpaceDN w:val="0"/>
+        <w:adjustRightInd w:val="0"/>
+        <w:spacing w:after="0" w:line="240" w:lineRule="auto"/>
+        <w:rPr>
+          <w:rFonts w:ascii="Times New Roman" w:eastAsiaTheme="minorEastAsia" w:hAnsi="Times New Roman" w:cs="Times New Roman"/>
+          <w:sz w:val="24"/>
+        </w:rPr>
+      </w:pPr>
+      <w:proofErr w:type="spellStart"/>
+      <w:r>
+        <w:rPr>
+          <w:rFonts w:ascii="Times New Roman" w:eastAsiaTheme="minorEastAsia" w:hAnsi="Times New Roman" w:cs="Times New Roman"/>
+          <w:b/>
+          <w:sz w:val="24"/>
+        </w:rPr>
+        <w:t>Tahap</w:t>
+      </w:r>
+      <w:proofErr w:type="spellEnd"/>
+      <w:r>
+        <w:rPr>
+          <w:rFonts w:ascii="Times New Roman" w:eastAsiaTheme="minorEastAsia" w:hAnsi="Times New Roman" w:cs="Times New Roman"/>
+          <w:b/>
+          <w:sz w:val="24"/>
+        </w:rPr>
+        <w:t xml:space="preserve"> 4: </w:t>
+      </w:r>
+      <w:proofErr w:type="spellStart"/>
+      <w:r>
+        <w:rPr>
+          <w:rFonts w:ascii="Times New Roman" w:eastAsiaTheme="minorEastAsia" w:hAnsi="Times New Roman" w:cs="Times New Roman"/>
+          <w:sz w:val="24"/>
+        </w:rPr>
+        <w:t>Periksa</w:t>
+      </w:r>
+      <w:proofErr w:type="spellEnd"/>
+      <w:r>
+        <w:rPr>
+          <w:rFonts w:ascii="Times New Roman" w:eastAsiaTheme="minorEastAsia" w:hAnsi="Times New Roman" w:cs="Times New Roman"/>
+          <w:sz w:val="24"/>
+        </w:rPr>
+        <w:t xml:space="preserve"> </w:t>
+      </w:r>
+      <w:proofErr w:type="spellStart"/>
+      <w:r>
+        <w:rPr>
+          <w:rFonts w:ascii="Times New Roman" w:eastAsiaTheme="minorEastAsia" w:hAnsi="Times New Roman" w:cs="Times New Roman"/>
+          <w:sz w:val="24"/>
+        </w:rPr>
+        <w:t>apakah</w:t>
+      </w:r>
+      <w:proofErr w:type="spellEnd"/>
+      <w:r>
+        <w:rPr>
+          <w:rFonts w:ascii="Times New Roman" w:eastAsiaTheme="minorEastAsia" w:hAnsi="Times New Roman" w:cs="Times New Roman"/>
+          <w:sz w:val="24"/>
+        </w:rPr>
+        <w:t xml:space="preserve"> </w:t>
+      </w:r>
+      <w:proofErr w:type="spellStart"/>
+      <w:r>
+        <w:rPr>
+          <w:rFonts w:ascii="Times New Roman" w:eastAsiaTheme="minorEastAsia" w:hAnsi="Times New Roman" w:cs="Times New Roman"/>
+          <w:sz w:val="24"/>
+        </w:rPr>
+        <w:t>ada</w:t>
+      </w:r>
+      <w:proofErr w:type="spellEnd"/>
+      <w:r>
+        <w:rPr>
+          <w:rFonts w:ascii="Times New Roman" w:eastAsiaTheme="minorEastAsia" w:hAnsi="Times New Roman" w:cs="Times New Roman"/>
+          <w:sz w:val="24"/>
+        </w:rPr>
+        <w:t xml:space="preserve"> </w:t>
+      </w:r>
+      <w:r>
+        <w:rPr>
+          <w:rFonts w:ascii="Times New Roman" w:eastAsiaTheme="minorEastAsia" w:hAnsi="Times New Roman" w:cs="Times New Roman"/>
+          <w:i/>
+          <w:sz w:val="24"/>
+        </w:rPr>
+        <w:t>eigenvalue</w:t>
+      </w:r>
+      <w:r>
+        <w:rPr>
+          <w:rFonts w:ascii="Times New Roman" w:eastAsiaTheme="minorEastAsia" w:hAnsi="Times New Roman" w:cs="Times New Roman"/>
+          <w:sz w:val="24"/>
+        </w:rPr>
+        <w:t xml:space="preserve"> yang </w:t>
+      </w:r>
+      <w:proofErr w:type="spellStart"/>
+      <w:r>
+        <w:rPr>
+          <w:rFonts w:ascii="Times New Roman" w:eastAsiaTheme="minorEastAsia" w:hAnsi="Times New Roman" w:cs="Times New Roman"/>
+          <w:sz w:val="24"/>
+        </w:rPr>
+        <w:t>benar-benar</w:t>
+      </w:r>
+      <w:proofErr w:type="spellEnd"/>
+      <w:r>
+        <w:rPr>
+          <w:rFonts w:ascii="Times New Roman" w:eastAsiaTheme="minorEastAsia" w:hAnsi="Times New Roman" w:cs="Times New Roman"/>
+          <w:sz w:val="24"/>
+        </w:rPr>
+        <w:t xml:space="preserve"> </w:t>
+      </w:r>
+      <w:proofErr w:type="spellStart"/>
+      <w:r>
+        <w:rPr>
+          <w:rFonts w:ascii="Times New Roman" w:eastAsiaTheme="minorEastAsia" w:hAnsi="Times New Roman" w:cs="Times New Roman"/>
+          <w:sz w:val="24"/>
+        </w:rPr>
+        <w:t>imajiner</w:t>
+      </w:r>
+      <w:proofErr w:type="spellEnd"/>
+      <w:r>
+        <w:rPr>
+          <w:rFonts w:ascii="Times New Roman" w:eastAsiaTheme="minorEastAsia" w:hAnsi="Times New Roman" w:cs="Times New Roman"/>
+          <w:sz w:val="24"/>
+        </w:rPr>
+        <w:t xml:space="preserve"> pada </w:t>
+      </w:r>
+      <m:oMath>
+        <m:sSub>
+          <m:sSubPr>
+            <m:ctrlPr>
+              <w:rPr>
+                <w:rFonts w:ascii="Cambria Math" w:eastAsiaTheme="minorEastAsia" w:hAnsi="Cambria Math" w:cs="Times New Roman"/>
+                <w:i/>
+                <w:sz w:val="24"/>
+              </w:rPr>
+            </m:ctrlPr>
+          </m:sSubPr>
+          <m:e>
+            <m:r>
+              <w:rPr>
+                <w:rFonts w:ascii="Cambria Math" w:eastAsiaTheme="minorEastAsia" w:hAnsi="Cambria Math" w:cs="Times New Roman"/>
+                <w:sz w:val="24"/>
+              </w:rPr>
+              <m:t>M</m:t>
+            </m:r>
+          </m:e>
+          <m:sub>
+            <m:r>
+              <w:rPr>
+                <w:rFonts w:ascii="Cambria Math" w:eastAsiaTheme="minorEastAsia" w:hAnsi="Cambria Math" w:cs="Times New Roman"/>
+                <w:sz w:val="24"/>
+              </w:rPr>
+              <m:t>r</m:t>
+            </m:r>
+          </m:sub>
+        </m:sSub>
+      </m:oMath>
+      <w:r>
+        <w:rPr>
+          <w:rFonts w:ascii="Times New Roman" w:eastAsiaTheme="minorEastAsia" w:hAnsi="Times New Roman" w:cs="Times New Roman"/>
+          <w:sz w:val="24"/>
+        </w:rPr>
+        <w:t xml:space="preserve">. </w:t>
+      </w:r>
+      <w:proofErr w:type="spellStart"/>
+      <w:r>
+        <w:rPr>
+          <w:rFonts w:ascii="Times New Roman" w:eastAsiaTheme="minorEastAsia" w:hAnsi="Times New Roman" w:cs="Times New Roman"/>
+          <w:sz w:val="24"/>
+        </w:rPr>
+        <w:t>Jika</w:t>
+      </w:r>
+      <w:proofErr w:type="spellEnd"/>
+      <w:r>
+        <w:rPr>
+          <w:rFonts w:ascii="Times New Roman" w:eastAsiaTheme="minorEastAsia" w:hAnsi="Times New Roman" w:cs="Times New Roman"/>
+          <w:sz w:val="24"/>
+        </w:rPr>
+        <w:t xml:space="preserve"> </w:t>
+      </w:r>
+      <w:proofErr w:type="spellStart"/>
+      <w:r>
+        <w:rPr>
+          <w:rFonts w:ascii="Times New Roman" w:eastAsiaTheme="minorEastAsia" w:hAnsi="Times New Roman" w:cs="Times New Roman"/>
+          <w:sz w:val="24"/>
+        </w:rPr>
+        <w:t>ada</w:t>
+      </w:r>
+      <w:proofErr w:type="spellEnd"/>
+      <w:r>
+        <w:rPr>
+          <w:rFonts w:ascii="Times New Roman" w:eastAsiaTheme="minorEastAsia" w:hAnsi="Times New Roman" w:cs="Times New Roman"/>
+          <w:sz w:val="24"/>
+        </w:rPr>
+        <w:t xml:space="preserve"> </w:t>
+      </w:r>
+      <m:oMath>
+        <m:sSub>
+          <m:sSubPr>
+            <m:ctrlPr>
+              <w:rPr>
+                <w:rFonts w:ascii="Cambria Math" w:eastAsiaTheme="minorEastAsia" w:hAnsi="Cambria Math" w:cs="Times New Roman"/>
+                <w:i/>
+                <w:sz w:val="24"/>
+              </w:rPr>
+            </m:ctrlPr>
+          </m:sSubPr>
+          <m:e>
+            <m:r>
+              <w:rPr>
+                <w:rFonts w:ascii="Cambria Math" w:eastAsiaTheme="minorEastAsia" w:hAnsi="Cambria Math" w:cs="Times New Roman"/>
+                <w:sz w:val="24"/>
+              </w:rPr>
+              <m:t>r</m:t>
+            </m:r>
+          </m:e>
+          <m:sub>
+            <m:r>
+              <w:rPr>
+                <w:rFonts w:ascii="Cambria Math" w:eastAsiaTheme="minorEastAsia" w:hAnsi="Cambria Math" w:cs="Times New Roman"/>
+                <w:sz w:val="24"/>
+              </w:rPr>
+              <m:t>lb</m:t>
+            </m:r>
+          </m:sub>
+        </m:sSub>
+        <m:r>
+          <w:rPr>
+            <w:rFonts w:ascii="Cambria Math" w:eastAsiaTheme="minorEastAsia" w:hAnsi="Cambria Math" w:cs="Times New Roman"/>
+            <w:sz w:val="24"/>
+          </w:rPr>
+          <m:t>=r</m:t>
+        </m:r>
+      </m:oMath>
+      <w:r>
+        <w:rPr>
+          <w:rFonts w:ascii="Times New Roman" w:eastAsiaTheme="minorEastAsia" w:hAnsi="Times New Roman" w:cs="Times New Roman"/>
+          <w:sz w:val="24"/>
+        </w:rPr>
+        <w:t xml:space="preserve">, </w:t>
+      </w:r>
+      <w:r>
+        <w:rPr>
+          <w:rFonts w:ascii="Times New Roman" w:eastAsiaTheme="minorEastAsia" w:hAnsi="Times New Roman" w:cs="Times New Roman"/>
+          <w:color w:val="FFFFFF" w:themeColor="background1"/>
+          <w:sz w:val="24"/>
+        </w:rPr>
+        <w:t>______</w:t>
+      </w:r>
+      <w:proofErr w:type="gramStart"/>
+      <w:r>
+        <w:rPr>
+          <w:rFonts w:ascii="Times New Roman" w:eastAsiaTheme="minorEastAsia" w:hAnsi="Times New Roman" w:cs="Times New Roman"/>
+          <w:color w:val="FFFFFF" w:themeColor="background1"/>
+          <w:sz w:val="24"/>
+        </w:rPr>
+        <w:t>_..</w:t>
+      </w:r>
+      <w:proofErr w:type="spellStart"/>
+      <w:proofErr w:type="gramEnd"/>
+      <w:r>
+        <w:rPr>
+          <w:rFonts w:ascii="Times New Roman" w:eastAsiaTheme="minorEastAsia" w:hAnsi="Times New Roman" w:cs="Times New Roman"/>
+          <w:sz w:val="24"/>
+        </w:rPr>
+        <w:t>sebaliknya</w:t>
+      </w:r>
+      <w:proofErr w:type="spellEnd"/>
+      <w:r>
+        <w:rPr>
+          <w:rFonts w:ascii="Times New Roman" w:eastAsiaTheme="minorEastAsia" w:hAnsi="Times New Roman" w:cs="Times New Roman"/>
+          <w:sz w:val="24"/>
+        </w:rPr>
+        <w:t xml:space="preserve"> </w:t>
+      </w:r>
+      <m:oMath>
+        <m:sSub>
+          <m:sSubPr>
+            <m:ctrlPr>
+              <w:rPr>
+                <w:rFonts w:ascii="Cambria Math" w:eastAsiaTheme="minorEastAsia" w:hAnsi="Cambria Math" w:cs="Times New Roman"/>
+                <w:i/>
+                <w:sz w:val="24"/>
+              </w:rPr>
+            </m:ctrlPr>
+          </m:sSubPr>
+          <m:e>
+            <m:r>
+              <w:rPr>
+                <w:rFonts w:ascii="Cambria Math" w:eastAsiaTheme="minorEastAsia" w:hAnsi="Cambria Math" w:cs="Times New Roman"/>
+                <w:sz w:val="24"/>
+              </w:rPr>
+              <m:t>r</m:t>
+            </m:r>
+          </m:e>
+          <m:sub>
+            <m:r>
+              <w:rPr>
+                <w:rFonts w:ascii="Cambria Math" w:eastAsiaTheme="minorEastAsia" w:hAnsi="Cambria Math" w:cs="Times New Roman"/>
+                <w:sz w:val="24"/>
+              </w:rPr>
+              <m:t>u</m:t>
+            </m:r>
+            <m:r>
+              <w:rPr>
+                <w:rFonts w:ascii="Cambria Math" w:eastAsiaTheme="minorEastAsia" w:hAnsi="Cambria Math" w:cs="Times New Roman"/>
+                <w:sz w:val="24"/>
+              </w:rPr>
+              <m:t>b</m:t>
+            </m:r>
+          </m:sub>
+        </m:sSub>
+        <m:r>
+          <w:rPr>
+            <w:rFonts w:ascii="Cambria Math" w:eastAsiaTheme="minorEastAsia" w:hAnsi="Cambria Math" w:cs="Times New Roman"/>
+            <w:sz w:val="24"/>
+          </w:rPr>
+          <m:t>=r</m:t>
+        </m:r>
+      </m:oMath>
+      <w:r>
+        <w:rPr>
+          <w:rFonts w:ascii="Times New Roman" w:eastAsiaTheme="minorEastAsia" w:hAnsi="Times New Roman" w:cs="Times New Roman"/>
+          <w:sz w:val="24"/>
+        </w:rPr>
+        <w:t>.</w:t>
+      </w:r>
+    </w:p>
+    <w:p>
+      <w:pPr>
+        <w:autoSpaceDE w:val="0"/>
+        <w:autoSpaceDN w:val="0"/>
+        <w:adjustRightInd w:val="0"/>
+        <w:spacing w:after="0" w:line="240" w:lineRule="auto"/>
+        <w:rPr>
+          <w:rFonts w:ascii="Times New Roman" w:eastAsiaTheme="minorEastAsia" w:hAnsi="Times New Roman" w:cs="Times New Roman"/>
+          <w:sz w:val="24"/>
+        </w:rPr>
+      </w:pPr>
+      <w:r>
+        <w:rPr>
+          <w:rFonts w:ascii="Times New Roman" w:eastAsiaTheme="minorEastAsia" w:hAnsi="Times New Roman" w:cs="Times New Roman"/>
+          <w:sz w:val="24"/>
+        </w:rPr>
+        <w:t xml:space="preserve">Setelah </w:t>
+      </w:r>
+      <w:proofErr w:type="spellStart"/>
+      <w:r>
+        <w:rPr>
+          <w:rFonts w:ascii="Times New Roman" w:eastAsiaTheme="minorEastAsia" w:hAnsi="Times New Roman" w:cs="Times New Roman"/>
+          <w:b/>
+          <w:sz w:val="24"/>
+        </w:rPr>
+        <w:t>berhenti</w:t>
+      </w:r>
+      <w:proofErr w:type="spellEnd"/>
+      <w:r>
+        <w:rPr>
+          <w:rFonts w:ascii="Times New Roman" w:eastAsiaTheme="minorEastAsia" w:hAnsi="Times New Roman" w:cs="Times New Roman"/>
+          <w:sz w:val="24"/>
+        </w:rPr>
+        <w:t>:</w:t>
+      </w:r>
+    </w:p>
+    <w:p>
+      <w:pPr>
+        <w:autoSpaceDE w:val="0"/>
+        <w:autoSpaceDN w:val="0"/>
+        <w:adjustRightInd w:val="0"/>
+        <w:spacing w:after="0" w:line="240" w:lineRule="auto"/>
+        <w:rPr>
+          <w:rFonts w:ascii="Times New Roman" w:eastAsiaTheme="minorEastAsia" w:hAnsi="Times New Roman" w:cs="Times New Roman"/>
+          <w:sz w:val="24"/>
+        </w:rPr>
+      </w:pPr>
+      <w:proofErr w:type="spellStart"/>
+      <w:r>
+        <w:rPr>
+          <w:rFonts w:ascii="Times New Roman" w:eastAsiaTheme="minorEastAsia" w:hAnsi="Times New Roman" w:cs="Times New Roman"/>
+          <w:b/>
+          <w:sz w:val="24"/>
+        </w:rPr>
+        <w:t>Tahap</w:t>
+      </w:r>
+      <w:proofErr w:type="spellEnd"/>
+      <w:r>
+        <w:rPr>
+          <w:rFonts w:ascii="Times New Roman" w:eastAsiaTheme="minorEastAsia" w:hAnsi="Times New Roman" w:cs="Times New Roman"/>
+          <w:b/>
+          <w:sz w:val="24"/>
+        </w:rPr>
+        <w:t xml:space="preserve"> 5:  </w:t>
+      </w:r>
+      <m:oMath>
+        <m:sSub>
+          <m:sSubPr>
+            <m:ctrlPr>
+              <w:rPr>
+                <w:rFonts w:ascii="Cambria Math" w:eastAsiaTheme="minorEastAsia" w:hAnsi="Cambria Math" w:cs="Times New Roman"/>
+                <w:i/>
+                <w:sz w:val="24"/>
+              </w:rPr>
+            </m:ctrlPr>
+          </m:sSubPr>
+          <m:e>
+            <m:r>
+              <m:rPr>
+                <m:scr m:val="script"/>
+              </m:rPr>
+              <w:rPr>
+                <w:rFonts w:ascii="Cambria Math" w:eastAsiaTheme="minorEastAsia" w:hAnsi="Cambria Math" w:cs="Times New Roman"/>
+                <w:sz w:val="24"/>
+              </w:rPr>
+              <m:t>L</m:t>
+            </m:r>
+          </m:e>
+          <m:sub>
+            <m:r>
+              <w:rPr>
+                <w:rFonts w:ascii="Cambria Math" w:eastAsiaTheme="minorEastAsia" w:hAnsi="Cambria Math" w:cs="Times New Roman"/>
+                <w:sz w:val="24"/>
+              </w:rPr>
+              <m:t>∞</m:t>
+            </m:r>
+          </m:sub>
+        </m:sSub>
+        <m:r>
+          <w:rPr>
+            <w:rFonts w:ascii="Cambria Math" w:eastAsiaTheme="minorEastAsia" w:hAnsi="Cambria Math" w:cs="Times New Roman"/>
+            <w:sz w:val="24"/>
+          </w:rPr>
+          <m:t>=</m:t>
+        </m:r>
+        <m:r>
+          <m:rPr>
+            <m:sty m:val="p"/>
+          </m:rPr>
+          <w:rPr>
+            <w:rFonts w:ascii="Cambria Math" w:eastAsiaTheme="minorEastAsia" w:hAnsi="Cambria Math" w:cs="Times New Roman"/>
+            <w:sz w:val="24"/>
+          </w:rPr>
+          <m:t>max⁡</m:t>
+        </m:r>
+        <m:r>
+          <w:rPr>
+            <w:rFonts w:ascii="Cambria Math" w:eastAsiaTheme="minorEastAsia" w:hAnsi="Cambria Math" w:cs="Times New Roman"/>
+            <w:sz w:val="24"/>
+          </w:rPr>
+          <m:t>(</m:t>
+        </m:r>
+        <m:sSub>
+          <m:sSubPr>
+            <m:ctrlPr>
+              <w:rPr>
+                <w:rFonts w:ascii="Cambria Math" w:eastAsiaTheme="minorEastAsia" w:hAnsi="Cambria Math" w:cs="Times New Roman"/>
+                <w:i/>
+                <w:sz w:val="24"/>
+              </w:rPr>
+            </m:ctrlPr>
+          </m:sSubPr>
+          <m:e>
+            <m:r>
+              <w:rPr>
+                <w:rFonts w:ascii="Cambria Math" w:eastAsiaTheme="minorEastAsia" w:hAnsi="Cambria Math" w:cs="Times New Roman"/>
+                <w:sz w:val="24"/>
+              </w:rPr>
+              <m:t>r</m:t>
+            </m:r>
+          </m:e>
+          <m:sub>
+            <m:r>
+              <w:rPr>
+                <w:rFonts w:ascii="Cambria Math" w:eastAsiaTheme="minorEastAsia" w:hAnsi="Cambria Math" w:cs="Times New Roman"/>
+                <w:sz w:val="24"/>
+              </w:rPr>
+              <m:t>ub</m:t>
+            </m:r>
+          </m:sub>
+        </m:sSub>
+        <m:r>
+          <w:rPr>
+            <w:rFonts w:ascii="Cambria Math" w:eastAsiaTheme="minorEastAsia" w:hAnsi="Cambria Math" w:cs="Times New Roman"/>
+            <w:sz w:val="24"/>
+          </w:rPr>
+          <m:t>,</m:t>
+        </m:r>
+        <m:sSub>
+          <m:sSubPr>
+            <m:ctrlPr>
+              <w:rPr>
+                <w:rFonts w:ascii="Cambria Math" w:eastAsiaTheme="minorEastAsia" w:hAnsi="Cambria Math" w:cs="Times New Roman"/>
+                <w:i/>
+                <w:sz w:val="24"/>
+              </w:rPr>
+            </m:ctrlPr>
+          </m:sSubPr>
+          <m:e>
+            <m:r>
+              <w:rPr>
+                <w:rFonts w:ascii="Cambria Math" w:eastAsiaTheme="minorEastAsia" w:hAnsi="Cambria Math" w:cs="Times New Roman"/>
+                <w:sz w:val="24"/>
+              </w:rPr>
+              <m:t>r</m:t>
+            </m:r>
+          </m:e>
+          <m:sub>
+            <m:r>
+              <w:rPr>
+                <w:rFonts w:ascii="Cambria Math" w:eastAsiaTheme="minorEastAsia" w:hAnsi="Cambria Math" w:cs="Times New Roman"/>
+                <w:sz w:val="24"/>
+              </w:rPr>
+              <m:t>lb</m:t>
+            </m:r>
+          </m:sub>
+        </m:sSub>
+        <m:r>
+          <w:rPr>
+            <w:rFonts w:ascii="Cambria Math" w:eastAsiaTheme="minorEastAsia" w:hAnsi="Cambria Math" w:cs="Times New Roman"/>
+            <w:sz w:val="24"/>
+          </w:rPr>
+          <m:t>)</m:t>
+        </m:r>
+      </m:oMath>
+    </w:p>
+    <w:p>
+      <w:pPr>
+        <w:autoSpaceDE w:val="0"/>
+        <w:autoSpaceDN w:val="0"/>
+        <w:adjustRightInd w:val="0"/>
+        <w:spacing w:after="0" w:line="240" w:lineRule="auto"/>
+        <w:rPr>
+          <w:rFonts w:ascii="Times New Roman" w:eastAsiaTheme="minorEastAsia" w:hAnsi="Times New Roman" w:cs="Times New Roman"/>
+          <w:sz w:val="24"/>
+        </w:rPr>
+      </w:pPr>
+    </w:p>
+    <w:p>
+      <w:pPr>
+        <w:autoSpaceDE w:val="0"/>
+        <w:autoSpaceDN w:val="0"/>
+        <w:adjustRightInd w:val="0"/>
+        <w:spacing w:after="0" w:line="240" w:lineRule="auto"/>
+        <w:rPr>
+          <w:rFonts w:ascii="Times New Roman" w:eastAsiaTheme="minorEastAsia" w:hAnsi="Times New Roman" w:cs="Times New Roman"/>
+          <w:sz w:val="24"/>
+        </w:rPr>
+      </w:pPr>
+      <w:proofErr w:type="spellStart"/>
+      <w:r>
+        <w:rPr>
+          <w:rFonts w:ascii="Times New Roman" w:eastAsiaTheme="minorEastAsia" w:hAnsi="Times New Roman" w:cs="Times New Roman"/>
+          <w:sz w:val="24"/>
+        </w:rPr>
+        <w:t>Fungsi</w:t>
+      </w:r>
+      <w:proofErr w:type="spellEnd"/>
+      <w:r>
+        <w:rPr>
+          <w:rFonts w:ascii="Times New Roman" w:eastAsiaTheme="minorEastAsia" w:hAnsi="Times New Roman" w:cs="Times New Roman"/>
+          <w:sz w:val="24"/>
+        </w:rPr>
+        <w:t xml:space="preserve"> </w:t>
+      </w:r>
+      <m:oMath>
+        <m:sSub>
+          <m:sSubPr>
+            <m:ctrlPr>
+              <w:rPr>
+                <w:rFonts w:ascii="Cambria Math" w:eastAsiaTheme="minorEastAsia" w:hAnsi="Cambria Math" w:cs="Times New Roman"/>
+                <w:i/>
+                <w:sz w:val="24"/>
+              </w:rPr>
+            </m:ctrlPr>
+          </m:sSubPr>
+          <m:e>
+            <m:r>
+              <w:rPr>
+                <w:rFonts w:ascii="Cambria Math" w:eastAsiaTheme="minorEastAsia" w:hAnsi="Cambria Math" w:cs="Times New Roman"/>
+                <w:sz w:val="24"/>
+              </w:rPr>
+              <m:t>σ</m:t>
+            </m:r>
+          </m:e>
+          <m:sub>
+            <m:r>
+              <w:rPr>
+                <w:rFonts w:ascii="Cambria Math" w:eastAsiaTheme="minorEastAsia" w:hAnsi="Cambria Math" w:cs="Times New Roman"/>
+                <w:sz w:val="24"/>
+              </w:rPr>
+              <m:t>max</m:t>
+            </m:r>
+          </m:sub>
+        </m:sSub>
+        <m:d>
+          <m:dPr>
+            <m:ctrlPr>
+              <w:rPr>
+                <w:rFonts w:ascii="Cambria Math" w:eastAsiaTheme="minorEastAsia" w:hAnsi="Cambria Math" w:cs="Times New Roman"/>
+                <w:i/>
+                <w:sz w:val="24"/>
+              </w:rPr>
+            </m:ctrlPr>
+          </m:dPr>
+          <m:e>
+            <m:r>
+              <w:rPr>
+                <w:rFonts w:ascii="Cambria Math" w:eastAsiaTheme="minorEastAsia" w:hAnsi="Cambria Math" w:cs="Times New Roman"/>
+                <w:sz w:val="24"/>
+              </w:rPr>
+              <m:t>D</m:t>
+            </m:r>
+          </m:e>
+        </m:d>
+      </m:oMath>
+      <w:r>
+        <w:rPr>
+          <w:rFonts w:ascii="Times New Roman" w:eastAsiaTheme="minorEastAsia" w:hAnsi="Times New Roman" w:cs="Times New Roman"/>
+          <w:sz w:val="24"/>
+        </w:rPr>
+        <w:t xml:space="preserve"> </w:t>
+      </w:r>
+      <w:proofErr w:type="spellStart"/>
+      <w:r>
+        <w:rPr>
+          <w:rFonts w:ascii="Times New Roman" w:eastAsiaTheme="minorEastAsia" w:hAnsi="Times New Roman" w:cs="Times New Roman"/>
+          <w:sz w:val="24"/>
+        </w:rPr>
+        <w:t>merupakan</w:t>
+      </w:r>
+      <w:proofErr w:type="spellEnd"/>
+      <w:r>
+        <w:rPr>
+          <w:rFonts w:ascii="Times New Roman" w:eastAsiaTheme="minorEastAsia" w:hAnsi="Times New Roman" w:cs="Times New Roman"/>
+          <w:sz w:val="24"/>
+        </w:rPr>
+        <w:t xml:space="preserve"> </w:t>
+      </w:r>
+      <w:proofErr w:type="spellStart"/>
+      <w:r>
+        <w:rPr>
+          <w:rFonts w:ascii="Times New Roman" w:eastAsiaTheme="minorEastAsia" w:hAnsi="Times New Roman" w:cs="Times New Roman"/>
+          <w:sz w:val="24"/>
+        </w:rPr>
+        <w:t>sebuah</w:t>
+      </w:r>
+      <w:proofErr w:type="spellEnd"/>
+      <w:r>
+        <w:rPr>
+          <w:rFonts w:ascii="Times New Roman" w:eastAsiaTheme="minorEastAsia" w:hAnsi="Times New Roman" w:cs="Times New Roman"/>
+          <w:sz w:val="24"/>
+        </w:rPr>
+        <w:t xml:space="preserve"> </w:t>
+      </w:r>
+      <w:proofErr w:type="spellStart"/>
+      <w:r>
+        <w:rPr>
+          <w:rFonts w:ascii="Times New Roman" w:eastAsiaTheme="minorEastAsia" w:hAnsi="Times New Roman" w:cs="Times New Roman"/>
+          <w:sz w:val="24"/>
+        </w:rPr>
+        <w:t>fungsi</w:t>
+      </w:r>
+      <w:proofErr w:type="spellEnd"/>
+      <w:r>
+        <w:rPr>
+          <w:rFonts w:ascii="Times New Roman" w:eastAsiaTheme="minorEastAsia" w:hAnsi="Times New Roman" w:cs="Times New Roman"/>
+          <w:sz w:val="24"/>
+        </w:rPr>
+        <w:t xml:space="preserve"> yang </w:t>
+      </w:r>
+      <w:proofErr w:type="spellStart"/>
+      <w:r>
+        <w:rPr>
+          <w:rFonts w:ascii="Times New Roman" w:eastAsiaTheme="minorEastAsia" w:hAnsi="Times New Roman" w:cs="Times New Roman"/>
+          <w:sz w:val="24"/>
+        </w:rPr>
+        <w:t>mengembalikan</w:t>
+      </w:r>
+      <w:proofErr w:type="spellEnd"/>
+      <w:r>
+        <w:rPr>
+          <w:rFonts w:ascii="Times New Roman" w:eastAsiaTheme="minorEastAsia" w:hAnsi="Times New Roman" w:cs="Times New Roman"/>
+          <w:sz w:val="24"/>
+        </w:rPr>
+        <w:t xml:space="preserve"> </w:t>
+      </w:r>
+      <w:proofErr w:type="spellStart"/>
+      <w:r>
+        <w:rPr>
+          <w:rFonts w:ascii="Times New Roman" w:eastAsiaTheme="minorEastAsia" w:hAnsi="Times New Roman" w:cs="Times New Roman"/>
+          <w:sz w:val="24"/>
+        </w:rPr>
+        <w:t>nilai</w:t>
+      </w:r>
+      <w:proofErr w:type="spellEnd"/>
+      <w:r>
+        <w:rPr>
+          <w:rFonts w:ascii="Times New Roman" w:eastAsiaTheme="minorEastAsia" w:hAnsi="Times New Roman" w:cs="Times New Roman"/>
+          <w:sz w:val="24"/>
+        </w:rPr>
+        <w:t xml:space="preserve"> </w:t>
+      </w:r>
+      <w:proofErr w:type="spellStart"/>
+      <w:r>
+        <w:rPr>
+          <w:rFonts w:ascii="Times New Roman" w:eastAsiaTheme="minorEastAsia" w:hAnsi="Times New Roman" w:cs="Times New Roman"/>
+          <w:sz w:val="24"/>
+        </w:rPr>
+        <w:t>maksimum</w:t>
+      </w:r>
+      <w:proofErr w:type="spellEnd"/>
+      <w:r>
+        <w:rPr>
+          <w:rFonts w:ascii="Times New Roman" w:eastAsiaTheme="minorEastAsia" w:hAnsi="Times New Roman" w:cs="Times New Roman"/>
+          <w:sz w:val="24"/>
+        </w:rPr>
+        <w:t xml:space="preserve"> </w:t>
+      </w:r>
+      <w:r>
+        <w:rPr>
+          <w:rFonts w:ascii="Times New Roman" w:eastAsiaTheme="minorEastAsia" w:hAnsi="Times New Roman" w:cs="Times New Roman"/>
+          <w:i/>
+          <w:sz w:val="24"/>
+        </w:rPr>
+        <w:t xml:space="preserve">eigenvalue </w:t>
+      </w:r>
+      <w:proofErr w:type="spellStart"/>
+      <w:r>
+        <w:rPr>
+          <w:rFonts w:ascii="Times New Roman" w:eastAsiaTheme="minorEastAsia" w:hAnsi="Times New Roman" w:cs="Times New Roman"/>
+          <w:sz w:val="24"/>
+        </w:rPr>
+        <w:t>dari</w:t>
+      </w:r>
+      <w:proofErr w:type="spellEnd"/>
+      <w:r>
+        <w:rPr>
+          <w:rFonts w:ascii="Times New Roman" w:eastAsiaTheme="minorEastAsia" w:hAnsi="Times New Roman" w:cs="Times New Roman"/>
+          <w:sz w:val="24"/>
+        </w:rPr>
+        <w:t xml:space="preserve"> </w:t>
+      </w:r>
+      <m:oMath>
+        <m:r>
+          <w:rPr>
+            <w:rFonts w:ascii="Cambria Math" w:eastAsiaTheme="minorEastAsia" w:hAnsi="Cambria Math" w:cs="Times New Roman"/>
+            <w:sz w:val="24"/>
+          </w:rPr>
+          <m:t>D</m:t>
+        </m:r>
+        <m:sSup>
+          <m:sSupPr>
+            <m:ctrlPr>
+              <w:rPr>
+                <w:rFonts w:ascii="Cambria Math" w:eastAsiaTheme="minorEastAsia" w:hAnsi="Cambria Math" w:cs="Times New Roman"/>
+                <w:i/>
+                <w:sz w:val="24"/>
+              </w:rPr>
+            </m:ctrlPr>
+          </m:sSupPr>
+          <m:e>
+            <m:r>
+              <w:rPr>
+                <w:rFonts w:ascii="Cambria Math" w:eastAsiaTheme="minorEastAsia" w:hAnsi="Cambria Math" w:cs="Times New Roman"/>
+                <w:sz w:val="24"/>
+              </w:rPr>
+              <m:t>D</m:t>
+            </m:r>
+          </m:e>
+          <m:sup>
+            <m:r>
+              <w:rPr>
+                <w:rFonts w:ascii="Cambria Math" w:eastAsiaTheme="minorEastAsia" w:hAnsi="Cambria Math" w:cs="Times New Roman"/>
+                <w:sz w:val="24"/>
+              </w:rPr>
+              <m:t>T</m:t>
+            </m:r>
+          </m:sup>
+        </m:sSup>
+      </m:oMath>
+      <w:r>
+        <w:rPr>
+          <w:rFonts w:ascii="Times New Roman" w:eastAsiaTheme="minorEastAsia" w:hAnsi="Times New Roman" w:cs="Times New Roman"/>
+          <w:sz w:val="24"/>
+        </w:rPr>
+        <w:t xml:space="preserve">. </w:t>
+      </w:r>
+      <w:proofErr w:type="spellStart"/>
+      <w:r>
+        <w:rPr>
+          <w:rFonts w:ascii="Times New Roman" w:eastAsiaTheme="minorEastAsia" w:hAnsi="Times New Roman" w:cs="Times New Roman"/>
+          <w:sz w:val="24"/>
+          <w:szCs w:val="24"/>
+        </w:rPr>
+        <w:t>Untuk</w:t>
+      </w:r>
+      <w:proofErr w:type="spellEnd"/>
+      <w:r>
+        <w:rPr>
+          <w:rFonts w:ascii="Times New Roman" w:eastAsiaTheme="minorEastAsia" w:hAnsi="Times New Roman" w:cs="Times New Roman"/>
+          <w:sz w:val="24"/>
+          <w:szCs w:val="24"/>
+        </w:rPr>
+        <w:t xml:space="preserve"> </w:t>
+      </w:r>
+      <w:proofErr w:type="spellStart"/>
+      <w:r>
+        <w:rPr>
+          <w:rFonts w:ascii="Times New Roman" w:eastAsiaTheme="minorEastAsia" w:hAnsi="Times New Roman" w:cs="Times New Roman"/>
+          <w:sz w:val="24"/>
+          <w:szCs w:val="24"/>
+        </w:rPr>
+        <w:t>nilai</w:t>
+      </w:r>
+      <w:proofErr w:type="spellEnd"/>
+      <w:r>
+        <w:rPr>
+          <w:rFonts w:ascii="Times New Roman" w:eastAsiaTheme="minorEastAsia" w:hAnsi="Times New Roman" w:cs="Times New Roman"/>
+          <w:sz w:val="24"/>
+          <w:szCs w:val="24"/>
+        </w:rPr>
+        <w:t xml:space="preserve"> </w:t>
+      </w:r>
+      <m:oMath>
+        <m:sSub>
+          <m:sSubPr>
+            <m:ctrlPr>
+              <w:rPr>
+                <w:rFonts w:ascii="Cambria Math" w:eastAsiaTheme="minorEastAsia" w:hAnsi="Cambria Math" w:cs="Times New Roman"/>
+                <w:i/>
+                <w:sz w:val="24"/>
+              </w:rPr>
+            </m:ctrlPr>
+          </m:sSubPr>
+          <m:e>
+            <m:r>
+              <m:rPr>
+                <m:scr m:val="script"/>
+              </m:rPr>
+              <w:rPr>
+                <w:rFonts w:ascii="Cambria Math" w:eastAsiaTheme="minorEastAsia" w:hAnsi="Cambria Math" w:cs="Times New Roman"/>
+                <w:sz w:val="24"/>
+              </w:rPr>
+              <m:t>H</m:t>
+            </m:r>
+          </m:e>
+          <m:sub>
+            <m:r>
+              <w:rPr>
+                <w:rFonts w:ascii="Cambria Math" w:eastAsiaTheme="minorEastAsia" w:hAnsi="Cambria Math" w:cs="Times New Roman"/>
+                <w:sz w:val="24"/>
+              </w:rPr>
+              <m:t>∞</m:t>
+            </m:r>
+          </m:sub>
+        </m:sSub>
+        <m:r>
+          <w:rPr>
+            <w:rFonts w:ascii="Cambria Math" w:eastAsiaTheme="minorEastAsia" w:hAnsi="Cambria Math" w:cs="Times New Roman"/>
+            <w:sz w:val="24"/>
+          </w:rPr>
+          <m:t xml:space="preserve"> </m:t>
+        </m:r>
+      </m:oMath>
+      <w:r>
+        <w:rPr>
+          <w:rFonts w:ascii="Times New Roman" w:eastAsiaTheme="minorEastAsia" w:hAnsi="Times New Roman" w:cs="Times New Roman"/>
+          <w:sz w:val="24"/>
+        </w:rPr>
+        <w:t>sendiri didefin</w:t>
+      </w:r>
+      <w:proofErr w:type="spellStart"/>
+      <w:r>
+        <w:rPr>
+          <w:rFonts w:ascii="Times New Roman" w:eastAsiaTheme="minorEastAsia" w:hAnsi="Times New Roman" w:cs="Times New Roman"/>
+          <w:sz w:val="24"/>
+        </w:rPr>
+        <w:t>isikan</w:t>
+      </w:r>
+      <w:proofErr w:type="spellEnd"/>
+      <w:r>
+        <w:rPr>
+          <w:rFonts w:ascii="Times New Roman" w:eastAsiaTheme="minorEastAsia" w:hAnsi="Times New Roman" w:cs="Times New Roman"/>
+          <w:sz w:val="24"/>
+        </w:rPr>
+        <w:t xml:space="preserve"> </w:t>
+      </w:r>
+      <w:proofErr w:type="spellStart"/>
+      <w:r>
+        <w:rPr>
+          <w:rFonts w:ascii="Times New Roman" w:eastAsiaTheme="minorEastAsia" w:hAnsi="Times New Roman" w:cs="Times New Roman"/>
+          <w:sz w:val="24"/>
+        </w:rPr>
+        <w:t>sebagai</w:t>
+      </w:r>
+      <w:proofErr w:type="spellEnd"/>
+      <w:r>
+        <w:rPr>
+          <w:rFonts w:ascii="Times New Roman" w:eastAsiaTheme="minorEastAsia" w:hAnsi="Times New Roman" w:cs="Times New Roman"/>
+          <w:sz w:val="24"/>
+        </w:rPr>
+        <w:t>:</w:t>
+      </w:r>
+    </w:p>
+    <w:p>
+      <w:pPr>
+        <w:autoSpaceDE w:val="0"/>
+        <w:autoSpaceDN w:val="0"/>
+        <w:adjustRightInd w:val="0"/>
+        <w:spacing w:after="0" w:line="240" w:lineRule="auto"/>
+        <w:rPr>
+          <w:rFonts w:ascii="Times New Roman" w:eastAsiaTheme="minorEastAsia" w:hAnsi="Times New Roman" w:cs="Times New Roman"/>
+          <w:sz w:val="24"/>
+        </w:rPr>
+      </w:pPr>
+      <m:oMathPara>
+        <m:oMath>
+          <m:sSub>
+            <m:sSubPr>
+              <m:ctrlPr>
+                <w:rPr>
+                  <w:rFonts w:ascii="Cambria Math" w:eastAsiaTheme="minorEastAsia" w:hAnsi="Cambria Math" w:cs="Times New Roman"/>
+                  <w:i/>
+                  <w:sz w:val="24"/>
+                </w:rPr>
+              </m:ctrlPr>
+            </m:sSubPr>
+            <m:e>
+              <m:r>
+                <m:rPr>
+                  <m:scr m:val="script"/>
+                </m:rPr>
+                <w:rPr>
+                  <w:rFonts w:ascii="Cambria Math" w:eastAsiaTheme="minorEastAsia" w:hAnsi="Cambria Math" w:cs="Times New Roman"/>
+                  <w:sz w:val="24"/>
+                </w:rPr>
+                <m:t>H</m:t>
+              </m:r>
+            </m:e>
+            <m:sub>
+              <m:r>
+                <w:rPr>
+                  <w:rFonts w:ascii="Cambria Math" w:eastAsiaTheme="minorEastAsia" w:hAnsi="Cambria Math" w:cs="Times New Roman"/>
+                  <w:sz w:val="24"/>
+                </w:rPr>
+                <m:t>∞</m:t>
+              </m:r>
+            </m:sub>
+          </m:sSub>
+          <m:d>
+            <m:dPr>
+              <m:begChr m:val="{"/>
+              <m:endChr m:val=""/>
+              <m:ctrlPr>
+                <w:rPr>
+                  <w:rFonts w:ascii="Cambria Math" w:eastAsiaTheme="minorEastAsia" w:hAnsi="Cambria Math" w:cs="Times New Roman"/>
+                  <w:i/>
+                  <w:sz w:val="24"/>
+                </w:rPr>
+              </m:ctrlPr>
+            </m:dPr>
+            <m:e>
+              <m:eqArr>
+                <m:eqArrPr>
+                  <m:ctrlPr>
+                    <w:rPr>
+                      <w:rFonts w:ascii="Cambria Math" w:eastAsiaTheme="minorEastAsia" w:hAnsi="Cambria Math" w:cs="Times New Roman"/>
+                      <w:i/>
+                      <w:sz w:val="24"/>
+                    </w:rPr>
+                  </m:ctrlPr>
+                </m:eqArrPr>
+                <m:e>
+                  <m:sSub>
+                    <m:sSubPr>
+                      <m:ctrlPr>
+                        <w:rPr>
+                          <w:rFonts w:ascii="Cambria Math" w:eastAsiaTheme="minorEastAsia" w:hAnsi="Cambria Math" w:cs="Times New Roman"/>
+                          <w:i/>
+                          <w:sz w:val="24"/>
+                        </w:rPr>
+                      </m:ctrlPr>
+                    </m:sSubPr>
+                    <m:e>
+                      <m:r>
+                        <m:rPr>
+                          <m:scr m:val="script"/>
+                        </m:rPr>
+                        <w:rPr>
+                          <w:rFonts w:ascii="Cambria Math" w:eastAsiaTheme="minorEastAsia" w:hAnsi="Cambria Math" w:cs="Times New Roman"/>
+                          <w:sz w:val="24"/>
+                        </w:rPr>
+                        <m:t>L</m:t>
+                      </m:r>
+                    </m:e>
+                    <m:sub>
+                      <m:r>
+                        <w:rPr>
+                          <w:rFonts w:ascii="Cambria Math" w:eastAsiaTheme="minorEastAsia" w:hAnsi="Cambria Math" w:cs="Times New Roman"/>
+                          <w:sz w:val="24"/>
+                        </w:rPr>
+                        <m:t>∞</m:t>
+                      </m:r>
+                    </m:sub>
+                  </m:sSub>
+                  <m:r>
+                    <w:rPr>
+                      <w:rFonts w:ascii="Cambria Math" w:eastAsiaTheme="minorEastAsia" w:hAnsi="Cambria Math" w:cs="Times New Roman"/>
+                      <w:sz w:val="24"/>
+                    </w:rPr>
+                    <m:t>,   sistem stabil</m:t>
+                  </m:r>
+                </m:e>
+                <m:e>
+                  <m:r>
+                    <w:rPr>
+                      <w:rFonts w:ascii="Cambria Math" w:eastAsiaTheme="minorEastAsia" w:hAnsi="Cambria Math" w:cs="Times New Roman"/>
+                      <w:sz w:val="24"/>
+                    </w:rPr>
+                    <m:t xml:space="preserve">     ∞,   sistem tak stabil</m:t>
+                  </m:r>
+                </m:e>
+              </m:eqArr>
+            </m:e>
+          </m:d>
+        </m:oMath>
+      </m:oMathPara>
+    </w:p>
+    <w:p>
+      <w:pPr>
+        <w:autoSpaceDE w:val="0"/>
+        <w:autoSpaceDN w:val="0"/>
+        <w:adjustRightInd w:val="0"/>
+        <w:spacing w:after="0" w:line="240" w:lineRule="auto"/>
+        <w:rPr>
+          <w:rFonts w:ascii="Times New Roman" w:eastAsiaTheme="minorEastAsia" w:hAnsi="Times New Roman" w:cs="Times New Roman"/>
+          <w:b/>
+          <w:sz w:val="24"/>
+          <w:szCs w:val="24"/>
         </w:rPr>
       </w:pPr>
     </w:p>
@@ -25760,10 +29397,924 @@
             <w:pPr>
               <w:jc w:val="both"/>
               <w:rPr>
+                <w:rFonts w:ascii="Consolas" w:hAnsi="Consolas" w:cs="Times New Roman"/>
+                <w:sz w:val="20"/>
+              </w:rPr>
+            </w:pPr>
+            <w:r>
+              <w:rPr>
+                <w:rFonts w:ascii="Consolas" w:hAnsi="Consolas" w:cs="Times New Roman"/>
+                <w:sz w:val="20"/>
+              </w:rPr>
+              <w:t>%</w:t>
+            </w:r>
+            <w:proofErr w:type="spellStart"/>
+            <w:r>
+              <w:rPr>
+                <w:rFonts w:ascii="Consolas" w:hAnsi="Consolas" w:cs="Times New Roman"/>
+                <w:sz w:val="20"/>
+              </w:rPr>
+              <w:t>Perhitungan</w:t>
+            </w:r>
+            <w:proofErr w:type="spellEnd"/>
+            <w:r>
+              <w:rPr>
+                <w:rFonts w:ascii="Consolas" w:hAnsi="Consolas" w:cs="Times New Roman"/>
+                <w:sz w:val="20"/>
+              </w:rPr>
+              <w:t xml:space="preserve"> H2 norm, </w:t>
+            </w:r>
+            <w:proofErr w:type="spellStart"/>
+            <w:r>
+              <w:rPr>
+                <w:rFonts w:ascii="Consolas" w:hAnsi="Consolas" w:cs="Times New Roman"/>
+                <w:sz w:val="20"/>
+              </w:rPr>
+              <w:t>Hinfinity</w:t>
+            </w:r>
+            <w:proofErr w:type="spellEnd"/>
+            <w:r>
+              <w:rPr>
+                <w:rFonts w:ascii="Consolas" w:hAnsi="Consolas" w:cs="Times New Roman"/>
+                <w:sz w:val="20"/>
+              </w:rPr>
+              <w:t xml:space="preserve"> norm, L2 dan L infinity</w:t>
+            </w:r>
+          </w:p>
+          <w:p>
+            <w:pPr>
+              <w:jc w:val="both"/>
+              <w:rPr>
+                <w:rFonts w:ascii="Consolas" w:hAnsi="Consolas" w:cs="Times New Roman"/>
+                <w:sz w:val="20"/>
+              </w:rPr>
+            </w:pPr>
+            <w:r>
+              <w:rPr>
+                <w:rFonts w:ascii="Consolas" w:hAnsi="Consolas" w:cs="Times New Roman"/>
+                <w:sz w:val="20"/>
+              </w:rPr>
+              <w:t xml:space="preserve"> </w:t>
+            </w:r>
+          </w:p>
+          <w:p>
+            <w:pPr>
+              <w:jc w:val="both"/>
+              <w:rPr>
+                <w:rFonts w:ascii="Consolas" w:hAnsi="Consolas" w:cs="Times New Roman"/>
+                <w:sz w:val="20"/>
+              </w:rPr>
+            </w:pPr>
+            <w:r>
+              <w:rPr>
+                <w:rFonts w:ascii="Consolas" w:hAnsi="Consolas" w:cs="Times New Roman"/>
+                <w:sz w:val="20"/>
+              </w:rPr>
+              <w:t>%computing H2</w:t>
+            </w:r>
+          </w:p>
+          <w:p>
+            <w:pPr>
+              <w:jc w:val="both"/>
+              <w:rPr>
+                <w:rFonts w:ascii="Consolas" w:hAnsi="Consolas" w:cs="Times New Roman"/>
+                <w:sz w:val="20"/>
+              </w:rPr>
+            </w:pPr>
+            <w:r>
+              <w:rPr>
+                <w:rFonts w:ascii="Consolas" w:hAnsi="Consolas" w:cs="Times New Roman"/>
+                <w:sz w:val="20"/>
+              </w:rPr>
+              <w:t>H2=norm(plant,2);</w:t>
+            </w:r>
+          </w:p>
+          <w:p>
+            <w:pPr>
+              <w:jc w:val="both"/>
+              <w:rPr>
+                <w:rFonts w:ascii="Consolas" w:hAnsi="Consolas" w:cs="Times New Roman"/>
+                <w:sz w:val="20"/>
+              </w:rPr>
+            </w:pPr>
+            <w:r>
+              <w:rPr>
+                <w:rFonts w:ascii="Consolas" w:hAnsi="Consolas" w:cs="Times New Roman"/>
+                <w:sz w:val="20"/>
+              </w:rPr>
+              <w:t>H2=H2^2;</w:t>
+            </w:r>
+          </w:p>
+          <w:p>
+            <w:pPr>
+              <w:jc w:val="both"/>
+              <w:rPr>
+                <w:rFonts w:ascii="Consolas" w:hAnsi="Consolas" w:cs="Times New Roman"/>
+                <w:sz w:val="20"/>
+              </w:rPr>
+            </w:pPr>
+            <w:r>
+              <w:rPr>
+                <w:rFonts w:ascii="Consolas" w:hAnsi="Consolas" w:cs="Times New Roman"/>
+                <w:sz w:val="20"/>
+              </w:rPr>
+              <w:t xml:space="preserve"> </w:t>
+            </w:r>
+          </w:p>
+          <w:p>
+            <w:pPr>
+              <w:jc w:val="both"/>
+              <w:rPr>
+                <w:rFonts w:ascii="Consolas" w:hAnsi="Consolas" w:cs="Times New Roman"/>
+                <w:sz w:val="20"/>
+              </w:rPr>
+            </w:pPr>
+            <w:proofErr w:type="spellStart"/>
+            <w:r>
+              <w:rPr>
+                <w:rFonts w:ascii="Consolas" w:hAnsi="Consolas" w:cs="Times New Roman"/>
+                <w:sz w:val="20"/>
+              </w:rPr>
+              <w:t>Pgram</w:t>
+            </w:r>
+            <w:proofErr w:type="spellEnd"/>
+            <w:r>
+              <w:rPr>
+                <w:rFonts w:ascii="Consolas" w:hAnsi="Consolas" w:cs="Times New Roman"/>
+                <w:sz w:val="20"/>
+              </w:rPr>
+              <w:t>=</w:t>
+            </w:r>
+            <w:proofErr w:type="gramStart"/>
+            <w:r>
+              <w:rPr>
+                <w:rFonts w:ascii="Consolas" w:hAnsi="Consolas" w:cs="Times New Roman"/>
+                <w:sz w:val="20"/>
+              </w:rPr>
+              <w:t>gram(</w:t>
+            </w:r>
+            <w:proofErr w:type="spellStart"/>
+            <w:proofErr w:type="gramEnd"/>
+            <w:r>
+              <w:rPr>
+                <w:rFonts w:ascii="Consolas" w:hAnsi="Consolas" w:cs="Times New Roman"/>
+                <w:sz w:val="20"/>
+              </w:rPr>
+              <w:t>Anew,Bnew</w:t>
+            </w:r>
+            <w:proofErr w:type="spellEnd"/>
+            <w:r>
+              <w:rPr>
+                <w:rFonts w:ascii="Consolas" w:hAnsi="Consolas" w:cs="Times New Roman"/>
+                <w:sz w:val="20"/>
+              </w:rPr>
+              <w:t>);</w:t>
+            </w:r>
+          </w:p>
+          <w:p>
+            <w:pPr>
+              <w:jc w:val="both"/>
+              <w:rPr>
+                <w:rFonts w:ascii="Consolas" w:hAnsi="Consolas" w:cs="Times New Roman"/>
+                <w:sz w:val="20"/>
+              </w:rPr>
+            </w:pPr>
+            <w:proofErr w:type="spellStart"/>
+            <w:r>
+              <w:rPr>
+                <w:rFonts w:ascii="Consolas" w:hAnsi="Consolas" w:cs="Times New Roman"/>
+                <w:sz w:val="20"/>
+              </w:rPr>
+              <w:t>Qgram</w:t>
+            </w:r>
+            <w:proofErr w:type="spellEnd"/>
+            <w:r>
+              <w:rPr>
+                <w:rFonts w:ascii="Consolas" w:hAnsi="Consolas" w:cs="Times New Roman"/>
+                <w:sz w:val="20"/>
+              </w:rPr>
+              <w:t>=</w:t>
+            </w:r>
+            <w:proofErr w:type="gramStart"/>
+            <w:r>
+              <w:rPr>
+                <w:rFonts w:ascii="Consolas" w:hAnsi="Consolas" w:cs="Times New Roman"/>
+                <w:sz w:val="20"/>
+              </w:rPr>
+              <w:t>gram(</w:t>
+            </w:r>
+            <w:proofErr w:type="gramEnd"/>
+            <w:r>
+              <w:rPr>
+                <w:rFonts w:ascii="Consolas" w:hAnsi="Consolas" w:cs="Times New Roman"/>
+                <w:sz w:val="20"/>
+              </w:rPr>
+              <w:t>Anew',</w:t>
+            </w:r>
+            <w:proofErr w:type="spellStart"/>
+            <w:r>
+              <w:rPr>
+                <w:rFonts w:ascii="Consolas" w:hAnsi="Consolas" w:cs="Times New Roman"/>
+                <w:sz w:val="20"/>
+              </w:rPr>
+              <w:t>Cnew</w:t>
+            </w:r>
+            <w:proofErr w:type="spellEnd"/>
+            <w:r>
+              <w:rPr>
+                <w:rFonts w:ascii="Consolas" w:hAnsi="Consolas" w:cs="Times New Roman"/>
+                <w:sz w:val="20"/>
+              </w:rPr>
+              <w:t>');</w:t>
+            </w:r>
+          </w:p>
+          <w:p>
+            <w:pPr>
+              <w:jc w:val="both"/>
+              <w:rPr>
+                <w:rFonts w:ascii="Consolas" w:hAnsi="Consolas" w:cs="Times New Roman"/>
+                <w:sz w:val="20"/>
+              </w:rPr>
+            </w:pPr>
+            <w:r>
+              <w:rPr>
+                <w:rFonts w:ascii="Consolas" w:hAnsi="Consolas" w:cs="Times New Roman"/>
+                <w:sz w:val="20"/>
+              </w:rPr>
+              <w:t xml:space="preserve"> </w:t>
+            </w:r>
+          </w:p>
+          <w:p>
+            <w:pPr>
+              <w:jc w:val="both"/>
+              <w:rPr>
+                <w:rFonts w:ascii="Consolas" w:hAnsi="Consolas" w:cs="Times New Roman"/>
+                <w:sz w:val="20"/>
+              </w:rPr>
+            </w:pPr>
+            <w:r>
+              <w:rPr>
+                <w:rFonts w:ascii="Consolas" w:hAnsi="Consolas" w:cs="Times New Roman"/>
+                <w:sz w:val="20"/>
+              </w:rPr>
+              <w:t>%</w:t>
+            </w:r>
+            <w:proofErr w:type="spellStart"/>
+            <w:r>
+              <w:rPr>
+                <w:rFonts w:ascii="Consolas" w:hAnsi="Consolas" w:cs="Times New Roman"/>
+                <w:sz w:val="20"/>
+              </w:rPr>
+              <w:t>hitung</w:t>
+            </w:r>
+            <w:proofErr w:type="spellEnd"/>
+            <w:r>
+              <w:rPr>
+                <w:rFonts w:ascii="Consolas" w:hAnsi="Consolas" w:cs="Times New Roman"/>
+                <w:sz w:val="20"/>
+              </w:rPr>
+              <w:t xml:space="preserve"> h infinity</w:t>
+            </w:r>
+          </w:p>
+          <w:p>
+            <w:pPr>
+              <w:jc w:val="both"/>
+              <w:rPr>
+                <w:rFonts w:ascii="Consolas" w:hAnsi="Consolas" w:cs="Times New Roman"/>
+                <w:sz w:val="20"/>
+              </w:rPr>
+            </w:pPr>
+            <w:r>
+              <w:rPr>
+                <w:rFonts w:ascii="Consolas" w:hAnsi="Consolas" w:cs="Times New Roman"/>
+                <w:sz w:val="20"/>
+              </w:rPr>
+              <w:t>G=</w:t>
+            </w:r>
+            <w:proofErr w:type="spellStart"/>
+            <w:proofErr w:type="gramStart"/>
+            <w:r>
+              <w:rPr>
+                <w:rFonts w:ascii="Consolas" w:hAnsi="Consolas" w:cs="Times New Roman"/>
+                <w:sz w:val="20"/>
+              </w:rPr>
+              <w:t>pck</w:t>
+            </w:r>
+            <w:proofErr w:type="spellEnd"/>
+            <w:r>
+              <w:rPr>
+                <w:rFonts w:ascii="Consolas" w:hAnsi="Consolas" w:cs="Times New Roman"/>
+                <w:sz w:val="20"/>
+              </w:rPr>
+              <w:t>(</w:t>
+            </w:r>
+            <w:proofErr w:type="spellStart"/>
+            <w:proofErr w:type="gramEnd"/>
+            <w:r>
+              <w:rPr>
+                <w:rFonts w:ascii="Consolas" w:hAnsi="Consolas" w:cs="Times New Roman"/>
+                <w:sz w:val="20"/>
+              </w:rPr>
+              <w:t>Anew,Bnew,Cnew,Dnew</w:t>
+            </w:r>
+            <w:proofErr w:type="spellEnd"/>
+            <w:r>
+              <w:rPr>
+                <w:rFonts w:ascii="Consolas" w:hAnsi="Consolas" w:cs="Times New Roman"/>
+                <w:sz w:val="20"/>
+              </w:rPr>
+              <w:t>);</w:t>
+            </w:r>
+          </w:p>
+          <w:p>
+            <w:pPr>
+              <w:jc w:val="both"/>
+              <w:rPr>
+                <w:rFonts w:ascii="Consolas" w:hAnsi="Consolas" w:cs="Times New Roman"/>
+                <w:sz w:val="20"/>
+              </w:rPr>
+            </w:pPr>
+            <w:proofErr w:type="spellStart"/>
+            <w:r>
+              <w:rPr>
+                <w:rFonts w:ascii="Consolas" w:hAnsi="Consolas" w:cs="Times New Roman"/>
+                <w:sz w:val="20"/>
+              </w:rPr>
+              <w:t>hinfnorm</w:t>
+            </w:r>
+            <w:proofErr w:type="spellEnd"/>
+            <w:r>
+              <w:rPr>
+                <w:rFonts w:ascii="Consolas" w:hAnsi="Consolas" w:cs="Times New Roman"/>
+                <w:sz w:val="20"/>
+              </w:rPr>
+              <w:t>(G,0.0001)</w:t>
+            </w:r>
+          </w:p>
+          <w:p>
+            <w:pPr>
+              <w:jc w:val="both"/>
+              <w:rPr>
+                <w:rFonts w:ascii="Consolas" w:hAnsi="Consolas" w:cs="Times New Roman"/>
+                <w:sz w:val="20"/>
+              </w:rPr>
+            </w:pPr>
+            <w:proofErr w:type="spellStart"/>
+            <w:r>
+              <w:rPr>
+                <w:rFonts w:ascii="Consolas" w:hAnsi="Consolas" w:cs="Times New Roman"/>
+                <w:sz w:val="20"/>
+              </w:rPr>
+              <w:t>linfnorm</w:t>
+            </w:r>
+            <w:proofErr w:type="spellEnd"/>
+            <w:r>
+              <w:rPr>
+                <w:rFonts w:ascii="Consolas" w:hAnsi="Consolas" w:cs="Times New Roman"/>
+                <w:sz w:val="20"/>
+              </w:rPr>
+              <w:t>(G,0.0001)</w:t>
+            </w:r>
+          </w:p>
+          <w:p>
+            <w:pPr>
+              <w:jc w:val="both"/>
+              <w:rPr>
+                <w:rFonts w:ascii="Consolas" w:hAnsi="Consolas" w:cs="Times New Roman"/>
+                <w:sz w:val="20"/>
+              </w:rPr>
+            </w:pPr>
+            <w:r>
+              <w:rPr>
+                <w:rFonts w:ascii="Consolas" w:hAnsi="Consolas" w:cs="Times New Roman"/>
+                <w:sz w:val="20"/>
+              </w:rPr>
+              <w:t>w=</w:t>
+            </w:r>
+            <w:proofErr w:type="spellStart"/>
+            <w:proofErr w:type="gramStart"/>
+            <w:r>
+              <w:rPr>
+                <w:rFonts w:ascii="Consolas" w:hAnsi="Consolas" w:cs="Times New Roman"/>
+                <w:sz w:val="20"/>
+              </w:rPr>
+              <w:t>logspace</w:t>
+            </w:r>
+            <w:proofErr w:type="spellEnd"/>
+            <w:r>
+              <w:rPr>
+                <w:rFonts w:ascii="Consolas" w:hAnsi="Consolas" w:cs="Times New Roman"/>
+                <w:sz w:val="20"/>
+              </w:rPr>
+              <w:t>(</w:t>
+            </w:r>
+            <w:proofErr w:type="gramEnd"/>
+            <w:r>
+              <w:rPr>
+                <w:rFonts w:ascii="Consolas" w:hAnsi="Consolas" w:cs="Times New Roman"/>
+                <w:sz w:val="20"/>
+              </w:rPr>
+              <w:t>-25,25,200);</w:t>
+            </w:r>
+          </w:p>
+          <w:p>
+            <w:pPr>
+              <w:jc w:val="both"/>
+              <w:rPr>
+                <w:rFonts w:ascii="Consolas" w:hAnsi="Consolas" w:cs="Times New Roman"/>
+                <w:sz w:val="20"/>
+              </w:rPr>
+            </w:pPr>
+            <w:r>
+              <w:rPr>
+                <w:rFonts w:ascii="Consolas" w:hAnsi="Consolas" w:cs="Times New Roman"/>
+                <w:sz w:val="20"/>
+              </w:rPr>
+              <w:t>Gf=</w:t>
+            </w:r>
+            <w:proofErr w:type="spellStart"/>
+            <w:r>
+              <w:rPr>
+                <w:rFonts w:ascii="Consolas" w:hAnsi="Consolas" w:cs="Times New Roman"/>
+                <w:sz w:val="20"/>
+              </w:rPr>
+              <w:t>frsp</w:t>
+            </w:r>
+            <w:proofErr w:type="spellEnd"/>
+            <w:r>
+              <w:rPr>
+                <w:rFonts w:ascii="Consolas" w:hAnsi="Consolas" w:cs="Times New Roman"/>
+                <w:sz w:val="20"/>
+              </w:rPr>
+              <w:t>(</w:t>
+            </w:r>
+            <w:proofErr w:type="spellStart"/>
+            <w:proofErr w:type="gramStart"/>
+            <w:r>
+              <w:rPr>
+                <w:rFonts w:ascii="Consolas" w:hAnsi="Consolas" w:cs="Times New Roman"/>
+                <w:sz w:val="20"/>
+              </w:rPr>
+              <w:t>G,w</w:t>
+            </w:r>
+            <w:proofErr w:type="spellEnd"/>
+            <w:proofErr w:type="gramEnd"/>
+            <w:r>
+              <w:rPr>
+                <w:rFonts w:ascii="Consolas" w:hAnsi="Consolas" w:cs="Times New Roman"/>
+                <w:sz w:val="20"/>
+              </w:rPr>
+              <w:t>);</w:t>
+            </w:r>
+          </w:p>
+          <w:p>
+            <w:pPr>
+              <w:jc w:val="both"/>
+              <w:rPr>
+                <w:rFonts w:ascii="Consolas" w:hAnsi="Consolas" w:cs="Times New Roman"/>
+                <w:sz w:val="20"/>
+              </w:rPr>
+            </w:pPr>
+            <w:r>
+              <w:rPr>
+                <w:rFonts w:ascii="Consolas" w:hAnsi="Consolas" w:cs="Times New Roman"/>
+                <w:sz w:val="20"/>
+              </w:rPr>
+              <w:t>[</w:t>
+            </w:r>
+            <w:proofErr w:type="spellStart"/>
+            <w:proofErr w:type="gramStart"/>
+            <w:r>
+              <w:rPr>
+                <w:rFonts w:ascii="Consolas" w:hAnsi="Consolas" w:cs="Times New Roman"/>
+                <w:sz w:val="20"/>
+              </w:rPr>
+              <w:t>u,s</w:t>
+            </w:r>
+            <w:proofErr w:type="gramEnd"/>
+            <w:r>
+              <w:rPr>
+                <w:rFonts w:ascii="Consolas" w:hAnsi="Consolas" w:cs="Times New Roman"/>
+                <w:sz w:val="20"/>
+              </w:rPr>
+              <w:t>,v</w:t>
+            </w:r>
+            <w:proofErr w:type="spellEnd"/>
+            <w:r>
+              <w:rPr>
+                <w:rFonts w:ascii="Consolas" w:hAnsi="Consolas" w:cs="Times New Roman"/>
+                <w:sz w:val="20"/>
+              </w:rPr>
+              <w:t>]=</w:t>
+            </w:r>
+            <w:proofErr w:type="spellStart"/>
+            <w:r>
+              <w:rPr>
+                <w:rFonts w:ascii="Consolas" w:hAnsi="Consolas" w:cs="Times New Roman"/>
+                <w:sz w:val="20"/>
+              </w:rPr>
+              <w:t>vsvd</w:t>
+            </w:r>
+            <w:proofErr w:type="spellEnd"/>
+            <w:r>
+              <w:rPr>
+                <w:rFonts w:ascii="Consolas" w:hAnsi="Consolas" w:cs="Times New Roman"/>
+                <w:sz w:val="20"/>
+              </w:rPr>
+              <w:t>(Gf);</w:t>
+            </w:r>
+          </w:p>
+          <w:p>
+            <w:pPr>
+              <w:jc w:val="both"/>
+              <w:rPr>
+                <w:rFonts w:ascii="Consolas" w:hAnsi="Consolas" w:cs="Times New Roman"/>
+                <w:sz w:val="20"/>
+              </w:rPr>
+            </w:pPr>
+            <w:proofErr w:type="spellStart"/>
+            <w:r>
+              <w:rPr>
+                <w:rFonts w:ascii="Consolas" w:hAnsi="Consolas" w:cs="Times New Roman"/>
+                <w:sz w:val="20"/>
+              </w:rPr>
+              <w:t>vplot</w:t>
+            </w:r>
+            <w:proofErr w:type="spellEnd"/>
+            <w:r>
+              <w:rPr>
+                <w:rFonts w:ascii="Consolas" w:hAnsi="Consolas" w:cs="Times New Roman"/>
+                <w:sz w:val="20"/>
+              </w:rPr>
+              <w:t>('</w:t>
+            </w:r>
+            <w:proofErr w:type="gramStart"/>
+            <w:r>
+              <w:rPr>
+                <w:rFonts w:ascii="Consolas" w:hAnsi="Consolas" w:cs="Times New Roman"/>
+                <w:sz w:val="20"/>
+              </w:rPr>
+              <w:t>liv,</w:t>
+            </w:r>
+            <w:proofErr w:type="spellStart"/>
+            <w:r>
+              <w:rPr>
+                <w:rFonts w:ascii="Consolas" w:hAnsi="Consolas" w:cs="Times New Roman"/>
+                <w:sz w:val="20"/>
+              </w:rPr>
+              <w:t>lm</w:t>
+            </w:r>
+            <w:proofErr w:type="spellEnd"/>
+            <w:proofErr w:type="gramEnd"/>
+            <w:r>
+              <w:rPr>
+                <w:rFonts w:ascii="Consolas" w:hAnsi="Consolas" w:cs="Times New Roman"/>
+                <w:sz w:val="20"/>
+              </w:rPr>
+              <w:t>',s), grid</w:t>
+            </w:r>
+          </w:p>
+          <w:p>
+            <w:pPr>
+              <w:jc w:val="both"/>
+              <w:rPr>
+                <w:rFonts w:ascii="Consolas" w:hAnsi="Consolas" w:cs="Times New Roman"/>
+                <w:sz w:val="20"/>
+              </w:rPr>
+            </w:pPr>
+            <w:r>
+              <w:rPr>
+                <w:rFonts w:ascii="Consolas" w:hAnsi="Consolas" w:cs="Times New Roman"/>
+                <w:sz w:val="20"/>
+              </w:rPr>
+              <w:t xml:space="preserve"> </w:t>
+            </w:r>
+          </w:p>
+          <w:p>
+            <w:pPr>
+              <w:jc w:val="both"/>
+              <w:rPr>
+                <w:rFonts w:ascii="Consolas" w:hAnsi="Consolas" w:cs="Times New Roman"/>
+                <w:sz w:val="20"/>
+              </w:rPr>
+            </w:pPr>
+            <w:r>
+              <w:rPr>
+                <w:rFonts w:ascii="Consolas" w:hAnsi="Consolas" w:cs="Times New Roman"/>
+                <w:sz w:val="20"/>
+              </w:rPr>
+              <w:t xml:space="preserve"> </w:t>
+            </w:r>
+          </w:p>
+          <w:p>
+            <w:pPr>
+              <w:jc w:val="both"/>
+              <w:rPr>
+                <w:rFonts w:ascii="Consolas" w:hAnsi="Consolas" w:cs="Times New Roman"/>
+                <w:sz w:val="20"/>
+              </w:rPr>
+            </w:pPr>
+            <w:proofErr w:type="spellStart"/>
+            <w:r>
+              <w:rPr>
+                <w:rFonts w:ascii="Consolas" w:hAnsi="Consolas" w:cs="Times New Roman"/>
+                <w:sz w:val="20"/>
+              </w:rPr>
+              <w:t>sysgabungan</w:t>
+            </w:r>
+            <w:proofErr w:type="spellEnd"/>
+            <w:proofErr w:type="gramStart"/>
+            <w:r>
+              <w:rPr>
+                <w:rFonts w:ascii="Consolas" w:hAnsi="Consolas" w:cs="Times New Roman"/>
+                <w:sz w:val="20"/>
+              </w:rPr>
+              <w:t>=[</w:t>
+            </w:r>
+            <w:proofErr w:type="gramEnd"/>
+            <w:r>
+              <w:rPr>
+                <w:rFonts w:ascii="Consolas" w:hAnsi="Consolas" w:cs="Times New Roman"/>
+                <w:sz w:val="20"/>
+              </w:rPr>
+              <w:t>A B;C D];</w:t>
+            </w:r>
+          </w:p>
+          <w:p>
+            <w:pPr>
+              <w:jc w:val="both"/>
+              <w:rPr>
+                <w:rFonts w:ascii="Consolas" w:hAnsi="Consolas" w:cs="Times New Roman"/>
+                <w:sz w:val="20"/>
+              </w:rPr>
+            </w:pPr>
+            <w:r>
+              <w:rPr>
+                <w:rFonts w:ascii="Consolas" w:hAnsi="Consolas" w:cs="Times New Roman"/>
+                <w:sz w:val="20"/>
+              </w:rPr>
+              <w:t xml:space="preserve"> </w:t>
+            </w:r>
+          </w:p>
+          <w:p>
+            <w:pPr>
+              <w:jc w:val="both"/>
+              <w:rPr>
+                <w:rFonts w:ascii="Consolas" w:hAnsi="Consolas" w:cs="Times New Roman"/>
+                <w:sz w:val="20"/>
+              </w:rPr>
+            </w:pPr>
+            <w:r>
+              <w:rPr>
+                <w:rFonts w:ascii="Consolas" w:hAnsi="Consolas" w:cs="Times New Roman"/>
+                <w:sz w:val="20"/>
+              </w:rPr>
+              <w:t>%computing H inf norm</w:t>
+            </w:r>
+          </w:p>
+          <w:p>
+            <w:pPr>
+              <w:jc w:val="both"/>
+              <w:rPr>
+                <w:rFonts w:ascii="Consolas" w:hAnsi="Consolas" w:cs="Times New Roman"/>
+                <w:sz w:val="20"/>
+              </w:rPr>
+            </w:pPr>
+            <w:proofErr w:type="spellStart"/>
+            <w:r>
+              <w:rPr>
+                <w:rFonts w:ascii="Consolas" w:hAnsi="Consolas" w:cs="Times New Roman"/>
+                <w:sz w:val="20"/>
+              </w:rPr>
+              <w:t>ninf</w:t>
+            </w:r>
+            <w:proofErr w:type="spellEnd"/>
+            <w:r>
+              <w:rPr>
+                <w:rFonts w:ascii="Consolas" w:hAnsi="Consolas" w:cs="Times New Roman"/>
+                <w:sz w:val="20"/>
+              </w:rPr>
+              <w:t xml:space="preserve"> = </w:t>
+            </w:r>
+            <w:proofErr w:type="spellStart"/>
+            <w:r>
+              <w:rPr>
+                <w:rFonts w:ascii="Consolas" w:hAnsi="Consolas" w:cs="Times New Roman"/>
+                <w:sz w:val="20"/>
+              </w:rPr>
+              <w:t>hinfnorm</w:t>
+            </w:r>
+            <w:proofErr w:type="spellEnd"/>
+            <w:r>
+              <w:rPr>
+                <w:rFonts w:ascii="Consolas" w:hAnsi="Consolas" w:cs="Times New Roman"/>
+                <w:sz w:val="20"/>
+              </w:rPr>
+              <w:t>(G) %Checking H? System</w:t>
+            </w:r>
+          </w:p>
+          <w:p>
+            <w:pPr>
+              <w:jc w:val="both"/>
+              <w:rPr>
+                <w:rFonts w:ascii="Consolas" w:hAnsi="Consolas" w:cs="Times New Roman"/>
+                <w:sz w:val="20"/>
+              </w:rPr>
+            </w:pPr>
+            <w:r>
+              <w:rPr>
+                <w:rFonts w:ascii="Consolas" w:hAnsi="Consolas" w:cs="Times New Roman"/>
+                <w:sz w:val="20"/>
+              </w:rPr>
+              <w:t xml:space="preserve"> </w:t>
+            </w:r>
+          </w:p>
+          <w:p>
+            <w:pPr>
+              <w:jc w:val="both"/>
+              <w:rPr>
+                <w:rFonts w:ascii="Consolas" w:hAnsi="Consolas" w:cs="Times New Roman"/>
+                <w:sz w:val="20"/>
+              </w:rPr>
+            </w:pPr>
+            <w:r>
+              <w:rPr>
+                <w:rFonts w:ascii="Consolas" w:hAnsi="Consolas" w:cs="Times New Roman"/>
+                <w:sz w:val="20"/>
+              </w:rPr>
+              <w:t>%computing L inf norm</w:t>
+            </w:r>
+          </w:p>
+          <w:p>
+            <w:pPr>
+              <w:jc w:val="both"/>
+              <w:rPr>
+                <w:rFonts w:ascii="Consolas" w:hAnsi="Consolas" w:cs="Times New Roman"/>
+                <w:sz w:val="20"/>
+              </w:rPr>
+            </w:pPr>
+            <w:r>
+              <w:rPr>
+                <w:rFonts w:ascii="Consolas" w:hAnsi="Consolas" w:cs="Times New Roman"/>
+                <w:sz w:val="20"/>
+              </w:rPr>
+              <w:t>n = norm(</w:t>
+            </w:r>
+            <w:proofErr w:type="spellStart"/>
+            <w:proofErr w:type="gramStart"/>
+            <w:r>
+              <w:rPr>
+                <w:rFonts w:ascii="Consolas" w:hAnsi="Consolas" w:cs="Times New Roman"/>
+                <w:sz w:val="20"/>
+              </w:rPr>
+              <w:t>G,Inf</w:t>
+            </w:r>
+            <w:proofErr w:type="spellEnd"/>
+            <w:proofErr w:type="gramEnd"/>
+            <w:r>
+              <w:rPr>
+                <w:rFonts w:ascii="Consolas" w:hAnsi="Consolas" w:cs="Times New Roman"/>
+                <w:sz w:val="20"/>
+              </w:rPr>
+              <w:t>) %Checking L? System</w:t>
+            </w:r>
+          </w:p>
+          <w:p>
+            <w:pPr>
+              <w:jc w:val="both"/>
+              <w:rPr>
+                <w:rFonts w:ascii="Consolas" w:hAnsi="Consolas" w:cs="Times New Roman"/>
+                <w:sz w:val="20"/>
+              </w:rPr>
+            </w:pPr>
+            <w:r>
+              <w:rPr>
+                <w:rFonts w:ascii="Consolas" w:hAnsi="Consolas" w:cs="Times New Roman"/>
+                <w:sz w:val="20"/>
+              </w:rPr>
+              <w:t xml:space="preserve"> </w:t>
+            </w:r>
+          </w:p>
+          <w:p>
+            <w:pPr>
+              <w:jc w:val="both"/>
+              <w:rPr>
+                <w:rFonts w:ascii="Consolas" w:hAnsi="Consolas" w:cs="Times New Roman"/>
+                <w:sz w:val="20"/>
+              </w:rPr>
+            </w:pPr>
+            <w:r>
+              <w:rPr>
+                <w:rFonts w:ascii="Consolas" w:hAnsi="Consolas" w:cs="Times New Roman"/>
+                <w:sz w:val="20"/>
+              </w:rPr>
+              <w:t>%computing L2 norm</w:t>
+            </w:r>
+          </w:p>
+          <w:p>
+            <w:pPr>
+              <w:jc w:val="both"/>
+              <w:rPr>
+                <w:rFonts w:ascii="Consolas" w:hAnsi="Consolas" w:cs="Times New Roman"/>
+                <w:sz w:val="20"/>
+              </w:rPr>
+            </w:pPr>
+            <w:r>
+              <w:rPr>
+                <w:rFonts w:ascii="Consolas" w:hAnsi="Consolas" w:cs="Times New Roman"/>
+                <w:sz w:val="20"/>
+              </w:rPr>
+              <w:t>l2 = sqrt(sum(abs(</w:t>
+            </w:r>
+            <w:proofErr w:type="spellStart"/>
+            <w:r>
+              <w:rPr>
+                <w:rFonts w:ascii="Consolas" w:hAnsi="Consolas" w:cs="Times New Roman"/>
+                <w:sz w:val="20"/>
+              </w:rPr>
+              <w:t>sysgabungan</w:t>
+            </w:r>
+            <w:proofErr w:type="spellEnd"/>
+            <w:proofErr w:type="gramStart"/>
+            <w:r>
+              <w:rPr>
+                <w:rFonts w:ascii="Consolas" w:hAnsi="Consolas" w:cs="Times New Roman"/>
+                <w:sz w:val="20"/>
+              </w:rPr>
+              <w:t>).^</w:t>
+            </w:r>
+            <w:proofErr w:type="gramEnd"/>
+            <w:r>
+              <w:rPr>
+                <w:rFonts w:ascii="Consolas" w:hAnsi="Consolas" w:cs="Times New Roman"/>
+                <w:sz w:val="20"/>
+              </w:rPr>
+              <w:t>2)) %Checking L2 System</w:t>
+            </w:r>
+          </w:p>
+          <w:p>
+            <w:pPr>
+              <w:jc w:val="both"/>
+              <w:rPr>
+                <w:rFonts w:ascii="Consolas" w:hAnsi="Consolas" w:cs="Times New Roman"/>
+                <w:sz w:val="20"/>
+              </w:rPr>
+            </w:pPr>
+            <w:r>
+              <w:rPr>
+                <w:rFonts w:ascii="Consolas" w:hAnsi="Consolas" w:cs="Times New Roman"/>
+                <w:sz w:val="20"/>
+              </w:rPr>
+              <w:t>l2 = max(</w:t>
+            </w:r>
+            <w:proofErr w:type="spellStart"/>
+            <w:r>
+              <w:rPr>
+                <w:rFonts w:ascii="Consolas" w:hAnsi="Consolas" w:cs="Times New Roman"/>
+                <w:sz w:val="20"/>
+              </w:rPr>
+              <w:t>svd</w:t>
+            </w:r>
+            <w:proofErr w:type="spellEnd"/>
+            <w:r>
+              <w:rPr>
+                <w:rFonts w:ascii="Consolas" w:hAnsi="Consolas" w:cs="Times New Roman"/>
+                <w:sz w:val="20"/>
+              </w:rPr>
+              <w:t>(</w:t>
+            </w:r>
+            <w:proofErr w:type="spellStart"/>
+            <w:r>
+              <w:rPr>
+                <w:rFonts w:ascii="Consolas" w:hAnsi="Consolas" w:cs="Times New Roman"/>
+                <w:sz w:val="20"/>
+              </w:rPr>
+              <w:t>sysgabungan</w:t>
+            </w:r>
+            <w:proofErr w:type="spellEnd"/>
+            <w:r>
+              <w:rPr>
+                <w:rFonts w:ascii="Consolas" w:hAnsi="Consolas" w:cs="Times New Roman"/>
+                <w:sz w:val="20"/>
+              </w:rPr>
+              <w:t>)) %Checking L2 System</w:t>
+            </w:r>
+          </w:p>
+          <w:p>
+            <w:pPr>
+              <w:jc w:val="both"/>
+              <w:rPr>
                 <w:rFonts w:ascii="Times New Roman" w:hAnsi="Times New Roman" w:cs="Times New Roman"/>
                 <w:sz w:val="24"/>
               </w:rPr>
             </w:pPr>
+            <w:r>
+              <w:rPr>
+                <w:rFonts w:ascii="Consolas" w:hAnsi="Consolas" w:cs="Times New Roman"/>
+                <w:sz w:val="20"/>
+              </w:rPr>
+              <w:t>matL2 = norm(sysgabungan,2) %Checking L2 System</w:t>
+            </w:r>
           </w:p>
         </w:tc>
       </w:tr>
@@ -25773,107 +30324,274 @@
         <w:spacing w:after="0"/>
         <w:jc w:val="both"/>
         <w:rPr>
-          <w:rFonts w:ascii="Times New Roman" w:hAnsi="Times New Roman" w:cs="Times New Roman"/>
+          <w:rFonts w:ascii="Times New Roman" w:eastAsiaTheme="minorEastAsia" w:hAnsi="Times New Roman" w:cs="Times New Roman"/>
+          <w:b/>
+          <w:i/>
           <w:sz w:val="24"/>
         </w:rPr>
       </w:pPr>
+      <w:r>
+        <w:rPr>
+          <w:rFonts w:ascii="Times New Roman" w:hAnsi="Times New Roman" w:cs="Times New Roman"/>
+          <w:sz w:val="24"/>
+        </w:rPr>
+        <w:t xml:space="preserve">Dari </w:t>
+      </w:r>
+      <w:proofErr w:type="spellStart"/>
+      <w:r>
+        <w:rPr>
+          <w:rFonts w:ascii="Times New Roman" w:hAnsi="Times New Roman" w:cs="Times New Roman"/>
+          <w:sz w:val="24"/>
+        </w:rPr>
+        <w:t>hasil</w:t>
+      </w:r>
+      <w:proofErr w:type="spellEnd"/>
+      <w:r>
+        <w:rPr>
+          <w:rFonts w:ascii="Times New Roman" w:hAnsi="Times New Roman" w:cs="Times New Roman"/>
+          <w:sz w:val="24"/>
+        </w:rPr>
+        <w:t xml:space="preserve"> </w:t>
+      </w:r>
+      <w:proofErr w:type="spellStart"/>
+      <w:r>
+        <w:rPr>
+          <w:rFonts w:ascii="Times New Roman" w:hAnsi="Times New Roman" w:cs="Times New Roman"/>
+          <w:sz w:val="24"/>
+        </w:rPr>
+        <w:t>simulasi</w:t>
+      </w:r>
+      <w:proofErr w:type="spellEnd"/>
+      <w:r>
+        <w:rPr>
+          <w:rFonts w:ascii="Times New Roman" w:hAnsi="Times New Roman" w:cs="Times New Roman"/>
+          <w:sz w:val="24"/>
+        </w:rPr>
+        <w:t xml:space="preserve"> </w:t>
+      </w:r>
+      <w:proofErr w:type="spellStart"/>
+      <w:r>
+        <w:rPr>
+          <w:rFonts w:ascii="Times New Roman" w:hAnsi="Times New Roman" w:cs="Times New Roman"/>
+          <w:sz w:val="24"/>
+        </w:rPr>
+        <w:t>didapatkan</w:t>
+      </w:r>
+      <w:proofErr w:type="spellEnd"/>
+      <w:r>
+        <w:rPr>
+          <w:rFonts w:ascii="Times New Roman" w:hAnsi="Times New Roman" w:cs="Times New Roman"/>
+          <w:sz w:val="24"/>
+        </w:rPr>
+        <w:t xml:space="preserve"> </w:t>
+      </w:r>
+      <m:oMath>
+        <m:sSub>
+          <m:sSubPr>
+            <m:ctrlPr>
+              <w:rPr>
+                <w:rFonts w:ascii="Cambria Math" w:eastAsiaTheme="minorEastAsia" w:hAnsi="Cambria Math" w:cs="Times New Roman"/>
+                <w:i/>
+                <w:sz w:val="24"/>
+              </w:rPr>
+            </m:ctrlPr>
+          </m:sSubPr>
+          <m:e>
+            <m:r>
+              <m:rPr>
+                <m:scr m:val="script"/>
+              </m:rPr>
+              <w:rPr>
+                <w:rFonts w:ascii="Cambria Math" w:eastAsiaTheme="minorEastAsia" w:hAnsi="Cambria Math" w:cs="Times New Roman"/>
+                <w:sz w:val="24"/>
+              </w:rPr>
+              <m:t>L</m:t>
+            </m:r>
+          </m:e>
+          <m:sub>
+            <m:r>
+              <w:rPr>
+                <w:rFonts w:ascii="Cambria Math" w:eastAsiaTheme="minorEastAsia" w:hAnsi="Cambria Math" w:cs="Times New Roman"/>
+                <w:sz w:val="24"/>
+              </w:rPr>
+              <m:t>2</m:t>
+            </m:r>
+          </m:sub>
+        </m:sSub>
+        <m:r>
+          <w:rPr>
+            <w:rFonts w:ascii="Cambria Math" w:eastAsiaTheme="minorEastAsia" w:hAnsi="Cambria Math" w:cs="Times New Roman"/>
+            <w:sz w:val="24"/>
+          </w:rPr>
+          <m:t xml:space="preserve">= </m:t>
+        </m:r>
+        <m:r>
+          <w:rPr>
+            <w:rFonts w:ascii="Cambria Math" w:eastAsiaTheme="minorEastAsia" w:hAnsi="Cambria Math" w:cs="Times New Roman"/>
+            <w:sz w:val="24"/>
+          </w:rPr>
+          <m:t xml:space="preserve">,  </m:t>
+        </m:r>
+        <m:sSub>
+          <m:sSubPr>
+            <m:ctrlPr>
+              <w:rPr>
+                <w:rFonts w:ascii="Cambria Math" w:eastAsiaTheme="minorEastAsia" w:hAnsi="Cambria Math" w:cs="Times New Roman"/>
+                <w:i/>
+                <w:sz w:val="24"/>
+              </w:rPr>
+            </m:ctrlPr>
+          </m:sSubPr>
+          <m:e>
+            <m:r>
+              <m:rPr>
+                <m:scr m:val="script"/>
+              </m:rPr>
+              <w:rPr>
+                <w:rFonts w:ascii="Cambria Math" w:eastAsiaTheme="minorEastAsia" w:hAnsi="Cambria Math" w:cs="Times New Roman"/>
+                <w:sz w:val="24"/>
+              </w:rPr>
+              <m:t>L</m:t>
+            </m:r>
+          </m:e>
+          <m:sub>
+            <m:r>
+              <w:rPr>
+                <w:rFonts w:ascii="Cambria Math" w:eastAsiaTheme="minorEastAsia" w:hAnsi="Cambria Math" w:cs="Times New Roman"/>
+                <w:sz w:val="24"/>
+              </w:rPr>
+              <m:t>∞</m:t>
+            </m:r>
+          </m:sub>
+        </m:sSub>
+        <m:r>
+          <w:rPr>
+            <w:rFonts w:ascii="Cambria Math" w:eastAsiaTheme="minorEastAsia" w:hAnsi="Cambria Math" w:cs="Times New Roman"/>
+            <w:sz w:val="24"/>
+          </w:rPr>
+          <m:t xml:space="preserve">= </m:t>
+        </m:r>
+        <m:r>
+          <w:rPr>
+            <w:rFonts w:ascii="Cambria Math" w:eastAsiaTheme="minorEastAsia" w:hAnsi="Cambria Math" w:cs="Times New Roman"/>
+            <w:sz w:val="24"/>
+          </w:rPr>
+          <m:t xml:space="preserve">, </m:t>
+        </m:r>
+        <m:sSub>
+          <m:sSubPr>
+            <m:ctrlPr>
+              <w:rPr>
+                <w:rFonts w:ascii="Cambria Math" w:eastAsiaTheme="minorEastAsia" w:hAnsi="Cambria Math" w:cs="Times New Roman"/>
+                <w:i/>
+                <w:sz w:val="24"/>
+              </w:rPr>
+            </m:ctrlPr>
+          </m:sSubPr>
+          <m:e>
+            <m:r>
+              <m:rPr>
+                <m:scr m:val="script"/>
+              </m:rPr>
+              <w:rPr>
+                <w:rFonts w:ascii="Cambria Math" w:eastAsiaTheme="minorEastAsia" w:hAnsi="Cambria Math" w:cs="Times New Roman"/>
+                <w:sz w:val="24"/>
+              </w:rPr>
+              <m:t>H</m:t>
+            </m:r>
+          </m:e>
+          <m:sub>
+            <m:r>
+              <w:rPr>
+                <w:rFonts w:ascii="Cambria Math" w:eastAsiaTheme="minorEastAsia" w:hAnsi="Cambria Math" w:cs="Times New Roman"/>
+                <w:sz w:val="24"/>
+              </w:rPr>
+              <m:t>2</m:t>
+            </m:r>
+          </m:sub>
+        </m:sSub>
+        <m:r>
+          <w:rPr>
+            <w:rFonts w:ascii="Cambria Math" w:eastAsiaTheme="minorEastAsia" w:hAnsi="Cambria Math" w:cs="Times New Roman"/>
+            <w:sz w:val="24"/>
+          </w:rPr>
+          <m:t xml:space="preserve">= </m:t>
+        </m:r>
+        <m:r>
+          <w:rPr>
+            <w:rFonts w:ascii="Cambria Math" w:eastAsiaTheme="minorEastAsia" w:hAnsi="Cambria Math" w:cs="Times New Roman"/>
+            <w:sz w:val="24"/>
+          </w:rPr>
+          <m:t xml:space="preserve">,  </m:t>
+        </m:r>
+      </m:oMath>
+      <w:r>
+        <w:rPr>
+          <w:rFonts w:ascii="Times New Roman" w:eastAsiaTheme="minorEastAsia" w:hAnsi="Times New Roman" w:cs="Times New Roman"/>
+          <w:sz w:val="24"/>
+        </w:rPr>
+        <w:t xml:space="preserve">dan </w:t>
+      </w:r>
+      <m:oMath>
+        <m:sSub>
+          <m:sSubPr>
+            <m:ctrlPr>
+              <w:rPr>
+                <w:rFonts w:ascii="Cambria Math" w:eastAsiaTheme="minorEastAsia" w:hAnsi="Cambria Math" w:cs="Times New Roman"/>
+                <w:i/>
+                <w:sz w:val="24"/>
+              </w:rPr>
+            </m:ctrlPr>
+          </m:sSubPr>
+          <m:e>
+            <m:r>
+              <m:rPr>
+                <m:scr m:val="script"/>
+              </m:rPr>
+              <w:rPr>
+                <w:rFonts w:ascii="Cambria Math" w:eastAsiaTheme="minorEastAsia" w:hAnsi="Cambria Math" w:cs="Times New Roman"/>
+                <w:sz w:val="24"/>
+              </w:rPr>
+              <m:t>H</m:t>
+            </m:r>
+          </m:e>
+          <m:sub>
+            <m:r>
+              <w:rPr>
+                <w:rFonts w:ascii="Cambria Math" w:eastAsiaTheme="minorEastAsia" w:hAnsi="Cambria Math" w:cs="Times New Roman"/>
+                <w:sz w:val="24"/>
+              </w:rPr>
+              <m:t>∞</m:t>
+            </m:r>
+          </m:sub>
+        </m:sSub>
+      </m:oMath>
+      <w:r>
+        <w:rPr>
+          <w:rFonts w:ascii="Times New Roman" w:eastAsiaTheme="minorEastAsia" w:hAnsi="Times New Roman" w:cs="Times New Roman"/>
+          <w:sz w:val="24"/>
+        </w:rPr>
+        <w:t xml:space="preserve"> </w:t>
+      </w:r>
+      <w:r>
+        <w:rPr>
+          <w:rFonts w:ascii="Times New Roman" w:eastAsiaTheme="minorEastAsia" w:hAnsi="Times New Roman" w:cs="Times New Roman"/>
+          <w:sz w:val="24"/>
+        </w:rPr>
+        <w:t>= .</w:t>
+      </w:r>
+      <w:bookmarkStart w:id="2" w:name="_GoBack"/>
+      <w:bookmarkEnd w:id="2"/>
     </w:p>
     <w:p>
       <w:pPr>
         <w:spacing w:after="0"/>
         <w:jc w:val="both"/>
         <w:rPr>
-          <w:rFonts w:ascii="Times New Roman" w:hAnsi="Times New Roman" w:cs="Times New Roman"/>
+          <w:rFonts w:ascii="Times New Roman" w:eastAsiaTheme="minorEastAsia" w:hAnsi="Times New Roman" w:cs="Times New Roman"/>
           <w:b/>
-          <w:sz w:val="32"/>
-        </w:rPr>
-      </w:pPr>
-    </w:p>
-    <w:p>
-      <w:pPr>
-        <w:spacing w:after="0"/>
-        <w:jc w:val="both"/>
-        <w:rPr>
-          <w:rFonts w:ascii="Times New Roman" w:hAnsi="Times New Roman" w:cs="Times New Roman"/>
-          <w:b/>
-          <w:sz w:val="28"/>
-        </w:rPr>
-      </w:pPr>
-    </w:p>
-    <w:p>
-      <w:pPr>
-        <w:spacing w:after="0"/>
-        <w:jc w:val="both"/>
-        <w:rPr>
-          <w:rFonts w:ascii="Times New Roman" w:hAnsi="Times New Roman" w:cs="Times New Roman"/>
-          <w:b/>
-          <w:sz w:val="28"/>
-        </w:rPr>
-      </w:pPr>
-    </w:p>
-    <w:p>
-      <w:pPr>
-        <w:spacing w:after="0"/>
-        <w:jc w:val="both"/>
-        <w:rPr>
-          <w:rFonts w:ascii="Times New Roman" w:hAnsi="Times New Roman" w:cs="Times New Roman"/>
-          <w:b/>
-          <w:sz w:val="28"/>
-        </w:rPr>
-      </w:pPr>
-    </w:p>
-    <w:p>
-      <w:pPr>
-        <w:spacing w:after="0"/>
-        <w:jc w:val="both"/>
-        <w:rPr>
-          <w:rFonts w:ascii="Times New Roman" w:hAnsi="Times New Roman" w:cs="Times New Roman"/>
-          <w:b/>
-          <w:sz w:val="28"/>
-        </w:rPr>
-      </w:pPr>
-    </w:p>
-    <w:p>
-      <w:pPr>
-        <w:spacing w:after="0"/>
-        <w:jc w:val="both"/>
-        <w:rPr>
-          <w:rFonts w:ascii="Times New Roman" w:hAnsi="Times New Roman" w:cs="Times New Roman"/>
-          <w:b/>
-          <w:sz w:val="28"/>
-        </w:rPr>
-      </w:pPr>
-    </w:p>
-    <w:p>
-      <w:pPr>
-        <w:spacing w:after="0"/>
-        <w:jc w:val="both"/>
-        <w:rPr>
-          <w:rFonts w:ascii="Times New Roman" w:hAnsi="Times New Roman" w:cs="Times New Roman"/>
-          <w:b/>
-          <w:sz w:val="28"/>
-        </w:rPr>
-      </w:pPr>
-    </w:p>
-    <w:p>
-      <w:pPr>
-        <w:spacing w:after="0"/>
-        <w:jc w:val="both"/>
-        <w:rPr>
-          <w:rFonts w:ascii="Times New Roman" w:hAnsi="Times New Roman" w:cs="Times New Roman"/>
-          <w:b/>
-          <w:sz w:val="28"/>
-        </w:rPr>
-      </w:pPr>
-    </w:p>
-    <w:p>
-      <w:pPr>
-        <w:spacing w:after="0"/>
-        <w:jc w:val="both"/>
-        <w:rPr>
-          <w:rFonts w:ascii="Times New Roman" w:hAnsi="Times New Roman" w:cs="Times New Roman"/>
-          <w:b/>
-          <w:sz w:val="28"/>
+          <w:i/>
+          <w:sz w:val="24"/>
         </w:rPr>
       </w:pPr>
     </w:p>
@@ -27282,7 +32000,21 @@
           <w:rFonts w:ascii="Times New Roman" w:hAnsi="Times New Roman" w:cs="Times New Roman"/>
           <w:sz w:val="24"/>
         </w:rPr>
-        <w:t xml:space="preserve">A.1 </w:t>
+        <w:t>A.1</w:t>
+      </w:r>
+      <w:r>
+        <w:rPr>
+          <w:rFonts w:ascii="Times New Roman" w:hAnsi="Times New Roman" w:cs="Times New Roman"/>
+          <w:sz w:val="24"/>
+        </w:rPr>
+        <w:t>.</w:t>
+      </w:r>
+      <w:r>
+        <w:rPr>
+          <w:rFonts w:ascii="Times New Roman" w:hAnsi="Times New Roman" w:cs="Times New Roman"/>
+          <w:sz w:val="24"/>
+        </w:rPr>
+        <w:t xml:space="preserve"> </w:t>
       </w:r>
       <w:proofErr w:type="spellStart"/>
       <w:r>
@@ -32377,7 +37109,7 @@
 </file>
 
 <file path=customXml/itemProps1.xml><?xml version="1.0" encoding="utf-8"?>
-<ds:datastoreItem xmlns:ds="http://schemas.openxmlformats.org/officeDocument/2006/customXml" ds:itemID="{89CC2F0F-71C0-4A71-B5CE-8FC61A4E4627}">
+<ds:datastoreItem xmlns:ds="http://schemas.openxmlformats.org/officeDocument/2006/customXml" ds:itemID="{1735BCC9-DD69-43C0-A2F8-FB5FF60FE743}">
   <ds:schemaRefs>
     <ds:schemaRef ds:uri="http://schemas.openxmlformats.org/officeDocument/2006/bibliography"/>
   </ds:schemaRefs>
